--- a/docs/contractual/baremetal.docx
+++ b/docs/contractual/baremetal.docx
@@ -1,6 +1,6 @@
 
 <file path=word/document.xml><?xml version="1.0" encoding="utf-8"?>
-<w:document xmlns:wpc="http://schemas.microsoft.com/office/word/2010/wordprocessingCanvas" xmlns:cx="http://schemas.microsoft.com/office/drawing/2014/chartex" xmlns:cx1="http://schemas.microsoft.com/office/drawing/2015/9/8/chartex" xmlns:cx2="http://schemas.microsoft.com/office/drawing/2015/10/21/chartex" xmlns:cx3="http://schemas.microsoft.com/office/drawing/2016/5/9/chartex" xmlns:cx4="http://schemas.microsoft.com/office/drawing/2016/5/10/chartex" xmlns:cx5="http://schemas.microsoft.com/office/drawing/2016/5/11/chartex" xmlns:cx6="http://schemas.microsoft.com/office/drawing/2016/5/12/chartex" xmlns:cx7="http://schemas.microsoft.com/office/drawing/2016/5/13/chartex" xmlns:cx8="http://schemas.microsoft.com/office/drawing/2016/5/14/chartex" xmlns:mc="http://schemas.openxmlformats.org/markup-compatibility/2006" xmlns:aink="http://schemas.microsoft.com/office/drawing/2016/ink" xmlns:am3d="http://schemas.microsoft.com/office/drawing/2017/model3d" xmlns:o="urn:schemas-microsoft-com:office:office" xmlns:oel="http://schemas.microsoft.com/office/2019/extlst" xmlns:r="http://schemas.openxmlformats.org/officeDocument/2006/relationships" xmlns:m="http://schemas.openxmlformats.org/officeDocument/2006/math" xmlns:v="urn:schemas-microsoft-com:vml" xmlns:wp14="http://schemas.microsoft.com/office/word/2010/wordprocessingDrawing" xmlns:wp="http://schemas.openxmlformats.org/drawingml/2006/wordprocessingDrawing" xmlns:w10="urn:schemas-microsoft-com:office:word" xmlns:w="http://schemas.openxmlformats.org/wordprocessingml/2006/main" xmlns:w14="http://schemas.microsoft.com/office/word/2010/wordml" xmlns:w15="http://schemas.microsoft.com/office/word/2012/wordml" xmlns:w16cex="http://schemas.microsoft.com/office/word/2018/wordml/cex" xmlns:w16cid="http://schemas.microsoft.com/office/word/2016/wordml/cid" xmlns:w16="http://schemas.microsoft.com/office/word/2018/wordml" xmlns:w16du="http://schemas.microsoft.com/office/word/2023/wordml/word16du" xmlns:w16sdtdh="http://schemas.microsoft.com/office/word/2020/wordml/sdtdatahash" xmlns:w16sdtfl="http://schemas.microsoft.com/office/word/2024/wordml/sdtformatlock" xmlns:w16se="http://schemas.microsoft.com/office/word/2015/wordml/symex" xmlns:wpg="http://schemas.microsoft.com/office/word/2010/wordprocessingGroup" xmlns:wpi="http://schemas.microsoft.com/office/word/2010/wordprocessingInk" xmlns:wne="http://schemas.microsoft.com/office/word/2006/wordml" xmlns:wps="http://schemas.microsoft.com/office/word/2010/wordprocessingShape" xmlns:a="http://schemas.openxmlformats.org/drawingml/2006/main" xmlns:pic="http://schemas.openxmlformats.org/drawingml/2006/picture" mc:Ignorable="w14 w15 w16se w16cid w16 w16cex w16sdtdh w16sdtfl w16du wp14">
+<w:document xmlns:wpc="http://schemas.microsoft.com/office/word/2010/wordprocessingCanvas" xmlns:cx="http://schemas.microsoft.com/office/drawing/2014/chartex" xmlns:cx1="http://schemas.microsoft.com/office/drawing/2015/9/8/chartex" xmlns:cx2="http://schemas.microsoft.com/office/drawing/2015/10/21/chartex" xmlns:cx3="http://schemas.microsoft.com/office/drawing/2016/5/9/chartex" xmlns:cx4="http://schemas.microsoft.com/office/drawing/2016/5/10/chartex" xmlns:cx5="http://schemas.microsoft.com/office/drawing/2016/5/11/chartex" xmlns:cx6="http://schemas.microsoft.com/office/drawing/2016/5/12/chartex" xmlns:cx7="http://schemas.microsoft.com/office/drawing/2016/5/13/chartex" xmlns:cx8="http://schemas.microsoft.com/office/drawing/2016/5/14/chartex" xmlns:mc="http://schemas.openxmlformats.org/markup-compatibility/2006" xmlns:aink="http://schemas.microsoft.com/office/drawing/2016/ink" xmlns:am3d="http://schemas.microsoft.com/office/drawing/2017/model3d" xmlns:o="urn:schemas-microsoft-com:office:office" xmlns:oel="http://schemas.microsoft.com/office/2019/extlst" xmlns:r="http://schemas.openxmlformats.org/officeDocument/2006/relationships" xmlns:m="http://schemas.openxmlformats.org/officeDocument/2006/math" xmlns:v="urn:schemas-microsoft-com:vml" xmlns:wp14="http://schemas.microsoft.com/office/word/2010/wordprocessingDrawing" xmlns:wp="http://schemas.openxmlformats.org/drawingml/2006/wordprocessingDrawing" xmlns:w10="urn:schemas-microsoft-com:office:word" xmlns:w="http://schemas.openxmlformats.org/wordprocessingml/2006/main" xmlns:w14="http://schemas.microsoft.com/office/word/2010/wordml" xmlns:w15="http://schemas.microsoft.com/office/word/2012/wordml" xmlns:w16cex="http://schemas.microsoft.com/office/word/2018/wordml/cex" xmlns:w16cid="http://schemas.microsoft.com/office/word/2016/wordml/cid" xmlns:w16="http://schemas.microsoft.com/office/word/2018/wordml" xmlns:w16du="http://schemas.microsoft.com/office/word/2023/wordml/word16du" xmlns:w16sdtdh="http://schemas.microsoft.com/office/word/2020/wordml/sdtdatahash" xmlns:w16sdtfl="http://schemas.microsoft.com/office/word/2024/wordml/sdtformatlock" xmlns:w16se="http://schemas.microsoft.com/office/word/2015/wordml/symex" xmlns:wpg="http://schemas.microsoft.com/office/word/2010/wordprocessingGroup" xmlns:wpi="http://schemas.microsoft.com/office/word/2010/wordprocessingInk" xmlns:wne="http://schemas.microsoft.com/office/word/2006/wordml" xmlns:wps="http://schemas.microsoft.com/office/word/2010/wordprocessingShape" mc:Ignorable="w14 w15 w16se w16cid w16 w16cex w16sdtdh w16sdtfl w16du wp14">
   <w:body>
     <w:p>
       <w:pPr>
@@ -100,7 +100,7 @@
           <w:lang w:val="fr-FR"/>
         </w:rPr>
       </w:pPr>
-      <w:bookmarkStart w:name="convention-de-services-iaas" w:id="0"/>
+      <w:bookmarkStart w:id="0" w:name="convention-de-services-iaas"/>
       <w:r>
         <w:rPr>
           <w:lang w:val="fr-FR"/>
@@ -132,9 +132,7 @@
         </w:trPr>
         <w:tc>
           <w:tcPr>
-            <w:cnfStyle w:val="000010000000" w:firstRow="0" w:lastRow="0" w:firstColumn="0" w:lastColumn="0" w:oddVBand="1" w:evenVBand="0" w:oddHBand="0" w:evenHBand="0" w:firstRowFirstColumn="0" w:firstRowLastColumn="0" w:lastRowFirstColumn="0" w:lastRowLastColumn="0"/>
             <w:tcW w:w="3435" w:type="dxa"/>
-            <w:tcMar/>
           </w:tcPr>
           <w:p>
             <w:pPr>
@@ -151,9 +149,7 @@
         </w:tc>
         <w:tc>
           <w:tcPr>
-            <w:cnfStyle w:val="000001000000" w:firstRow="0" w:lastRow="0" w:firstColumn="0" w:lastColumn="0" w:oddVBand="0" w:evenVBand="1" w:oddHBand="0" w:evenHBand="0" w:firstRowFirstColumn="0" w:firstRowLastColumn="0" w:lastRowFirstColumn="0" w:lastRowLastColumn="0"/>
             <w:tcW w:w="4484" w:type="dxa"/>
-            <w:tcMar/>
           </w:tcPr>
           <w:p>
             <w:pPr>
@@ -172,9 +168,7 @@
       <w:tr>
         <w:tc>
           <w:tcPr>
-            <w:cnfStyle w:val="000010000000" w:firstRow="0" w:lastRow="0" w:firstColumn="0" w:lastColumn="0" w:oddVBand="1" w:evenVBand="0" w:oddHBand="0" w:evenHBand="0" w:firstRowFirstColumn="0" w:firstRowLastColumn="0" w:lastRowFirstColumn="0" w:lastRowLastColumn="0"/>
             <w:tcW w:w="3435" w:type="dxa"/>
-            <w:tcMar/>
           </w:tcPr>
           <w:p>
             <w:pPr>
@@ -191,44 +185,34 @@
         </w:tc>
         <w:tc>
           <w:tcPr>
-            <w:cnfStyle w:val="000001000000" w:firstRow="0" w:lastRow="0" w:firstColumn="0" w:lastColumn="0" w:oddVBand="0" w:evenVBand="1" w:oddHBand="0" w:evenHBand="0" w:firstRowFirstColumn="0" w:firstRowLastColumn="0" w:lastRowFirstColumn="0" w:lastRowLastColumn="0"/>
             <w:tcW w:w="4484" w:type="dxa"/>
-            <w:tcMar/>
-          </w:tcPr>
-          <w:p>
-            <w:pPr>
-              <w:pStyle w:val="Compact"/>
-            </w:pPr>
-            <w:r>
-              <w:rPr/>
+          </w:tcPr>
+          <w:p>
+            <w:pPr>
+              <w:pStyle w:val="Compact"/>
+            </w:pPr>
+            <w:r>
               <w:t>CT.AM.JUR.</w:t>
             </w:r>
             <w:r>
-              <w:rPr/>
               <w:t>ANX</w:t>
             </w:r>
             <w:r>
-              <w:rPr/>
               <w:t>.</w:t>
             </w:r>
             <w:r>
-              <w:rPr/>
               <w:t xml:space="preserve"> CdS</w:t>
             </w:r>
             <w:r>
-              <w:rPr/>
               <w:t>S-</w:t>
             </w:r>
             <w:r>
-              <w:rPr/>
               <w:t xml:space="preserve">BM - 20250122_v1.0.docx_Jour </w:t>
             </w:r>
             <w:r>
-              <w:rPr/>
               <w:t>MM</w:t>
             </w:r>
             <w:r>
-              <w:rPr/>
               <w:t xml:space="preserve"> AAAA - VF</w:t>
             </w:r>
           </w:p>
@@ -237,9 +221,7 @@
       <w:tr>
         <w:tc>
           <w:tcPr>
-            <w:cnfStyle w:val="000010000000" w:firstRow="0" w:lastRow="0" w:firstColumn="0" w:lastColumn="0" w:oddVBand="1" w:evenVBand="0" w:oddHBand="0" w:evenHBand="0" w:firstRowFirstColumn="0" w:firstRowLastColumn="0" w:lastRowFirstColumn="0" w:lastRowLastColumn="0"/>
             <w:tcW w:w="3435" w:type="dxa"/>
-            <w:tcMar/>
           </w:tcPr>
           <w:p>
             <w:pPr>
@@ -256,9 +238,7 @@
         </w:tc>
         <w:tc>
           <w:tcPr>
-            <w:cnfStyle w:val="000001000000" w:firstRow="0" w:lastRow="0" w:firstColumn="0" w:lastColumn="0" w:oddVBand="0" w:evenVBand="1" w:oddHBand="0" w:evenHBand="0" w:firstRowFirstColumn="0" w:firstRowLastColumn="0" w:lastRowFirstColumn="0" w:lastRowLastColumn="0"/>
             <w:tcW w:w="4484" w:type="dxa"/>
-            <w:tcMar/>
           </w:tcPr>
           <w:p>
             <w:pPr>
@@ -287,21 +267,17 @@
       <w:tr>
         <w:tc>
           <w:tcPr>
-            <w:cnfStyle w:val="000010000000" w:firstRow="0" w:lastRow="0" w:firstColumn="0" w:lastColumn="0" w:oddVBand="1" w:evenVBand="0" w:oddHBand="0" w:evenHBand="0" w:firstRowFirstColumn="0" w:firstRowLastColumn="0" w:lastRowFirstColumn="0" w:lastRowLastColumn="0"/>
             <w:tcW w:w="3435" w:type="dxa"/>
-            <w:tcMar/>
-          </w:tcPr>
-          <w:p>
-            <w:pPr>
-              <w:pStyle w:val="Compact"/>
-            </w:pPr>
-          </w:p>
-        </w:tc>
-        <w:tc>
-          <w:tcPr>
-            <w:cnfStyle w:val="000001000000" w:firstRow="0" w:lastRow="0" w:firstColumn="0" w:lastColumn="0" w:oddVBand="0" w:evenVBand="1" w:oddHBand="0" w:evenHBand="0" w:firstRowFirstColumn="0" w:firstRowLastColumn="0" w:lastRowFirstColumn="0" w:lastRowLastColumn="0"/>
+          </w:tcPr>
+          <w:p>
+            <w:pPr>
+              <w:pStyle w:val="Compact"/>
+            </w:pPr>
+          </w:p>
+        </w:tc>
+        <w:tc>
+          <w:tcPr>
             <w:tcW w:w="4484" w:type="dxa"/>
-            <w:tcMar/>
           </w:tcPr>
           <w:p>
             <w:pPr>
@@ -316,21 +292,17 @@
       <w:tr>
         <w:tc>
           <w:tcPr>
-            <w:cnfStyle w:val="000010000000" w:firstRow="0" w:lastRow="0" w:firstColumn="0" w:lastColumn="0" w:oddVBand="1" w:evenVBand="0" w:oddHBand="0" w:evenHBand="0" w:firstRowFirstColumn="0" w:firstRowLastColumn="0" w:lastRowFirstColumn="0" w:lastRowLastColumn="0"/>
             <w:tcW w:w="3435" w:type="dxa"/>
-            <w:tcMar/>
-          </w:tcPr>
-          <w:p>
-            <w:pPr>
-              <w:pStyle w:val="Compact"/>
-            </w:pPr>
-          </w:p>
-        </w:tc>
-        <w:tc>
-          <w:tcPr>
-            <w:cnfStyle w:val="000001000000" w:firstRow="0" w:lastRow="0" w:firstColumn="0" w:lastColumn="0" w:oddVBand="0" w:evenVBand="1" w:oddHBand="0" w:evenHBand="0" w:firstRowFirstColumn="0" w:firstRowLastColumn="0" w:lastRowFirstColumn="0" w:lastRowLastColumn="0"/>
+          </w:tcPr>
+          <w:p>
+            <w:pPr>
+              <w:pStyle w:val="Compact"/>
+            </w:pPr>
+          </w:p>
+        </w:tc>
+        <w:tc>
+          <w:tcPr>
             <w:tcW w:w="4484" w:type="dxa"/>
-            <w:tcMar/>
           </w:tcPr>
           <w:p>
             <w:pPr>
@@ -365,9 +337,7 @@
       <w:tr>
         <w:tc>
           <w:tcPr>
-            <w:cnfStyle w:val="000010000000" w:firstRow="0" w:lastRow="0" w:firstColumn="0" w:lastColumn="0" w:oddVBand="1" w:evenVBand="0" w:oddHBand="0" w:evenHBand="0" w:firstRowFirstColumn="0" w:firstRowLastColumn="0" w:lastRowFirstColumn="0" w:lastRowLastColumn="0"/>
             <w:tcW w:w="3435" w:type="dxa"/>
-            <w:tcMar/>
           </w:tcPr>
           <w:p>
             <w:pPr>
@@ -388,9 +358,7 @@
         </w:tc>
         <w:tc>
           <w:tcPr>
-            <w:cnfStyle w:val="000001000000" w:firstRow="0" w:lastRow="0" w:firstColumn="0" w:lastColumn="0" w:oddVBand="0" w:evenVBand="1" w:oddHBand="0" w:evenHBand="0" w:firstRowFirstColumn="0" w:firstRowLastColumn="0" w:lastRowFirstColumn="0" w:lastRowLastColumn="0"/>
             <w:tcW w:w="4484" w:type="dxa"/>
-            <w:tcMar/>
           </w:tcPr>
           <w:p>
             <w:pPr>
@@ -408,9 +376,7 @@
       <w:tr>
         <w:tc>
           <w:tcPr>
-            <w:cnfStyle w:val="000010000000" w:firstRow="0" w:lastRow="0" w:firstColumn="0" w:lastColumn="0" w:oddVBand="1" w:evenVBand="0" w:oddHBand="0" w:evenHBand="0" w:firstRowFirstColumn="0" w:firstRowLastColumn="0" w:lastRowFirstColumn="0" w:lastRowLastColumn="0"/>
             <w:tcW w:w="3435" w:type="dxa"/>
-            <w:tcMar/>
           </w:tcPr>
           <w:p>
             <w:pPr>
@@ -427,9 +393,7 @@
         </w:tc>
         <w:tc>
           <w:tcPr>
-            <w:cnfStyle w:val="000001000000" w:firstRow="0" w:lastRow="0" w:firstColumn="0" w:lastColumn="0" w:oddVBand="0" w:evenVBand="1" w:oddHBand="0" w:evenHBand="0" w:firstRowFirstColumn="0" w:firstRowLastColumn="0" w:lastRowFirstColumn="0" w:lastRowLastColumn="0"/>
             <w:tcW w:w="4484" w:type="dxa"/>
-            <w:tcMar/>
           </w:tcPr>
           <w:p>
             <w:pPr>
@@ -454,7 +418,7 @@
           <w:noProof/>
         </w:rPr>
         <w:pict w14:anchorId="4572CE63">
-          <v:rect id="_x0000_i1025" style="width:451.3pt;height:211pt" o:hr="t" o:hrstd="t" o:hralign="center"/>
+          <v:rect id="_x0000_i1027" alt="" style="width:453.6pt;height:206pt;mso-width-percent:0;mso-height-percent:0;mso-width-percent:0;mso-height-percent:0" o:hralign="center" o:hrstd="t" o:hr="t"/>
         </w:pict>
       </w:r>
     </w:p>
@@ -736,8 +700,9 @@
         <w:rPr>
           <w:noProof/>
         </w:rPr>
+        <w:lastRenderedPageBreak/>
         <w:pict w14:anchorId="6064855A">
-          <v:rect id="_x0000_i1026" style="width:451.3pt;height:211pt" o:hr="t" o:hrstd="t" o:hralign="center"/>
+          <v:rect id="_x0000_i1026" alt="" style="width:453.6pt;height:206pt;mso-width-percent:0;mso-height-percent:0;mso-width-percent:0;mso-height-percent:0" o:hralign="center" o:hrstd="t" o:hr="t"/>
         </w:pict>
       </w:r>
     </w:p>
@@ -745,7 +710,7 @@
       <w:pPr>
         <w:pStyle w:val="Titre1"/>
       </w:pPr>
-      <w:bookmarkStart w:name="table-des-matières" w:id="1"/>
+      <w:bookmarkStart w:id="1" w:name="table-des-matières"/>
       <w:bookmarkEnd w:id="0"/>
       <w:r>
         <w:t>2. TABLE DES MATIÈRES</w:t>
@@ -898,31 +863,15 @@
           <w:lang w:val="fr-FR"/>
         </w:rPr>
       </w:pPr>
-      <w:r>
-        <w:fldChar w:fldCharType="begin"/>
-      </w:r>
-      <w:r>
-        <w:rPr>
-          <w:lang w:val="fr-FR"/>
-          <w:rPrChange w:author="Emeline CAZAUX" w:date="2025-01-22T09:49:00Z" w16du:dateUtc="2025-01-22T08:49:00Z" w:id="2">
-            <w:rPr/>
-          </w:rPrChange>
-        </w:rPr>
-        <w:instrText>HYPERLINK \l "X30e34f28e133265489633a87e3abd4d1a022de5" \h</w:instrText>
-      </w:r>
-      <w:r>
-        <w:fldChar w:fldCharType="separate"/>
-      </w:r>
-      <w:r>
-        <w:rPr>
-          <w:rStyle w:val="Lienhypertexte"/>
-          <w:lang w:val="fr-FR"/>
-        </w:rPr>
-        <w:t>5. Objet de la présente Convention de service</w:t>
-      </w:r>
-      <w:r>
-        <w:fldChar w:fldCharType="end"/>
-      </w:r>
+      <w:hyperlink w:anchor="X30e34f28e133265489633a87e3abd4d1a022de5">
+        <w:r>
+          <w:rPr>
+            <w:rStyle w:val="Lienhypertexte"/>
+            <w:lang w:val="fr-FR"/>
+          </w:rPr>
+          <w:t>5. Objet de la présente Convention de service</w:t>
+        </w:r>
+      </w:hyperlink>
     </w:p>
     <w:p>
       <w:pPr>
@@ -986,31 +935,15 @@
           <w:lang w:val="fr-FR"/>
         </w:rPr>
       </w:pPr>
-      <w:r>
-        <w:fldChar w:fldCharType="begin"/>
-      </w:r>
-      <w:r>
-        <w:rPr>
-          <w:lang w:val="fr-FR"/>
-          <w:rPrChange w:author="Emeline CAZAUX" w:date="2025-01-22T09:49:00Z" w16du:dateUtc="2025-01-22T08:49:00Z" w:id="3">
-            <w:rPr/>
-          </w:rPrChange>
-        </w:rPr>
-        <w:instrText>HYPERLINK \l "Xd81ad0562f6e00e693916802084624b2a4885a5" \h</w:instrText>
-      </w:r>
-      <w:r>
-        <w:fldChar w:fldCharType="separate"/>
-      </w:r>
-      <w:r>
-        <w:rPr>
-          <w:rStyle w:val="Lienhypertexte"/>
-          <w:lang w:val="fr-FR"/>
-        </w:rPr>
-        <w:t>7.2. Présentation détaillée du périmètre du Service</w:t>
-      </w:r>
-      <w:r>
-        <w:fldChar w:fldCharType="end"/>
-      </w:r>
+      <w:hyperlink w:anchor="Xd81ad0562f6e00e693916802084624b2a4885a5">
+        <w:r>
+          <w:rPr>
+            <w:rStyle w:val="Lienhypertexte"/>
+            <w:lang w:val="fr-FR"/>
+          </w:rPr>
+          <w:t>7.2. Présentation détaillée du périmètre du Service</w:t>
+        </w:r>
+      </w:hyperlink>
     </w:p>
     <w:p>
       <w:pPr>
@@ -1040,31 +973,15 @@
           <w:lang w:val="fr-FR"/>
         </w:rPr>
       </w:pPr>
-      <w:r>
-        <w:fldChar w:fldCharType="begin"/>
-      </w:r>
-      <w:r>
-        <w:rPr>
-          <w:lang w:val="fr-FR"/>
-          <w:rPrChange w:author="Emeline CAZAUX" w:date="2025-01-22T09:49:00Z" w16du:dateUtc="2025-01-22T08:49:00Z" w:id="4">
-            <w:rPr/>
-          </w:rPrChange>
-        </w:rPr>
-        <w:instrText>HYPERLINK \l "X429d709e167549b1f31f4cdbe79bbf526f0b1dc" \h</w:instrText>
-      </w:r>
-      <w:r>
-        <w:fldChar w:fldCharType="separate"/>
-      </w:r>
-      <w:r>
-        <w:rPr>
-          <w:rStyle w:val="Lienhypertexte"/>
-          <w:lang w:val="fr-FR"/>
-        </w:rPr>
-        <w:t>7.2.2. Infrastructure logicielle de pilotage du Service</w:t>
-      </w:r>
-      <w:r>
-        <w:fldChar w:fldCharType="end"/>
-      </w:r>
+      <w:hyperlink w:anchor="X429d709e167549b1f31f4cdbe79bbf526f0b1dc">
+        <w:r>
+          <w:rPr>
+            <w:rStyle w:val="Lienhypertexte"/>
+            <w:lang w:val="fr-FR"/>
+          </w:rPr>
+          <w:t>7.2.2. Infrastructure logicielle de pilotage du Service</w:t>
+        </w:r>
+      </w:hyperlink>
     </w:p>
     <w:p>
       <w:pPr>
@@ -1128,45 +1045,29 @@
           <w:lang w:val="fr-FR"/>
         </w:rPr>
       </w:pPr>
-      <w:r>
-        <w:fldChar w:fldCharType="begin"/>
-      </w:r>
-      <w:r>
-        <w:rPr>
-          <w:lang w:val="fr-FR"/>
-          <w:rPrChange w:author="Emeline CAZAUX" w:date="2025-01-22T09:49:00Z" w16du:dateUtc="2025-01-22T08:49:00Z" w:id="5">
-            <w:rPr/>
-          </w:rPrChange>
-        </w:rPr>
-        <w:instrText>HYPERLINK \l "X5610bffa77dd118e87cbee05f204158179c962f" \h</w:instrText>
-      </w:r>
-      <w:r>
-        <w:fldChar w:fldCharType="separate"/>
-      </w:r>
-      <w:r>
-        <w:rPr>
-          <w:rStyle w:val="Lienhypertexte"/>
-          <w:lang w:val="fr-FR"/>
-        </w:rPr>
-        <w:t>7.2.</w:t>
-      </w:r>
-      <w:r>
-        <w:rPr>
-          <w:rStyle w:val="Lienhypertexte"/>
-          <w:lang w:val="fr-FR"/>
-        </w:rPr>
-        <w:t>6</w:t>
-      </w:r>
-      <w:r>
-        <w:rPr>
-          <w:rStyle w:val="Lienhypertexte"/>
-          <w:lang w:val="fr-FR"/>
-        </w:rPr>
-        <w:t>. Mise en œuvre de solutions de reprise d’activité ou de continuité d’activité</w:t>
-      </w:r>
-      <w:r>
-        <w:fldChar w:fldCharType="end"/>
-      </w:r>
+      <w:hyperlink w:anchor="X5610bffa77dd118e87cbee05f204158179c962f">
+        <w:r>
+          <w:rPr>
+            <w:rStyle w:val="Lienhypertexte"/>
+            <w:lang w:val="fr-FR"/>
+          </w:rPr>
+          <w:t>7.2.</w:t>
+        </w:r>
+        <w:r>
+          <w:rPr>
+            <w:rStyle w:val="Lienhypertexte"/>
+            <w:lang w:val="fr-FR"/>
+          </w:rPr>
+          <w:t>6</w:t>
+        </w:r>
+        <w:r>
+          <w:rPr>
+            <w:rStyle w:val="Lienhypertexte"/>
+            <w:lang w:val="fr-FR"/>
+          </w:rPr>
+          <w:t>. Mise en œuvre de solutions de reprise d’activité ou de continuité d’activité</w:t>
+        </w:r>
+      </w:hyperlink>
     </w:p>
     <w:p>
       <w:pPr>
@@ -1179,45 +1080,29 @@
           <w:lang w:val="fr-FR"/>
         </w:rPr>
       </w:pPr>
-      <w:r>
-        <w:fldChar w:fldCharType="begin"/>
-      </w:r>
-      <w:r>
-        <w:rPr>
-          <w:lang w:val="fr-FR"/>
-          <w:rPrChange w:author="Emeline CAZAUX" w:date="2025-01-22T09:49:00Z" w16du:dateUtc="2025-01-22T08:49:00Z" w:id="6">
-            <w:rPr/>
-          </w:rPrChange>
-        </w:rPr>
-        <w:instrText>HYPERLINK \l "X9afa960ae3673041349d17f6a264de8fb35d3b0" \h</w:instrText>
-      </w:r>
-      <w:r>
-        <w:fldChar w:fldCharType="separate"/>
-      </w:r>
-      <w:r>
-        <w:rPr>
-          <w:rStyle w:val="Lienhypertexte"/>
-          <w:lang w:val="fr-FR"/>
-        </w:rPr>
-        <w:t xml:space="preserve">7.3. Limitations des services dans le modèle </w:t>
-      </w:r>
-      <w:r>
-        <w:rPr>
-          <w:rStyle w:val="Lienhypertexte"/>
-          <w:lang w:val="fr-FR"/>
-        </w:rPr>
-        <w:t>Bare Metal</w:t>
-      </w:r>
-      <w:r>
-        <w:rPr>
-          <w:rStyle w:val="Lienhypertexte"/>
-          <w:lang w:val="fr-FR"/>
-        </w:rPr>
-        <w:t xml:space="preserve"> qualifié</w:t>
-      </w:r>
-      <w:r>
-        <w:fldChar w:fldCharType="end"/>
-      </w:r>
+      <w:hyperlink w:anchor="X9afa960ae3673041349d17f6a264de8fb35d3b0">
+        <w:r>
+          <w:rPr>
+            <w:rStyle w:val="Lienhypertexte"/>
+            <w:lang w:val="fr-FR"/>
+          </w:rPr>
+          <w:t xml:space="preserve">7.3. Limitations des services dans le modèle </w:t>
+        </w:r>
+        <w:r>
+          <w:rPr>
+            <w:rStyle w:val="Lienhypertexte"/>
+            <w:lang w:val="fr-FR"/>
+          </w:rPr>
+          <w:t>Bare Metal</w:t>
+        </w:r>
+        <w:r>
+          <w:rPr>
+            <w:rStyle w:val="Lienhypertexte"/>
+            <w:lang w:val="fr-FR"/>
+          </w:rPr>
+          <w:t xml:space="preserve"> qualifié</w:t>
+        </w:r>
+      </w:hyperlink>
     </w:p>
     <w:p>
       <w:pPr>
@@ -1322,31 +1207,15 @@
           <w:lang w:val="fr-FR"/>
         </w:rPr>
       </w:pPr>
-      <w:r>
-        <w:fldChar w:fldCharType="begin"/>
-      </w:r>
-      <w:r>
-        <w:rPr>
-          <w:lang w:val="fr-FR"/>
-          <w:rPrChange w:author="Emeline CAZAUX" w:date="2025-01-22T09:49:00Z" w16du:dateUtc="2025-01-22T08:49:00Z" w:id="7">
-            <w:rPr/>
-          </w:rPrChange>
-        </w:rPr>
-        <w:instrText>HYPERLINK \l "Xac9c0f685576284f9431d5c1b6df99bc7ab662b" \h</w:instrText>
-      </w:r>
-      <w:r>
-        <w:fldChar w:fldCharType="separate"/>
-      </w:r>
-      <w:r>
-        <w:rPr>
-          <w:rStyle w:val="Lienhypertexte"/>
-          <w:lang w:val="fr-FR"/>
-        </w:rPr>
-        <w:t>7.5.1. Localisation des Datacenters hébergeant le Service</w:t>
-      </w:r>
-      <w:r>
-        <w:fldChar w:fldCharType="end"/>
-      </w:r>
+      <w:hyperlink w:anchor="Xac9c0f685576284f9431d5c1b6df99bc7ab662b">
+        <w:r>
+          <w:rPr>
+            <w:rStyle w:val="Lienhypertexte"/>
+            <w:lang w:val="fr-FR"/>
+          </w:rPr>
+          <w:t>7.5.1. Localisation des Datacenters hébergeant le Service</w:t>
+        </w:r>
+      </w:hyperlink>
     </w:p>
     <w:p>
       <w:pPr>
@@ -1359,31 +1228,15 @@
           <w:lang w:val="fr-FR"/>
         </w:rPr>
       </w:pPr>
-      <w:r>
-        <w:fldChar w:fldCharType="begin"/>
-      </w:r>
-      <w:r>
-        <w:rPr>
-          <w:lang w:val="fr-FR"/>
-          <w:rPrChange w:author="Emeline CAZAUX" w:date="2025-01-22T09:49:00Z" w16du:dateUtc="2025-01-22T08:49:00Z" w:id="8">
-            <w:rPr/>
-          </w:rPrChange>
-        </w:rPr>
-        <w:instrText>HYPERLINK \l "X528b4e5e85b084898df1a4b0ee003fda94dca5d" \h</w:instrText>
-      </w:r>
-      <w:r>
-        <w:fldChar w:fldCharType="separate"/>
-      </w:r>
-      <w:r>
-        <w:rPr>
-          <w:rStyle w:val="Lienhypertexte"/>
-          <w:lang w:val="fr-FR"/>
-        </w:rPr>
-        <w:t>7.5.2. Localisation des agences Cloud Temple opérant le service</w:t>
-      </w:r>
-      <w:r>
-        <w:fldChar w:fldCharType="end"/>
-      </w:r>
+      <w:hyperlink w:anchor="X528b4e5e85b084898df1a4b0ee003fda94dca5d">
+        <w:r>
+          <w:rPr>
+            <w:rStyle w:val="Lienhypertexte"/>
+            <w:lang w:val="fr-FR"/>
+          </w:rPr>
+          <w:t>7.5.2. Localisation des agences Cloud Temple opérant le service</w:t>
+        </w:r>
+      </w:hyperlink>
     </w:p>
     <w:p>
       <w:pPr>
@@ -1413,31 +1266,15 @@
           <w:lang w:val="fr-FR"/>
         </w:rPr>
       </w:pPr>
-      <w:r>
-        <w:fldChar w:fldCharType="begin"/>
-      </w:r>
-      <w:r>
-        <w:rPr>
-          <w:lang w:val="fr-FR"/>
-          <w:rPrChange w:author="Emeline CAZAUX" w:date="2025-01-22T09:49:00Z" w16du:dateUtc="2025-01-22T08:49:00Z" w:id="9">
-            <w:rPr/>
-          </w:rPrChange>
-        </w:rPr>
-        <w:instrText>HYPERLINK \l "X192381358bcad693baa22b16773742f4c8cf227" \h</w:instrText>
-      </w:r>
-      <w:r>
-        <w:fldChar w:fldCharType="separate"/>
-      </w:r>
-      <w:r>
-        <w:rPr>
-          <w:rStyle w:val="Lienhypertexte"/>
-          <w:lang w:val="fr-FR"/>
-        </w:rPr>
-        <w:t>7.6.1. Nature du support accompagnant le service</w:t>
-      </w:r>
-      <w:r>
-        <w:fldChar w:fldCharType="end"/>
-      </w:r>
+      <w:hyperlink w:anchor="X192381358bcad693baa22b16773742f4c8cf227">
+        <w:r>
+          <w:rPr>
+            <w:rStyle w:val="Lienhypertexte"/>
+            <w:lang w:val="fr-FR"/>
+          </w:rPr>
+          <w:t>7.6.1. Nature du support accompagnant le service</w:t>
+        </w:r>
+      </w:hyperlink>
     </w:p>
     <w:p>
       <w:pPr>
@@ -1501,31 +1338,15 @@
           <w:lang w:val="fr-FR"/>
         </w:rPr>
       </w:pPr>
-      <w:r>
-        <w:fldChar w:fldCharType="begin"/>
-      </w:r>
-      <w:r>
-        <w:rPr>
-          <w:lang w:val="fr-FR"/>
-          <w:rPrChange w:author="Emeline CAZAUX" w:date="2025-01-22T09:49:00Z" w16du:dateUtc="2025-01-22T08:49:00Z" w:id="10">
-            <w:rPr/>
-          </w:rPrChange>
-        </w:rPr>
-        <w:instrText>HYPERLINK \l "X1afc584a9d5f886a1ad8b9ca498773d2e10cff8" \h</w:instrText>
-      </w:r>
-      <w:r>
-        <w:fldChar w:fldCharType="separate"/>
-      </w:r>
-      <w:r>
-        <w:rPr>
-          <w:rStyle w:val="Lienhypertexte"/>
-          <w:lang w:val="fr-FR"/>
-        </w:rPr>
-        <w:t>7.6.5. Langue et localisation du service de support</w:t>
-      </w:r>
-      <w:r>
-        <w:fldChar w:fldCharType="end"/>
-      </w:r>
+      <w:hyperlink w:anchor="X1afc584a9d5f886a1ad8b9ca498773d2e10cff8">
+        <w:r>
+          <w:rPr>
+            <w:rStyle w:val="Lienhypertexte"/>
+            <w:lang w:val="fr-FR"/>
+          </w:rPr>
+          <w:t>7.6.5. Langue et localisation du service de support</w:t>
+        </w:r>
+      </w:hyperlink>
     </w:p>
     <w:p>
       <w:pPr>
@@ -1572,31 +1393,15 @@
           <w:lang w:val="fr-FR"/>
         </w:rPr>
       </w:pPr>
-      <w:r>
-        <w:fldChar w:fldCharType="begin"/>
-      </w:r>
-      <w:r>
-        <w:rPr>
-          <w:lang w:val="fr-FR"/>
-          <w:rPrChange w:author="Emeline CAZAUX" w:date="2025-01-22T09:49:00Z" w16du:dateUtc="2025-01-22T08:49:00Z" w:id="11">
-            <w:rPr/>
-          </w:rPrChange>
-        </w:rPr>
-        <w:instrText>HYPERLINK \l "X86570f48e6da9370f069232b4ae175183f2dafd" \h</w:instrText>
-      </w:r>
-      <w:r>
-        <w:fldChar w:fldCharType="separate"/>
-      </w:r>
-      <w:r>
-        <w:rPr>
-          <w:rStyle w:val="Lienhypertexte"/>
-          <w:lang w:val="fr-FR"/>
-        </w:rPr>
-        <w:t>8.2. Engagement de disponibilité de l’interface COMMANDITAIRE</w:t>
-      </w:r>
-      <w:r>
-        <w:fldChar w:fldCharType="end"/>
-      </w:r>
+      <w:hyperlink w:anchor="X86570f48e6da9370f069232b4ae175183f2dafd">
+        <w:r>
+          <w:rPr>
+            <w:rStyle w:val="Lienhypertexte"/>
+            <w:lang w:val="fr-FR"/>
+          </w:rPr>
+          <w:t>8.2. Engagement de disponibilité de l’interface COMMANDITAIRE</w:t>
+        </w:r>
+      </w:hyperlink>
     </w:p>
     <w:p>
       <w:pPr>
@@ -1749,31 +1554,15 @@
           <w:lang w:val="fr-FR"/>
         </w:rPr>
       </w:pPr>
-      <w:r>
-        <w:fldChar w:fldCharType="begin"/>
-      </w:r>
-      <w:r>
-        <w:rPr>
-          <w:lang w:val="fr-FR"/>
-          <w:rPrChange w:author="Emeline CAZAUX" w:date="2025-01-22T09:49:00Z" w16du:dateUtc="2025-01-22T08:49:00Z" w:id="12">
-            <w:rPr/>
-          </w:rPrChange>
-        </w:rPr>
-        <w:instrText>HYPERLINK \l "X18af7e8db06fe2d84076a4e5a797e8b384bc11c" \h</w:instrText>
-      </w:r>
-      <w:r>
-        <w:fldChar w:fldCharType="separate"/>
-      </w:r>
-      <w:r>
-        <w:rPr>
-          <w:rStyle w:val="Lienhypertexte"/>
-          <w:lang w:val="fr-FR"/>
-        </w:rPr>
-        <w:t>9.7. Effacement des données en fin de Contrat</w:t>
-      </w:r>
-      <w:r>
-        <w:fldChar w:fldCharType="end"/>
-      </w:r>
+      <w:hyperlink w:anchor="X18af7e8db06fe2d84076a4e5a797e8b384bc11c">
+        <w:r>
+          <w:rPr>
+            <w:rStyle w:val="Lienhypertexte"/>
+            <w:lang w:val="fr-FR"/>
+          </w:rPr>
+          <w:t>9.7. Effacement des données en fin de Contrat</w:t>
+        </w:r>
+      </w:hyperlink>
     </w:p>
     <w:p>
       <w:pPr>
@@ -1786,31 +1575,15 @@
           <w:lang w:val="fr-FR"/>
         </w:rPr>
       </w:pPr>
-      <w:r>
-        <w:fldChar w:fldCharType="begin"/>
-      </w:r>
-      <w:r>
-        <w:rPr>
-          <w:lang w:val="fr-FR"/>
-          <w:rPrChange w:author="Emeline CAZAUX" w:date="2025-01-22T09:49:00Z" w16du:dateUtc="2025-01-22T08:49:00Z" w:id="13">
-            <w:rPr/>
-          </w:rPrChange>
-        </w:rPr>
-        <w:instrText>HYPERLINK \l "X89744c1f67247955b75e73d73aaa55899645415" \h</w:instrText>
-      </w:r>
-      <w:r>
-        <w:fldChar w:fldCharType="separate"/>
-      </w:r>
-      <w:r>
-        <w:rPr>
-          <w:rStyle w:val="Lienhypertexte"/>
-          <w:lang w:val="fr-FR"/>
-        </w:rPr>
-        <w:t>10. Cycle de vie de la présente Convention de service</w:t>
-      </w:r>
-      <w:r>
-        <w:fldChar w:fldCharType="end"/>
-      </w:r>
+      <w:hyperlink w:anchor="X89744c1f67247955b75e73d73aaa55899645415">
+        <w:r>
+          <w:rPr>
+            <w:rStyle w:val="Lienhypertexte"/>
+            <w:lang w:val="fr-FR"/>
+          </w:rPr>
+          <w:t>10. Cycle de vie de la présente Convention de service</w:t>
+        </w:r>
+      </w:hyperlink>
     </w:p>
     <w:p>
       <w:pPr>
@@ -1823,31 +1596,15 @@
           <w:lang w:val="fr-FR"/>
         </w:rPr>
       </w:pPr>
-      <w:r>
-        <w:fldChar w:fldCharType="begin"/>
-      </w:r>
-      <w:r>
-        <w:rPr>
-          <w:lang w:val="fr-FR"/>
-          <w:rPrChange w:author="Emeline CAZAUX" w:date="2025-01-22T09:49:00Z" w16du:dateUtc="2025-01-22T08:49:00Z" w:id="14">
-            <w:rPr/>
-          </w:rPrChange>
-        </w:rPr>
-        <w:instrText>HYPERLINK \l "Xa3b4f57d1f6067d72eba0c13dc12b4e2e5a4cf1" \h</w:instrText>
-      </w:r>
-      <w:r>
-        <w:fldChar w:fldCharType="separate"/>
-      </w:r>
-      <w:r>
-        <w:rPr>
-          <w:rStyle w:val="Lienhypertexte"/>
-          <w:lang w:val="fr-FR"/>
-        </w:rPr>
-        <w:t>10.1. Entrée en effet de la Convention de service</w:t>
-      </w:r>
-      <w:r>
-        <w:fldChar w:fldCharType="end"/>
-      </w:r>
+      <w:hyperlink w:anchor="Xa3b4f57d1f6067d72eba0c13dc12b4e2e5a4cf1">
+        <w:r>
+          <w:rPr>
+            <w:rStyle w:val="Lienhypertexte"/>
+            <w:lang w:val="fr-FR"/>
+          </w:rPr>
+          <w:t>10.1. Entrée en effet de la Convention de service</w:t>
+        </w:r>
+      </w:hyperlink>
     </w:p>
     <w:p>
       <w:pPr>
@@ -1860,31 +1617,15 @@
           <w:lang w:val="fr-FR"/>
         </w:rPr>
       </w:pPr>
-      <w:r>
-        <w:fldChar w:fldCharType="begin"/>
-      </w:r>
-      <w:r>
-        <w:rPr>
-          <w:lang w:val="fr-FR"/>
-          <w:rPrChange w:author="Emeline CAZAUX" w:date="2025-01-22T09:49:00Z" w16du:dateUtc="2025-01-22T08:49:00Z" w:id="15">
-            <w:rPr/>
-          </w:rPrChange>
-        </w:rPr>
-        <w:instrText>HYPERLINK \l "Xb5b2d189dece37be8660fbd35b3e0d097bb2969" \h</w:instrText>
-      </w:r>
-      <w:r>
-        <w:fldChar w:fldCharType="separate"/>
-      </w:r>
-      <w:r>
-        <w:rPr>
-          <w:rStyle w:val="Lienhypertexte"/>
-          <w:lang w:val="fr-FR"/>
-        </w:rPr>
-        <w:t>10.2. Évolutions de la Convention de service</w:t>
-      </w:r>
-      <w:r>
-        <w:fldChar w:fldCharType="end"/>
-      </w:r>
+      <w:hyperlink w:anchor="Xb5b2d189dece37be8660fbd35b3e0d097bb2969">
+        <w:r>
+          <w:rPr>
+            <w:rStyle w:val="Lienhypertexte"/>
+            <w:lang w:val="fr-FR"/>
+          </w:rPr>
+          <w:t>10.2. Évolutions de la Convention de service</w:t>
+        </w:r>
+      </w:hyperlink>
     </w:p>
     <w:p>
       <w:pPr>
@@ -1948,31 +1689,15 @@
           <w:lang w:val="fr-FR"/>
         </w:rPr>
       </w:pPr>
-      <w:r>
-        <w:fldChar w:fldCharType="begin"/>
-      </w:r>
-      <w:r>
-        <w:rPr>
-          <w:lang w:val="fr-FR"/>
-          <w:rPrChange w:author="Emeline CAZAUX" w:date="2025-01-22T09:49:00Z" w16du:dateUtc="2025-01-22T08:49:00Z" w:id="16">
-            <w:rPr/>
-          </w:rPrChange>
-        </w:rPr>
-        <w:instrText>HYPERLINK \l "X115fcc8f59c1201dae17a3d86136d153be01044" \h</w:instrText>
-      </w:r>
-      <w:r>
-        <w:fldChar w:fldCharType="separate"/>
-      </w:r>
-      <w:r>
-        <w:rPr>
-          <w:rStyle w:val="Lienhypertexte"/>
-          <w:lang w:val="fr-FR"/>
-        </w:rPr>
-        <w:t>11. Disponibilité, continuité et restauration du service</w:t>
-      </w:r>
-      <w:r>
-        <w:fldChar w:fldCharType="end"/>
-      </w:r>
+      <w:hyperlink w:anchor="X115fcc8f59c1201dae17a3d86136d153be01044">
+        <w:r>
+          <w:rPr>
+            <w:rStyle w:val="Lienhypertexte"/>
+            <w:lang w:val="fr-FR"/>
+          </w:rPr>
+          <w:t>11. Disponibilité, continuité et restauration du service</w:t>
+        </w:r>
+      </w:hyperlink>
     </w:p>
     <w:p>
       <w:pPr>
@@ -1985,31 +1710,15 @@
           <w:lang w:val="fr-FR"/>
         </w:rPr>
       </w:pPr>
-      <w:r>
-        <w:fldChar w:fldCharType="begin"/>
-      </w:r>
-      <w:r>
-        <w:rPr>
-          <w:lang w:val="fr-FR"/>
-          <w:rPrChange w:author="Emeline CAZAUX" w:date="2025-01-22T09:49:00Z" w16du:dateUtc="2025-01-22T08:49:00Z" w:id="17">
-            <w:rPr/>
-          </w:rPrChange>
-        </w:rPr>
-        <w:instrText>HYPERLINK \l "X55fc305b5e53901383e26fda6b4957fbeefa9ca" \h</w:instrText>
-      </w:r>
-      <w:r>
-        <w:fldChar w:fldCharType="separate"/>
-      </w:r>
-      <w:r>
-        <w:rPr>
-          <w:rStyle w:val="Lienhypertexte"/>
-          <w:lang w:val="fr-FR"/>
-        </w:rPr>
-        <w:t>11.1. Gestion des Incidents et des interruptions</w:t>
-      </w:r>
-      <w:r>
-        <w:fldChar w:fldCharType="end"/>
-      </w:r>
+      <w:hyperlink w:anchor="X55fc305b5e53901383e26fda6b4957fbeefa9ca">
+        <w:r>
+          <w:rPr>
+            <w:rStyle w:val="Lienhypertexte"/>
+            <w:lang w:val="fr-FR"/>
+          </w:rPr>
+          <w:t>11.1. Gestion des Incidents et des interruptions</w:t>
+        </w:r>
+      </w:hyperlink>
     </w:p>
     <w:p>
       <w:pPr>
@@ -2039,31 +1748,15 @@
           <w:lang w:val="fr-FR"/>
         </w:rPr>
       </w:pPr>
-      <w:r>
-        <w:fldChar w:fldCharType="begin"/>
-      </w:r>
-      <w:r>
-        <w:rPr>
-          <w:lang w:val="fr-FR"/>
-          <w:rPrChange w:author="Emeline CAZAUX" w:date="2025-01-22T09:49:00Z" w16du:dateUtc="2025-01-22T08:49:00Z" w:id="18">
-            <w:rPr/>
-          </w:rPrChange>
-        </w:rPr>
-        <w:instrText>HYPERLINK \l "X09cc1e22db275b1a463f85596829f3f871ae224" \h</w:instrText>
-      </w:r>
-      <w:r>
-        <w:fldChar w:fldCharType="separate"/>
-      </w:r>
-      <w:r>
-        <w:rPr>
-          <w:rStyle w:val="Lienhypertexte"/>
-          <w:lang w:val="fr-FR"/>
-        </w:rPr>
-        <w:t>11.1.1.1. Types d’Incidents traités dans le cadre de cette Convention de service</w:t>
-      </w:r>
-      <w:r>
-        <w:fldChar w:fldCharType="end"/>
-      </w:r>
+      <w:hyperlink w:anchor="X09cc1e22db275b1a463f85596829f3f871ae224">
+        <w:r>
+          <w:rPr>
+            <w:rStyle w:val="Lienhypertexte"/>
+            <w:lang w:val="fr-FR"/>
+          </w:rPr>
+          <w:t>11.1.1.1. Types d’Incidents traités dans le cadre de cette Convention de service</w:t>
+        </w:r>
+      </w:hyperlink>
     </w:p>
     <w:p>
       <w:pPr>
@@ -2093,31 +1786,15 @@
           <w:lang w:val="fr-FR"/>
         </w:rPr>
       </w:pPr>
-      <w:r>
-        <w:fldChar w:fldCharType="begin"/>
-      </w:r>
-      <w:r>
-        <w:rPr>
-          <w:lang w:val="fr-FR"/>
-          <w:rPrChange w:author="Emeline CAZAUX" w:date="2025-01-22T09:49:00Z" w16du:dateUtc="2025-01-22T08:49:00Z" w:id="19">
-            <w:rPr/>
-          </w:rPrChange>
-        </w:rPr>
-        <w:instrText>HYPERLINK \l "X61ceb4b8f57902c74fbf77bbb211197e5a82412" \h</w:instrText>
-      </w:r>
-      <w:r>
-        <w:fldChar w:fldCharType="separate"/>
-      </w:r>
-      <w:r>
-        <w:rPr>
-          <w:rStyle w:val="Lienhypertexte"/>
-          <w:lang w:val="fr-FR"/>
-        </w:rPr>
-        <w:t>11.1.1.3. Niveau de notification des Incidents de sécurité</w:t>
-      </w:r>
-      <w:r>
-        <w:fldChar w:fldCharType="end"/>
-      </w:r>
+      <w:hyperlink w:anchor="X61ceb4b8f57902c74fbf77bbb211197e5a82412">
+        <w:r>
+          <w:rPr>
+            <w:rStyle w:val="Lienhypertexte"/>
+            <w:lang w:val="fr-FR"/>
+          </w:rPr>
+          <w:t>11.1.1.3. Niveau de notification des Incidents de sécurité</w:t>
+        </w:r>
+      </w:hyperlink>
     </w:p>
     <w:p>
       <w:pPr>
@@ -2164,31 +1841,15 @@
           <w:lang w:val="fr-FR"/>
         </w:rPr>
       </w:pPr>
-      <w:r>
-        <w:fldChar w:fldCharType="begin"/>
-      </w:r>
-      <w:r>
-        <w:rPr>
-          <w:lang w:val="fr-FR"/>
-          <w:rPrChange w:author="Emeline CAZAUX" w:date="2025-01-22T09:49:00Z" w16du:dateUtc="2025-01-22T08:49:00Z" w:id="20">
-            <w:rPr/>
-          </w:rPrChange>
-        </w:rPr>
-        <w:instrText>HYPERLINK \l "X89ffba42dc424905d6209f36393e0e9422b9ed6" \h</w:instrText>
-      </w:r>
-      <w:r>
-        <w:fldChar w:fldCharType="separate"/>
-      </w:r>
-      <w:r>
-        <w:rPr>
-          <w:rStyle w:val="Lienhypertexte"/>
-          <w:lang w:val="fr-FR"/>
-        </w:rPr>
-        <w:t>11.2.2. Accès distants de Cloud Temple sur le périmètre du COMMANDITAIRE</w:t>
-      </w:r>
-      <w:r>
-        <w:fldChar w:fldCharType="end"/>
-      </w:r>
+      <w:hyperlink w:anchor="X89ffba42dc424905d6209f36393e0e9422b9ed6">
+        <w:r>
+          <w:rPr>
+            <w:rStyle w:val="Lienhypertexte"/>
+            <w:lang w:val="fr-FR"/>
+          </w:rPr>
+          <w:t>11.2.2. Accès distants de Cloud Temple sur le périmètre du COMMANDITAIRE</w:t>
+        </w:r>
+      </w:hyperlink>
     </w:p>
     <w:p>
       <w:pPr>
@@ -2201,31 +1862,15 @@
           <w:lang w:val="fr-FR"/>
         </w:rPr>
       </w:pPr>
-      <w:r>
-        <w:fldChar w:fldCharType="begin"/>
-      </w:r>
-      <w:r>
-        <w:rPr>
-          <w:lang w:val="fr-FR"/>
-          <w:rPrChange w:author="Emeline CAZAUX" w:date="2025-01-22T09:49:00Z" w16du:dateUtc="2025-01-22T08:49:00Z" w:id="21">
-            <w:rPr/>
-          </w:rPrChange>
-        </w:rPr>
-        <w:instrText>HYPERLINK \l "X7ad951099cc984b8fc113222e52c4e27d11465f" \h</w:instrText>
-      </w:r>
-      <w:r>
-        <w:fldChar w:fldCharType="separate"/>
-      </w:r>
-      <w:r>
-        <w:rPr>
-          <w:rStyle w:val="Lienhypertexte"/>
-          <w:lang w:val="fr-FR"/>
-        </w:rPr>
-        <w:t>11.2.3. Accès distants de tiers participant à la fourniture du service sur le périmètre du COMMANDITAIRE</w:t>
-      </w:r>
-      <w:r>
-        <w:fldChar w:fldCharType="end"/>
-      </w:r>
+      <w:hyperlink w:anchor="X7ad951099cc984b8fc113222e52c4e27d11465f">
+        <w:r>
+          <w:rPr>
+            <w:rStyle w:val="Lienhypertexte"/>
+            <w:lang w:val="fr-FR"/>
+          </w:rPr>
+          <w:t>11.2.3. Accès distants de tiers participant à la fourniture du service sur le périmètre du COMMANDITAIRE</w:t>
+        </w:r>
+      </w:hyperlink>
     </w:p>
     <w:p>
       <w:pPr>
@@ -2238,31 +1883,15 @@
           <w:lang w:val="fr-FR"/>
         </w:rPr>
       </w:pPr>
-      <w:r>
-        <w:fldChar w:fldCharType="begin"/>
-      </w:r>
-      <w:r>
-        <w:rPr>
-          <w:lang w:val="fr-FR"/>
-          <w:rPrChange w:author="Emeline CAZAUX" w:date="2025-01-22T09:49:00Z" w16du:dateUtc="2025-01-22T08:49:00Z" w:id="22">
-            <w:rPr/>
-          </w:rPrChange>
-        </w:rPr>
-        <w:instrText>HYPERLINK \l "X4ef75d4456496b7eb26b3d2dd8783cf17bd26c2" \h</w:instrText>
-      </w:r>
-      <w:r>
-        <w:fldChar w:fldCharType="separate"/>
-      </w:r>
-      <w:r>
-        <w:rPr>
-          <w:rStyle w:val="Lienhypertexte"/>
-          <w:lang w:val="fr-FR"/>
-        </w:rPr>
-        <w:t>12. Procédure d’effacement des données en fin de Contrat</w:t>
-      </w:r>
-      <w:r>
-        <w:fldChar w:fldCharType="end"/>
-      </w:r>
+      <w:hyperlink w:anchor="X4ef75d4456496b7eb26b3d2dd8783cf17bd26c2">
+        <w:r>
+          <w:rPr>
+            <w:rStyle w:val="Lienhypertexte"/>
+            <w:lang w:val="fr-FR"/>
+          </w:rPr>
+          <w:t>12. Procédure d’effacement des données en fin de Contrat</w:t>
+        </w:r>
+      </w:hyperlink>
     </w:p>
     <w:p>
       <w:pPr>
@@ -2309,31 +1938,15 @@
           <w:lang w:val="fr-FR"/>
         </w:rPr>
       </w:pPr>
-      <w:r>
-        <w:fldChar w:fldCharType="begin"/>
-      </w:r>
-      <w:r>
-        <w:rPr>
-          <w:lang w:val="fr-FR"/>
-          <w:rPrChange w:author="Emeline CAZAUX" w:date="2025-01-22T09:49:00Z" w16du:dateUtc="2025-01-22T08:49:00Z" w:id="23">
-            <w:rPr/>
-          </w:rPrChange>
-        </w:rPr>
-        <w:instrText>HYPERLINK \l "Xce704548fdd653ba3dbdfe64fefff60a0972c3f" \h</w:instrText>
-      </w:r>
-      <w:r>
-        <w:fldChar w:fldCharType="separate"/>
-      </w:r>
-      <w:r>
-        <w:rPr>
-          <w:rStyle w:val="Lienhypertexte"/>
-          <w:lang w:val="fr-FR"/>
-        </w:rPr>
-        <w:t>13.2. Respect du droit et des réglementations applicables</w:t>
-      </w:r>
-      <w:r>
-        <w:fldChar w:fldCharType="end"/>
-      </w:r>
+      <w:hyperlink w:anchor="Xce704548fdd653ba3dbdfe64fefff60a0972c3f">
+        <w:r>
+          <w:rPr>
+            <w:rStyle w:val="Lienhypertexte"/>
+            <w:lang w:val="fr-FR"/>
+          </w:rPr>
+          <w:t>13.2. Respect du droit et des réglementations applicables</w:t>
+        </w:r>
+      </w:hyperlink>
     </w:p>
     <w:p>
       <w:pPr>
@@ -2363,31 +1976,15 @@
           <w:lang w:val="fr-FR"/>
         </w:rPr>
       </w:pPr>
-      <w:r>
-        <w:fldChar w:fldCharType="begin"/>
-      </w:r>
-      <w:r>
-        <w:rPr>
-          <w:lang w:val="fr-FR"/>
-          <w:rPrChange w:author="Emeline CAZAUX" w:date="2025-01-22T09:49:00Z" w16du:dateUtc="2025-01-22T08:49:00Z" w:id="24">
-            <w:rPr/>
-          </w:rPrChange>
-        </w:rPr>
-        <w:instrText>HYPERLINK \l "X5171f5ee735df20bc2100671620eddd76dca12d" \h</w:instrText>
-      </w:r>
-      <w:r>
-        <w:fldChar w:fldCharType="separate"/>
-      </w:r>
-      <w:r>
-        <w:rPr>
-          <w:rStyle w:val="Lienhypertexte"/>
-          <w:lang w:val="fr-FR"/>
-        </w:rPr>
-        <w:t>13.4. Protection vis à vis du droit extra-européen</w:t>
-      </w:r>
-      <w:r>
-        <w:fldChar w:fldCharType="end"/>
-      </w:r>
+      <w:hyperlink w:anchor="X5171f5ee735df20bc2100671620eddd76dca12d">
+        <w:r>
+          <w:rPr>
+            <w:rStyle w:val="Lienhypertexte"/>
+            <w:lang w:val="fr-FR"/>
+          </w:rPr>
+          <w:t>13.4. Protection vis à vis du droit extra-européen</w:t>
+        </w:r>
+      </w:hyperlink>
     </w:p>
     <w:p>
       <w:pPr>
@@ -2412,7 +2009,7 @@
           <w:noProof/>
         </w:rPr>
         <w:pict w14:anchorId="0B5CC24A">
-          <v:rect id="_x0000_i1027" style="width:451.3pt;height:211pt" o:hr="t" o:hrstd="t" o:hralign="center"/>
+          <v:rect id="_x0000_i1025" alt="" style="width:453.6pt;height:206pt;mso-width-percent:0;mso-height-percent:0;mso-width-percent:0;mso-height-percent:0" o:hralign="center" o:hrstd="t" o:hr="t"/>
         </w:pict>
       </w:r>
     </w:p>
@@ -2423,7 +2020,7 @@
           <w:lang w:val="fr-FR"/>
         </w:rPr>
       </w:pPr>
-      <w:bookmarkStart w:name="préliminaire-et-glossaire" w:id="25"/>
+      <w:bookmarkStart w:id="2" w:name="préliminaire-et-glossaire"/>
       <w:bookmarkEnd w:id="1"/>
       <w:r>
         <w:rPr>
@@ -2439,7 +2036,7 @@
           <w:lang w:val="fr-FR"/>
         </w:rPr>
       </w:pPr>
-      <w:bookmarkStart w:name="préliminaire" w:id="26"/>
+      <w:bookmarkStart w:id="3" w:name="préliminaire"/>
       <w:r>
         <w:rPr>
           <w:lang w:val="fr-FR"/>
@@ -2684,6 +2281,7 @@
         </w:numPr>
       </w:pPr>
       <w:r>
+        <w:lastRenderedPageBreak/>
         <w:t>Data Protection Agreement</w:t>
       </w:r>
     </w:p>
@@ -2691,8 +2289,8 @@
       <w:pPr>
         <w:pStyle w:val="Titre2"/>
       </w:pPr>
-      <w:bookmarkStart w:name="glossaire" w:id="27"/>
-      <w:bookmarkEnd w:id="26"/>
+      <w:bookmarkStart w:id="4" w:name="glossaire"/>
+      <w:bookmarkEnd w:id="3"/>
       <w:r>
         <w:t>3.2. Glossaire</w:t>
       </w:r>
@@ -2911,21 +2509,21 @@
       </w:r>
       <w:r>
         <w:rPr>
-          <w:rFonts w:ascii="Cambria" w:hAnsi="Cambria" w:eastAsia="Cambria" w:cs="Cambria"/>
+          <w:rFonts w:ascii="Cambria" w:eastAsia="Cambria" w:hAnsi="Cambria" w:cs="Cambria"/>
           <w:lang w:val="fr-FR"/>
         </w:rPr>
         <w:t>demande d’évolution faisant l’objet d’une procédure, dont la réalisation</w:t>
       </w:r>
       <w:r>
         <w:rPr>
-          <w:rFonts w:ascii="Cambria" w:hAnsi="Cambria" w:eastAsia="Cambria" w:cs="Cambria"/>
+          <w:rFonts w:ascii="Cambria" w:eastAsia="Cambria" w:hAnsi="Cambria" w:cs="Cambria"/>
           <w:lang w:val="fr-FR"/>
         </w:rPr>
         <w:t xml:space="preserve"> </w:t>
       </w:r>
       <w:r>
         <w:rPr>
-          <w:rFonts w:ascii="Cambria" w:hAnsi="Cambria" w:eastAsia="Cambria" w:cs="Cambria"/>
+          <w:rFonts w:ascii="Cambria" w:eastAsia="Cambria" w:hAnsi="Cambria" w:cs="Cambria"/>
           <w:lang w:val="fr-FR"/>
         </w:rPr>
         <w:t>:  i) ne modifie pas la CMDB,ii) le mode opératoire, les coûts et les risques sont connus et acceptés à l’avance et ne nécessitent pas de modalités de retour arrière spécifiques iii) la réalisation est soumise à un accord de niveau de service et incluse dans la redevance du contrat lorsqu’elle est réalisée en heures ouvrées et jours ouvrés.</w:t>
@@ -3047,6 +2645,7 @@
           <w:bCs/>
           <w:lang w:val="fr-FR"/>
         </w:rPr>
+        <w:lastRenderedPageBreak/>
         <w:t>Incident :</w:t>
       </w:r>
       <w:r>
@@ -3211,7 +2810,7 @@
       </w:r>
       <w:r>
         <w:rPr>
-          <w:rFonts w:ascii="Cambria" w:hAnsi="Cambria" w:eastAsia="Cambria" w:cs="Cambria"/>
+          <w:rFonts w:ascii="Cambria" w:eastAsia="Cambria" w:hAnsi="Cambria" w:cs="Cambria"/>
           <w:lang w:val="fr-FR"/>
         </w:rPr>
         <w:t>nécessitant une analyse et une résolution pour prévenir sa récurrence</w:t>
@@ -3400,6 +2999,7 @@
           <w:bCs/>
           <w:lang w:val="fr-FR"/>
         </w:rPr>
+        <w:lastRenderedPageBreak/>
         <w:t>Zone de Disponibilité (AZ) (Availibility zone) :</w:t>
       </w:r>
       <w:r>
@@ -3413,9 +3013,9 @@
       <w:pPr>
         <w:pStyle w:val="Titre1"/>
       </w:pPr>
-      <w:bookmarkStart w:name="acronymes" w:id="28"/>
-      <w:bookmarkEnd w:id="25"/>
-      <w:bookmarkEnd w:id="27"/>
+      <w:bookmarkStart w:id="5" w:name="acronymes"/>
+      <w:bookmarkEnd w:id="2"/>
+      <w:bookmarkEnd w:id="4"/>
       <w:r>
         <w:t>4. Acronymes</w:t>
       </w:r>
@@ -4407,6 +4007,7 @@
                 <w:b/>
                 <w:bCs/>
               </w:rPr>
+              <w:lastRenderedPageBreak/>
               <w:t>SLA</w:t>
             </w:r>
           </w:p>
@@ -4707,8 +4308,8 @@
           <w:lang w:val="fr-FR"/>
         </w:rPr>
       </w:pPr>
-      <w:bookmarkStart w:name="Xf6a0f7e70df88f5e2c690ce4f6953812ec8fb4e" w:id="29"/>
-      <w:bookmarkEnd w:id="28"/>
+      <w:bookmarkStart w:id="6" w:name="Xf6a0f7e70df88f5e2c690ce4f6953812ec8fb4e"/>
+      <w:bookmarkEnd w:id="5"/>
       <w:r>
         <w:rPr>
           <w:lang w:val="fr-FR"/>
@@ -4850,8 +4451,8 @@
           <w:lang w:val="fr-FR"/>
         </w:rPr>
       </w:pPr>
-      <w:bookmarkStart w:name="audit" w:id="30"/>
-      <w:bookmarkEnd w:id="29"/>
+      <w:bookmarkStart w:id="7" w:name="audit"/>
+      <w:bookmarkEnd w:id="6"/>
       <w:r>
         <w:rPr>
           <w:lang w:val="fr-FR"/>
@@ -4870,7 +4471,14 @@
         <w:rPr>
           <w:lang w:val="fr-FR"/>
         </w:rPr>
-        <w:t>Le Prestataire s’engage à permettre au COMMANDITAIRE, ou à tout auditeur tiers et non concurrent du Prestataire que ce dernier aurait désigné, de consulter l’ensemble des documents nécessaires à l’attestation du respect intégral des obligations liées à la conformité avec les dispositions de l’article 28 du Règlement Général sur la Protection des Données (RGPD), facilitant ainsi la réalisation d’audits.</w:t>
+        <w:t xml:space="preserve">Le Prestataire s’engage à permettre au COMMANDITAIRE, ou à tout auditeur tiers et non concurrent du Prestataire que ce dernier aurait désigné, de consulter l’ensemble des documents nécessaires à l’attestation du respect intégral des obligations liées à la </w:t>
+      </w:r>
+      <w:r>
+        <w:rPr>
+          <w:lang w:val="fr-FR"/>
+        </w:rPr>
+        <w:lastRenderedPageBreak/>
+        <w:t>conformité avec les dispositions de l’article 28 du Règlement Général sur la Protection des Données (RGPD), facilitant ainsi la réalisation d’audits.</w:t>
       </w:r>
     </w:p>
     <w:p>
@@ -4930,8 +4538,8 @@
           <w:lang w:val="fr-FR"/>
         </w:rPr>
       </w:pPr>
-      <w:bookmarkStart w:name="description-du-service" w:id="31"/>
-      <w:bookmarkEnd w:id="30"/>
+      <w:bookmarkStart w:id="8" w:name="description-du-service"/>
+      <w:bookmarkEnd w:id="7"/>
       <w:r>
         <w:rPr>
           <w:lang w:val="fr-FR"/>
@@ -4946,7 +4554,7 @@
           <w:lang w:val="fr-FR"/>
         </w:rPr>
       </w:pPr>
-      <w:bookmarkStart w:name="modèle-de-responsabilité-partagé" w:id="32"/>
+      <w:bookmarkStart w:id="9" w:name="modèle-de-responsabilité-partagé"/>
       <w:r>
         <w:rPr>
           <w:lang w:val="fr-FR"/>
@@ -5073,8 +4681,8 @@
           <w:lang w:val="fr-FR"/>
         </w:rPr>
       </w:pPr>
-      <w:bookmarkStart w:name="X8de32e16fe5223ba5abb78c815e1fe5209eaac7" w:id="33"/>
-      <w:bookmarkEnd w:id="32"/>
+      <w:bookmarkStart w:id="10" w:name="X8de32e16fe5223ba5abb78c815e1fe5209eaac7"/>
+      <w:bookmarkEnd w:id="9"/>
       <w:r>
         <w:rPr>
           <w:lang w:val="fr-FR"/>
@@ -5291,18 +4899,13 @@
         <w:pStyle w:val="Corpsdetexte"/>
         <w:rPr>
           <w:lang w:val="fr-FR"/>
-          <w:rPrChange w:author="Emeline CAZAUX" w:date="2025-01-22T09:49:00Z" w16du:dateUtc="2025-01-22T08:49:00Z" w:id="34">
-            <w:rPr/>
-          </w:rPrChange>
-        </w:rPr>
-      </w:pPr>
-      <w:r>
-        <w:rPr>
-          <w:lang w:val="fr-FR"/>
-          <w:rPrChange w:author="Emeline CAZAUX" w:date="2025-01-22T09:49:00Z" w16du:dateUtc="2025-01-22T08:49:00Z" w:id="35">
-            <w:rPr/>
-          </w:rPrChange>
-        </w:rPr>
+        </w:rPr>
+      </w:pPr>
+      <w:r>
+        <w:rPr>
+          <w:lang w:val="fr-FR"/>
+        </w:rPr>
+        <w:lastRenderedPageBreak/>
         <w:t>(*) Dans la limite du périmètre du Service qualifié SNC et des responsabilités du Prestataire en la matière_</w:t>
       </w:r>
     </w:p>
@@ -5313,7 +4916,7 @@
           <w:lang w:val="fr-FR"/>
         </w:rPr>
       </w:pPr>
-      <w:bookmarkStart w:name="infrastructures-datacenters" w:id="36"/>
+      <w:bookmarkStart w:id="11" w:name="infrastructures-datacenters"/>
       <w:r>
         <w:rPr>
           <w:lang w:val="fr-FR"/>
@@ -5496,8 +5099,8 @@
           <w:lang w:val="fr-FR"/>
         </w:rPr>
       </w:pPr>
-      <w:bookmarkStart w:name="Xd1da824405a19c7d191289c569d264bb37488f0" w:id="37"/>
-      <w:bookmarkEnd w:id="36"/>
+      <w:bookmarkStart w:id="12" w:name="Xd1da824405a19c7d191289c569d264bb37488f0"/>
+      <w:bookmarkEnd w:id="11"/>
       <w:r>
         <w:rPr>
           <w:lang w:val="fr-FR"/>
@@ -5542,6 +5145,7 @@
         <w:rPr>
           <w:lang w:val="fr-FR"/>
         </w:rPr>
+        <w:lastRenderedPageBreak/>
         <w:t>Le Prestataire alerte le COMMANDITAIRE sur le fait qu’une utilisation anormale de l’interface COMMANDITAIRE, notamment en cas de surcharge de ses APIs de commande (hammering), peut déclencher des mesures de sécurité automatiques entraînant le blocage de l’accès aux APIs de commande ou au Service. Il convient de souligner que cette situation ne constitue pas une indisponibilité du Service mais une action de protection du Service et de l’infrastructure du Prestataire ; par conséquent, le COMMANDITAIRE ne peut la considérer comme une indisponibilité dans ses calculs.</w:t>
       </w:r>
     </w:p>
@@ -5566,8 +5170,8 @@
           <w:lang w:val="fr-FR"/>
         </w:rPr>
       </w:pPr>
-      <w:bookmarkStart w:name="infrastructures-de-calcul" w:id="38"/>
-      <w:bookmarkEnd w:id="37"/>
+      <w:bookmarkStart w:id="13" w:name="infrastructures-de-calcul"/>
+      <w:bookmarkEnd w:id="12"/>
       <w:r>
         <w:rPr>
           <w:lang w:val="fr-FR"/>
@@ -5684,8 +5288,8 @@
           <w:lang w:val="fr-FR"/>
         </w:rPr>
       </w:pPr>
-      <w:bookmarkStart w:name="infrastructure-de-stockage" w:id="39"/>
-      <w:bookmarkEnd w:id="38"/>
+      <w:bookmarkStart w:id="14" w:name="infrastructure-de-stockage"/>
+      <w:bookmarkEnd w:id="13"/>
       <w:r>
         <w:rPr>
           <w:lang w:val="fr-FR"/>
@@ -5768,12 +5372,13 @@
           <w:lang w:val="fr-FR"/>
         </w:rPr>
       </w:pPr>
-      <w:bookmarkStart w:name="infrastructure-réseau-globale" w:id="40"/>
-      <w:bookmarkEnd w:id="39"/>
-      <w:r>
-        <w:rPr>
-          <w:lang w:val="fr-FR"/>
-        </w:rPr>
+      <w:bookmarkStart w:id="15" w:name="infrastructure-réseau-globale"/>
+      <w:bookmarkEnd w:id="14"/>
+      <w:r>
+        <w:rPr>
+          <w:lang w:val="fr-FR"/>
+        </w:rPr>
+        <w:lastRenderedPageBreak/>
         <w:t>7.2.5. Infrastructure réseau globale</w:t>
       </w:r>
     </w:p>
@@ -5846,8 +5451,8 @@
           <w:lang w:val="fr-FR"/>
         </w:rPr>
       </w:pPr>
-      <w:bookmarkStart w:name="X4c307f53baccb73a8dcfc8feee22922bdfb2539" w:id="41"/>
-      <w:bookmarkEnd w:id="40"/>
+      <w:bookmarkStart w:id="16" w:name="X4c307f53baccb73a8dcfc8feee22922bdfb2539"/>
+      <w:bookmarkEnd w:id="15"/>
       <w:r>
         <w:rPr>
           <w:lang w:val="fr-FR"/>
@@ -5888,9 +5493,9 @@
           <w:lang w:val="fr-FR"/>
         </w:rPr>
       </w:pPr>
-      <w:bookmarkStart w:name="X9ba7c59a0dd25518b07f4acf4ee1cac723942c0" w:id="42"/>
-      <w:bookmarkEnd w:id="33"/>
-      <w:bookmarkEnd w:id="41"/>
+      <w:bookmarkStart w:id="17" w:name="X9ba7c59a0dd25518b07f4acf4ee1cac723942c0"/>
+      <w:bookmarkEnd w:id="10"/>
+      <w:bookmarkEnd w:id="16"/>
       <w:r>
         <w:rPr>
           <w:lang w:val="fr-FR"/>
@@ -5917,7 +5522,7 @@
           <w:lang w:val="fr-FR"/>
         </w:rPr>
       </w:pPr>
-      <w:bookmarkStart w:name="services-managés-en-run" w:id="43"/>
+      <w:bookmarkStart w:id="18" w:name="services-managés-en-run"/>
       <w:r>
         <w:rPr>
           <w:lang w:val="fr-FR"/>
@@ -6052,12 +5657,13 @@
           <w:lang w:val="fr-FR"/>
         </w:rPr>
       </w:pPr>
-      <w:bookmarkStart w:name="configuration-du-secours" w:id="44"/>
-      <w:bookmarkEnd w:id="43"/>
-      <w:r>
-        <w:rPr>
-          <w:lang w:val="fr-FR"/>
-        </w:rPr>
+      <w:bookmarkStart w:id="19" w:name="configuration-du-secours"/>
+      <w:bookmarkEnd w:id="18"/>
+      <w:r>
+        <w:rPr>
+          <w:lang w:val="fr-FR"/>
+        </w:rPr>
+        <w:lastRenderedPageBreak/>
         <w:t>7.3.2. Configuration du secours</w:t>
       </w:r>
     </w:p>
@@ -6094,9 +5700,9 @@
           <w:lang w:val="fr-FR"/>
         </w:rPr>
       </w:pPr>
-      <w:bookmarkStart w:name="mise-en-œuvre-du-service" w:id="45"/>
-      <w:bookmarkEnd w:id="42"/>
-      <w:bookmarkEnd w:id="44"/>
+      <w:bookmarkStart w:id="20" w:name="mise-en-œuvre-du-service"/>
+      <w:bookmarkEnd w:id="17"/>
+      <w:bookmarkEnd w:id="19"/>
       <w:r>
         <w:rPr>
           <w:lang w:val="fr-FR"/>
@@ -6111,7 +5717,7 @@
           <w:lang w:val="fr-FR"/>
         </w:rPr>
       </w:pPr>
-      <w:bookmarkStart w:name="prérequis-techniques" w:id="46"/>
+      <w:bookmarkStart w:id="21" w:name="prérequis-techniques"/>
       <w:r>
         <w:rPr>
           <w:lang w:val="fr-FR"/>
@@ -6211,9 +5817,9 @@
           <w:lang w:val="fr-FR"/>
         </w:rPr>
       </w:pPr>
-      <w:bookmarkStart w:name="localisation-du-service-en-france" w:id="47"/>
-      <w:bookmarkEnd w:id="45"/>
-      <w:bookmarkEnd w:id="46"/>
+      <w:bookmarkStart w:id="22" w:name="localisation-du-service-en-france"/>
+      <w:bookmarkEnd w:id="20"/>
+      <w:bookmarkEnd w:id="21"/>
       <w:r>
         <w:rPr>
           <w:lang w:val="fr-FR"/>
@@ -6256,7 +5862,7 @@
           <w:lang w:val="fr-FR"/>
         </w:rPr>
       </w:pPr>
-      <w:bookmarkStart w:name="X358a959b68a879fe663da06a4d99c07c64aaa14" w:id="48"/>
+      <w:bookmarkStart w:id="23" w:name="X358a959b68a879fe663da06a4d99c07c64aaa14"/>
       <w:r>
         <w:rPr>
           <w:lang w:val="fr-FR"/>
@@ -6285,8 +5891,8 @@
           <w:lang w:val="fr-FR"/>
         </w:rPr>
       </w:pPr>
-      <w:bookmarkStart w:name="Xc7ea13432c1dffeee7df4a78c60d14dbde8e862" w:id="49"/>
-      <w:bookmarkEnd w:id="48"/>
+      <w:bookmarkStart w:id="24" w:name="Xc7ea13432c1dffeee7df4a78c60d14dbde8e862"/>
+      <w:bookmarkEnd w:id="23"/>
       <w:r>
         <w:rPr>
           <w:lang w:val="fr-FR"/>
@@ -6341,13 +5947,14 @@
           <w:lang w:val="fr-FR"/>
         </w:rPr>
       </w:pPr>
-      <w:bookmarkStart w:name="support" w:id="50"/>
-      <w:bookmarkEnd w:id="47"/>
-      <w:bookmarkEnd w:id="49"/>
-      <w:r>
-        <w:rPr>
-          <w:lang w:val="fr-FR"/>
-        </w:rPr>
+      <w:bookmarkStart w:id="25" w:name="support"/>
+      <w:bookmarkEnd w:id="22"/>
+      <w:bookmarkEnd w:id="24"/>
+      <w:r>
+        <w:rPr>
+          <w:lang w:val="fr-FR"/>
+        </w:rPr>
+        <w:lastRenderedPageBreak/>
         <w:t>7.6. Support</w:t>
       </w:r>
     </w:p>
@@ -6358,7 +5965,7 @@
           <w:lang w:val="fr-FR"/>
         </w:rPr>
       </w:pPr>
-      <w:bookmarkStart w:name="X876ad70cc6f164a2f4e3d65d5f30c7d3c0482c0" w:id="51"/>
+      <w:bookmarkStart w:id="26" w:name="X876ad70cc6f164a2f4e3d65d5f30c7d3c0482c0"/>
       <w:r>
         <w:rPr>
           <w:lang w:val="fr-FR"/>
@@ -6515,8 +6122,8 @@
           <w:lang w:val="fr-FR"/>
         </w:rPr>
       </w:pPr>
-      <w:bookmarkStart w:name="Xa6e264e30849b43650d6e57bdbb013d1102d510" w:id="52"/>
-      <w:bookmarkEnd w:id="51"/>
+      <w:bookmarkStart w:id="27" w:name="Xa6e264e30849b43650d6e57bdbb013d1102d510"/>
+      <w:bookmarkEnd w:id="26"/>
       <w:r>
         <w:rPr>
           <w:lang w:val="fr-FR"/>
@@ -6575,7 +6182,14 @@
         <w:rPr>
           <w:lang w:val="fr-FR"/>
         </w:rPr>
-        <w:t>Dès que le Prestataire reçoit une demande ou une notification d’Incident, que ce soit par le biais de la console de gestion ou à la suite d’un appel téléphonique, un ticket est automatiquement créé. Lors de la déclaration d’un Incident, il est essentiel que le COMMANDITAIRE fournisse au prestataire un maximum de détails sur le problème rencontré. Cette démarche est cruciale pour permettre une évaluation adéquate de la situation, sa priorisation et un diagnostic efficace.</w:t>
+        <w:t xml:space="preserve">Dès que le Prestataire reçoit une demande ou une notification d’Incident, que ce soit par le biais de la console de gestion ou à la suite d’un appel téléphonique, un ticket est </w:t>
+      </w:r>
+      <w:r>
+        <w:rPr>
+          <w:lang w:val="fr-FR"/>
+        </w:rPr>
+        <w:lastRenderedPageBreak/>
+        <w:t>automatiquement créé. Lors de la déclaration d’un Incident, il est essentiel que le COMMANDITAIRE fournisse au prestataire un maximum de détails sur le problème rencontré. Cette démarche est cruciale pour permettre une évaluation adéquate de la situation, sa priorisation et un diagnostic efficace.</w:t>
       </w:r>
     </w:p>
     <w:p>
@@ -6611,8 +6225,8 @@
           <w:lang w:val="fr-FR"/>
         </w:rPr>
       </w:pPr>
-      <w:bookmarkStart w:name="processus-de-gestion-des-incidents" w:id="53"/>
-      <w:bookmarkEnd w:id="52"/>
+      <w:bookmarkStart w:id="28" w:name="processus-de-gestion-des-incidents"/>
+      <w:bookmarkEnd w:id="27"/>
       <w:r>
         <w:rPr>
           <w:lang w:val="fr-FR"/>
@@ -6717,8 +6331,8 @@
           <w:lang w:val="fr-FR"/>
         </w:rPr>
       </w:pPr>
-      <w:bookmarkStart w:name="Xad93bf5387ae668e41f501dc8174fc4e220ddb0" w:id="54"/>
-      <w:bookmarkEnd w:id="53"/>
+      <w:bookmarkStart w:id="29" w:name="Xad93bf5387ae668e41f501dc8174fc4e220ddb0"/>
+      <w:bookmarkEnd w:id="28"/>
       <w:r>
         <w:rPr>
           <w:lang w:val="fr-FR"/>
@@ -7043,6 +6657,7 @@
               <w:pStyle w:val="Compact"/>
             </w:pPr>
             <w:r>
+              <w:lastRenderedPageBreak/>
               <w:t>Criticité C3</w:t>
             </w:r>
           </w:p>
@@ -7410,8 +7025,8 @@
           <w:lang w:val="fr-FR"/>
         </w:rPr>
       </w:pPr>
-      <w:bookmarkStart w:name="X173001d22a6efce0459be0000928d280647541b" w:id="55"/>
-      <w:bookmarkEnd w:id="54"/>
+      <w:bookmarkStart w:id="30" w:name="X173001d22a6efce0459be0000928d280647541b"/>
+      <w:bookmarkEnd w:id="29"/>
       <w:r>
         <w:rPr>
           <w:lang w:val="fr-FR"/>
@@ -7466,10 +7081,10 @@
           <w:lang w:val="fr-FR"/>
         </w:rPr>
       </w:pPr>
-      <w:bookmarkStart w:name="engagements-et-niveaux-de-services" w:id="56"/>
-      <w:bookmarkEnd w:id="31"/>
-      <w:bookmarkEnd w:id="50"/>
-      <w:bookmarkEnd w:id="55"/>
+      <w:bookmarkStart w:id="31" w:name="engagements-et-niveaux-de-services"/>
+      <w:bookmarkEnd w:id="8"/>
+      <w:bookmarkEnd w:id="25"/>
+      <w:bookmarkEnd w:id="30"/>
       <w:r>
         <w:rPr>
           <w:lang w:val="fr-FR"/>
@@ -7526,7 +7141,7 @@
           <w:lang w:val="fr-FR"/>
         </w:rPr>
       </w:pPr>
-      <w:bookmarkStart w:name="X8eb3bbcea362dbb4b92f220bfca5c410870e9a6" w:id="57"/>
+      <w:bookmarkStart w:id="32" w:name="X8eb3bbcea362dbb4b92f220bfca5c410870e9a6"/>
       <w:r>
         <w:rPr>
           <w:lang w:val="fr-FR"/>
@@ -7545,7 +7160,14 @@
         <w:rPr>
           <w:lang w:val="fr-FR"/>
         </w:rPr>
-        <w:t>Le Prestataire s’engage à maintenir un niveau de disponibilité et de performance conforme aux standards définis pour chaque période spécifiée. Les engagements de niveau de service (Service Level Agreements, SLAs) s’appliquent sous réserve que le COMMANDITAIRE implémente ses systèmes à travers au moins deux des Zones de disponibilité présentes dans la Région concernée.</w:t>
+        <w:t xml:space="preserve">Le Prestataire s’engage à maintenir un niveau de disponibilité et de performance conforme aux standards définis pour chaque période spécifiée. Les engagements de niveau de service (Service Level Agreements, SLAs) s’appliquent sous réserve que le COMMANDITAIRE </w:t>
+      </w:r>
+      <w:r>
+        <w:rPr>
+          <w:lang w:val="fr-FR"/>
+        </w:rPr>
+        <w:lastRenderedPageBreak/>
+        <w:t>implémente ses systèmes à travers au moins deux des Zones de disponibilité présentes dans la Région concernée.</w:t>
       </w:r>
     </w:p>
     <w:p>
@@ -7840,8 +7462,8 @@
           <w:lang w:val="fr-FR"/>
         </w:rPr>
       </w:pPr>
-      <w:bookmarkStart w:name="Xcba4483c3c89f06a7fdc13e93744df56f33d13a" w:id="58"/>
-      <w:bookmarkEnd w:id="57"/>
+      <w:bookmarkStart w:id="33" w:name="Xcba4483c3c89f06a7fdc13e93744df56f33d13a"/>
+      <w:bookmarkEnd w:id="32"/>
       <w:r>
         <w:rPr>
           <w:lang w:val="fr-FR"/>
@@ -7937,8 +7559,8 @@
       <w:pPr>
         <w:pStyle w:val="Titre2"/>
       </w:pPr>
-      <w:bookmarkStart w:name="engagement-de-disponibilité-du-support" w:id="59"/>
-      <w:bookmarkEnd w:id="58"/>
+      <w:bookmarkStart w:id="34" w:name="engagement-de-disponibilité-du-support"/>
+      <w:bookmarkEnd w:id="33"/>
       <w:r>
         <w:t>8.3. Engagement de disponibilité du support</w:t>
       </w:r>
@@ -8019,6 +7641,7 @@
               <w:pStyle w:val="Compact"/>
             </w:pPr>
             <w:r>
+              <w:lastRenderedPageBreak/>
               <w:t>Priorité</w:t>
             </w:r>
           </w:p>
@@ -8506,8 +8129,8 @@
         </w:rPr>
         <w:t>L’investigation d’incidents concernant les COMMANDITAIREs ne comprendra pas d’intervention à distance sur les serveurs hébergés du COMMANDITAIRE. Cette assistance se limitera à l’explication des métriques disponibles relatives à l’environnement du COMMANDITAIRE, afin de faciliter la compréhension des incidents ou des problèmes de performance rencontrés. Sur la base des résultats de cette analyse, des recommandations pourront être suggérées.</w:t>
       </w:r>
-      <w:bookmarkStart w:name="X77280f6a325b33c042c2a1a3bd895813b089884" w:id="60"/>
-      <w:bookmarkEnd w:id="59"/>
+      <w:bookmarkStart w:id="35" w:name="X77280f6a325b33c042c2a1a3bd895813b089884"/>
+      <w:bookmarkEnd w:id="34"/>
     </w:p>
     <w:p>
       <w:pPr>
@@ -8516,9 +8139,9 @@
           <w:lang w:val="fr-FR"/>
         </w:rPr>
       </w:pPr>
-      <w:bookmarkStart w:name="X1b0fb2917e64e337683b84344e8f72e207e8798" w:id="61"/>
-      <w:bookmarkEnd w:id="56"/>
-      <w:bookmarkEnd w:id="60"/>
+      <w:bookmarkStart w:id="36" w:name="X1b0fb2917e64e337683b84344e8f72e207e8798"/>
+      <w:bookmarkEnd w:id="31"/>
+      <w:bookmarkEnd w:id="35"/>
       <w:r>
         <w:rPr>
           <w:lang w:val="fr-FR"/>
@@ -8533,7 +8156,7 @@
           <w:lang w:val="fr-FR"/>
         </w:rPr>
       </w:pPr>
-      <w:bookmarkStart w:name="responsabilités-du-prestataire" w:id="62"/>
+      <w:bookmarkStart w:id="37" w:name="responsabilités-du-prestataire"/>
       <w:r>
         <w:rPr>
           <w:lang w:val="fr-FR"/>
@@ -8631,6 +8254,7 @@
         <w:rPr>
           <w:lang w:val="fr-FR"/>
         </w:rPr>
+        <w:lastRenderedPageBreak/>
         <w:t xml:space="preserve">à étudier les exigences sectorielles spécifiques liées aux types d'informations confiées par le COMMANDITAIRE dans le cadre de la mise en œuvre du Service, ultérieurement exprimées par le </w:t>
       </w:r>
       <w:r>
@@ -8801,20 +8425,6 @@
         </w:rPr>
         <w:t xml:space="preserve"> la console COMMANDITAIRE ou par courriel au contact COMMANDITAIRE,</w:t>
       </w:r>
-      <w:del w:author="Emeline CAZAUX" w:date="2025-01-22T11:52:00Z" w16du:dateUtc="2025-01-22T10:52:00Z" w:id="63">
-        <w:r>
-          <w:rPr>
-            <w:lang w:val="fr-FR"/>
-          </w:rPr>
-          <w:delText xml:space="preserve"> </w:delText>
-        </w:r>
-        <w:r>
-          <w:rPr>
-            <w:lang w:val="fr-FR"/>
-          </w:rPr>
-          <w:delText>,</w:delText>
-        </w:r>
-      </w:del>
       <w:r>
         <w:rPr>
           <w:lang w:val="fr-FR"/>
@@ -8917,6 +8527,7 @@
         <w:rPr>
           <w:lang w:val="fr-FR"/>
         </w:rPr>
+        <w:lastRenderedPageBreak/>
         <w:t>à</w:t>
       </w:r>
       <w:r>
@@ -9173,8 +8784,8 @@
           <w:lang w:val="fr-FR"/>
         </w:rPr>
       </w:pPr>
-      <w:bookmarkStart w:name="Xa924fb11b0461c00800ca19af95edbd354c207a" w:id="64"/>
-      <w:bookmarkEnd w:id="62"/>
+      <w:bookmarkStart w:id="38" w:name="Xa924fb11b0461c00800ca19af95edbd354c207a"/>
+      <w:bookmarkEnd w:id="37"/>
       <w:r>
         <w:rPr>
           <w:lang w:val="fr-FR"/>
@@ -9221,18 +8832,13 @@
         </w:numPr>
         <w:rPr>
           <w:lang w:val="fr-FR"/>
-          <w:rPrChange w:author="Emeline CAZAUX [2]" w:date="2025-02-04T12:13:00Z" w16du:dateUtc="2025-02-04T11:13:00Z" w:id="65">
-            <w:rPr/>
-          </w:rPrChange>
-        </w:rPr>
-      </w:pPr>
-      <w:r>
-        <w:rPr>
-          <w:lang w:val="fr-FR"/>
-          <w:rPrChange w:author="Emeline CAZAUX [2]" w:date="2025-02-04T12:13:00Z" w16du:dateUtc="2025-02-04T11:13:00Z" w:id="66">
-            <w:rPr/>
-          </w:rPrChange>
-        </w:rPr>
+        </w:rPr>
+      </w:pPr>
+      <w:r>
+        <w:rPr>
+          <w:lang w:val="fr-FR"/>
+        </w:rPr>
+        <w:lastRenderedPageBreak/>
         <w:t>La gestion de ce qui est installé sur les machines virtuelles (OS, middlewares, applicatifs, etc.);</w:t>
       </w:r>
     </w:p>
@@ -9428,8 +9034,8 @@
           <w:lang w:val="fr-FR"/>
         </w:rPr>
       </w:pPr>
-      <w:bookmarkStart w:name="limitation-daccès" w:id="67"/>
-      <w:bookmarkEnd w:id="64"/>
+      <w:bookmarkStart w:id="39" w:name="limitation-daccès"/>
+      <w:bookmarkEnd w:id="38"/>
       <w:r>
         <w:rPr>
           <w:lang w:val="fr-FR"/>
@@ -9500,12 +9106,13 @@
           <w:lang w:val="fr-FR"/>
         </w:rPr>
       </w:pPr>
-      <w:bookmarkStart w:name="Xc33277c445e3f84bffafc52d581218a62f1dead" w:id="68"/>
-      <w:bookmarkEnd w:id="67"/>
-      <w:r>
-        <w:rPr>
-          <w:lang w:val="fr-FR"/>
-        </w:rPr>
+      <w:bookmarkStart w:id="40" w:name="Xc33277c445e3f84bffafc52d581218a62f1dead"/>
+      <w:bookmarkEnd w:id="39"/>
+      <w:r>
+        <w:rPr>
+          <w:lang w:val="fr-FR"/>
+        </w:rPr>
+        <w:lastRenderedPageBreak/>
         <w:t xml:space="preserve">9.4. Responsabilités des tiers participant à la fourniture du service </w:t>
       </w:r>
     </w:p>
@@ -9616,8 +9223,8 @@
           <w:lang w:val="fr-FR"/>
         </w:rPr>
       </w:pPr>
-      <w:bookmarkStart w:name="Xbd21615f0e3cd6fc40fb488e594a199b07d0177" w:id="69"/>
-      <w:bookmarkEnd w:id="68"/>
+      <w:bookmarkStart w:id="41" w:name="Xbd21615f0e3cd6fc40fb488e594a199b07d0177"/>
+      <w:bookmarkEnd w:id="40"/>
       <w:r>
         <w:rPr>
           <w:lang w:val="fr-FR"/>
@@ -9647,12 +9254,11 @@
           <w:numId w:val="56"/>
         </w:numPr>
         <w:rPr>
-          <w:ins w:author="Emeline CAZAUX" w:date="2025-01-24T09:36:00Z" w16du:dateUtc="2025-01-24T09:36:11Z" w:id="70"/>
-          <w:lang w:val="fr-FR"/>
-        </w:rPr>
-      </w:pPr>
-      <w:commentRangeStart w:id="71"/>
-      <w:commentRangeStart w:id="72"/>
+          <w:lang w:val="fr-FR"/>
+        </w:rPr>
+      </w:pPr>
+      <w:commentRangeStart w:id="42"/>
+      <w:commentRangeStart w:id="43"/>
       <w:r>
         <w:rPr>
           <w:lang w:val="fr-FR"/>
@@ -9671,13 +9277,13 @@
         </w:rPr>
         <w:t xml:space="preserve"> la configuration de celle-ci est à la charge du COMMANDITAIRE. </w:t>
       </w:r>
-      <w:commentRangeEnd w:id="71"/>
-      <w:r>
-        <w:commentReference w:id="71"/>
-      </w:r>
-      <w:commentRangeEnd w:id="72"/>
-      <w:r>
-        <w:commentReference w:id="72"/>
+      <w:commentRangeEnd w:id="42"/>
+      <w:r>
+        <w:commentReference w:id="42"/>
+      </w:r>
+      <w:commentRangeEnd w:id="43"/>
+      <w:r>
+        <w:commentReference w:id="43"/>
       </w:r>
     </w:p>
     <w:p>
@@ -9741,8 +9347,8 @@
           <w:lang w:val="fr-FR"/>
         </w:rPr>
       </w:pPr>
-      <w:bookmarkStart w:name="droits-du-commanditaire" w:id="73"/>
-      <w:bookmarkEnd w:id="69"/>
+      <w:bookmarkStart w:id="44" w:name="droits-du-commanditaire"/>
+      <w:bookmarkEnd w:id="41"/>
       <w:r>
         <w:rPr>
           <w:lang w:val="fr-FR"/>
@@ -9775,6 +9381,7 @@
         <w:rPr>
           <w:lang w:val="fr-FR"/>
         </w:rPr>
+        <w:lastRenderedPageBreak/>
         <w:t>À tout moment, le COMMANDITAIRE peut demander au Prestataire de lui rendre accessible son règlement intérieur et sa charte d’éthique.</w:t>
       </w:r>
     </w:p>
@@ -9785,8 +9392,8 @@
           <w:lang w:val="fr-FR"/>
         </w:rPr>
       </w:pPr>
-      <w:bookmarkStart w:name="effacement-des-données-en-fin-de-contrat" w:id="74"/>
-      <w:bookmarkEnd w:id="73"/>
+      <w:bookmarkStart w:id="45" w:name="effacement-des-données-en-fin-de-contrat"/>
+      <w:bookmarkEnd w:id="44"/>
       <w:r>
         <w:rPr>
           <w:lang w:val="fr-FR"/>
@@ -9829,9 +9436,9 @@
           <w:lang w:val="fr-FR"/>
         </w:rPr>
       </w:pPr>
-      <w:bookmarkStart w:name="X248a26354ffaa0c72922cf9e63d8212c3801036" w:id="75"/>
-      <w:bookmarkEnd w:id="61"/>
-      <w:bookmarkEnd w:id="74"/>
+      <w:bookmarkStart w:id="46" w:name="X248a26354ffaa0c72922cf9e63d8212c3801036"/>
+      <w:bookmarkEnd w:id="36"/>
+      <w:bookmarkEnd w:id="45"/>
       <w:r>
         <w:rPr>
           <w:lang w:val="fr-FR"/>
@@ -9846,7 +9453,7 @@
           <w:lang w:val="fr-FR"/>
         </w:rPr>
       </w:pPr>
-      <w:bookmarkStart w:name="X8adb19061844892f6a708282c0931fb5531497d" w:id="76"/>
+      <w:bookmarkStart w:id="47" w:name="X8adb19061844892f6a708282c0931fb5531497d"/>
       <w:r>
         <w:rPr>
           <w:lang w:val="fr-FR"/>
@@ -9889,8 +9496,8 @@
           <w:lang w:val="fr-FR"/>
         </w:rPr>
       </w:pPr>
-      <w:bookmarkStart w:name="évolutions-de-la-convention-de-service" w:id="77"/>
-      <w:bookmarkEnd w:id="76"/>
+      <w:bookmarkStart w:id="48" w:name="évolutions-de-la-convention-de-service"/>
+      <w:bookmarkEnd w:id="47"/>
       <w:r>
         <w:rPr>
           <w:lang w:val="fr-FR"/>
@@ -10053,6 +9660,7 @@
         <w:rPr>
           <w:lang w:val="fr-FR"/>
         </w:rPr>
+        <w:lastRenderedPageBreak/>
         <w:t>La gestion des versions et des révisions de la Convention de service est consignée en préambule du document pour en faciliter le suivi.</w:t>
       </w:r>
     </w:p>
@@ -10063,7 +9671,7 @@
           <w:lang w:val="fr-FR"/>
         </w:rPr>
       </w:pPr>
-      <w:bookmarkStart w:name="Xfb442e3e8266336eea3e18933874a07a3e4f51e" w:id="78"/>
+      <w:bookmarkStart w:id="49" w:name="Xfb442e3e8266336eea3e18933874a07a3e4f51e"/>
       <w:r>
         <w:rPr>
           <w:lang w:val="fr-FR"/>
@@ -10143,8 +9751,8 @@
           <w:lang w:val="fr-FR"/>
         </w:rPr>
       </w:pPr>
-      <w:bookmarkStart w:name="X9885f9beff403b3226b4a1323a97bff1440ecb8" w:id="79"/>
-      <w:bookmarkEnd w:id="78"/>
+      <w:bookmarkStart w:id="50" w:name="X9885f9beff403b3226b4a1323a97bff1440ecb8"/>
+      <w:bookmarkEnd w:id="49"/>
       <w:r>
         <w:rPr>
           <w:lang w:val="fr-FR"/>
@@ -10173,9 +9781,9 @@
           <w:lang w:val="fr-FR"/>
         </w:rPr>
       </w:pPr>
-      <w:bookmarkStart w:name="réversibilité" w:id="80"/>
-      <w:bookmarkEnd w:id="77"/>
-      <w:bookmarkEnd w:id="79"/>
+      <w:bookmarkStart w:id="51" w:name="réversibilité"/>
+      <w:bookmarkEnd w:id="48"/>
+      <w:bookmarkEnd w:id="50"/>
       <w:r>
         <w:rPr>
           <w:lang w:val="fr-FR"/>
@@ -10244,13 +9852,14 @@
           <w:lang w:val="fr-FR"/>
         </w:rPr>
       </w:pPr>
-      <w:bookmarkStart w:name="X5c2c8a16667e44f8652d5982dc79c8d4aa318ba" w:id="81"/>
-      <w:bookmarkEnd w:id="75"/>
-      <w:bookmarkEnd w:id="80"/>
-      <w:r>
-        <w:rPr>
-          <w:lang w:val="fr-FR"/>
-        </w:rPr>
+      <w:bookmarkStart w:id="52" w:name="X5c2c8a16667e44f8652d5982dc79c8d4aa318ba"/>
+      <w:bookmarkEnd w:id="46"/>
+      <w:bookmarkEnd w:id="51"/>
+      <w:r>
+        <w:rPr>
+          <w:lang w:val="fr-FR"/>
+        </w:rPr>
+        <w:lastRenderedPageBreak/>
         <w:t>11. Disponibilité, continuité et restauration du service</w:t>
       </w:r>
     </w:p>
@@ -10261,7 +9870,7 @@
           <w:lang w:val="fr-FR"/>
         </w:rPr>
       </w:pPr>
-      <w:bookmarkStart w:name="Xe87dd0dcebf6de3a936464f632072af116f41ee" w:id="82"/>
+      <w:bookmarkStart w:id="53" w:name="Xe87dd0dcebf6de3a936464f632072af116f41ee"/>
       <w:r>
         <w:rPr>
           <w:lang w:val="fr-FR"/>
@@ -10276,7 +9885,7 @@
           <w:lang w:val="fr-FR"/>
         </w:rPr>
       </w:pPr>
-      <w:bookmarkStart w:name="incidents" w:id="83"/>
+      <w:bookmarkStart w:id="54" w:name="incidents"/>
       <w:r>
         <w:rPr>
           <w:lang w:val="fr-FR"/>
@@ -10291,7 +9900,7 @@
           <w:lang w:val="fr-FR"/>
         </w:rPr>
       </w:pPr>
-      <w:bookmarkStart w:name="Xd299e42a3ffeb796f055de254775af2834ffeff" w:id="84"/>
+      <w:bookmarkStart w:id="55" w:name="Xd299e42a3ffeb796f055de254775af2834ffeff"/>
       <w:r>
         <w:rPr>
           <w:lang w:val="fr-FR"/>
@@ -10407,8 +10016,8 @@
           <w:lang w:val="fr-FR"/>
         </w:rPr>
       </w:pPr>
-      <w:bookmarkStart w:name="traitement-des-incidents" w:id="85"/>
-      <w:bookmarkEnd w:id="84"/>
+      <w:bookmarkStart w:id="56" w:name="traitement-des-incidents"/>
+      <w:bookmarkEnd w:id="55"/>
       <w:r>
         <w:rPr>
           <w:lang w:val="fr-FR"/>
@@ -10452,51 +10061,763 @@
         <w:rPr>
           <w:lang w:val="fr-FR"/>
         </w:rPr>
+        <w:t xml:space="preserve"> notification dans la console COMMANDITAIRE ou par courriel au contact COMMANDITAIRE. Le Prestataire informe le COMMANDITAIRE du traitement de l’incident par le canal utilisé pour notifier l’incident, ou par le canal indiqué dans la notification de l’incident.</w:t>
+      </w:r>
+    </w:p>
+    <w:p>
+      <w:pPr>
+        <w:pStyle w:val="Titre4"/>
+        <w:rPr>
+          <w:lang w:val="fr-FR"/>
+        </w:rPr>
+      </w:pPr>
+      <w:bookmarkStart w:id="57" w:name="Xeb929a0da4e9b00835955d0c87c65ba42f13abf"/>
+      <w:bookmarkEnd w:id="56"/>
+      <w:r>
+        <w:rPr>
+          <w:lang w:val="fr-FR"/>
+        </w:rPr>
+        <w:t>11.1.1.3. Niveau de notification des Incidents de sécurité</w:t>
+      </w:r>
+    </w:p>
+    <w:p>
+      <w:pPr>
+        <w:pStyle w:val="FirstParagraph"/>
+        <w:rPr>
+          <w:lang w:val="fr-FR"/>
+        </w:rPr>
+      </w:pPr>
+      <w:r>
+        <w:rPr>
+          <w:lang w:val="fr-FR"/>
+        </w:rPr>
+        <w:t>Le COMMANDITAIRE a la responsabilité de choisir les niveaux de gravité des Incidents de sécurité pour lesquels il souhaite être informé, par exemple via leur formalisation dans un PAS applicable au Service.</w:t>
+      </w:r>
+    </w:p>
+    <w:p>
+      <w:pPr>
+        <w:pStyle w:val="Corpsdetexte"/>
+        <w:rPr>
+          <w:lang w:val="fr-FR"/>
+        </w:rPr>
+      </w:pPr>
+      <w:r>
+        <w:rPr>
+          <w:lang w:val="fr-FR"/>
+        </w:rPr>
+        <w:t>Par défaut, le COMMANDITAIRE est informé :</w:t>
+      </w:r>
+    </w:p>
+    <w:p>
+      <w:pPr>
+        <w:numPr>
+          <w:ilvl w:val="0"/>
+          <w:numId w:val="50"/>
+        </w:numPr>
+        <w:rPr>
+          <w:lang w:val="fr-FR"/>
+        </w:rPr>
+      </w:pPr>
+      <w:r>
+        <w:rPr>
+          <w:lang w:val="fr-FR"/>
+        </w:rPr>
+        <w:t>Des incidents de sécurité avec impact (impacts I1 et I2 selon l’échelle d’impact définie dans le processus de priorisation des traitements de la présente Convention de service) ;</w:t>
+      </w:r>
+    </w:p>
+    <w:p>
+      <w:pPr>
+        <w:numPr>
+          <w:ilvl w:val="0"/>
+          <w:numId w:val="50"/>
+        </w:numPr>
+        <w:rPr>
+          <w:lang w:val="fr-FR"/>
+        </w:rPr>
+      </w:pPr>
+      <w:r>
+        <w:rPr>
+          <w:lang w:val="fr-FR"/>
+        </w:rPr>
+        <w:t xml:space="preserve">Des incidents de sécurité impactant la confidentialité ou l’intégrité des données du COMMANDITAIRE confiées dans le cadre du Service ; </w:t>
+      </w:r>
+    </w:p>
+    <w:p>
+      <w:pPr>
+        <w:numPr>
+          <w:ilvl w:val="0"/>
+          <w:numId w:val="50"/>
+        </w:numPr>
+        <w:rPr>
+          <w:lang w:val="fr-FR"/>
+        </w:rPr>
+      </w:pPr>
+      <w:r>
+        <w:rPr>
+          <w:lang w:val="fr-FR"/>
+        </w:rPr>
+        <w:t>Des violations de données à caractère personnel pour lesquelles le COMMANDITAIRE est responsable du traitement</w:t>
+      </w:r>
+      <w:r>
+        <w:rPr>
+          <w:lang w:val="fr-FR"/>
+        </w:rPr>
+        <w:t xml:space="preserve"> conformément à l’article 8 de l’Annexe DPA</w:t>
+      </w:r>
+      <w:r>
+        <w:rPr>
+          <w:lang w:val="fr-FR"/>
+        </w:rPr>
+        <w:t xml:space="preserve"> dans le cadre du Service </w:t>
+      </w:r>
+      <w:r>
+        <w:rPr>
+          <w:lang w:val="fr-FR"/>
+        </w:rPr>
+        <w:t>;</w:t>
+      </w:r>
+    </w:p>
+    <w:p>
+      <w:pPr>
+        <w:pStyle w:val="Titre2"/>
+        <w:rPr>
+          <w:lang w:val="fr-FR"/>
+        </w:rPr>
+      </w:pPr>
+      <w:r>
+        <w:rPr>
+          <w:lang w:val="fr-FR"/>
+        </w:rPr>
+        <w:lastRenderedPageBreak/>
+        <w:t>Des violations de données à caractère personnel pour lesquelles le Prestataire est responsable du traitement et comportant des données personnelles du COMMANDITAIRE</w:t>
+      </w:r>
+      <w:r>
+        <w:rPr>
+          <w:lang w:val="fr-FR"/>
+        </w:rPr>
+        <w:t xml:space="preserve">, </w:t>
+      </w:r>
+      <w:r>
+        <w:rPr>
+          <w:lang w:val="fr-FR"/>
+        </w:rPr>
+        <w:t xml:space="preserve">conformément à </w:t>
+      </w:r>
+      <w:r>
+        <w:rPr>
+          <w:lang w:val="fr-FR"/>
+        </w:rPr>
+        <w:t>l’article 8 de l’Annexe DPA.</w:t>
+      </w:r>
+      <w:bookmarkStart w:id="58" w:name="maintenance-du-service"/>
+      <w:bookmarkEnd w:id="53"/>
+      <w:bookmarkEnd w:id="54"/>
+      <w:bookmarkEnd w:id="57"/>
+      <w:r>
+        <w:rPr>
+          <w:lang w:val="fr-FR"/>
+        </w:rPr>
+        <w:t>11.2. Maintenance du Service</w:t>
+      </w:r>
+    </w:p>
+    <w:p>
+      <w:pPr>
+        <w:pStyle w:val="Titre3"/>
+        <w:rPr>
+          <w:lang w:val="fr-FR"/>
+        </w:rPr>
+      </w:pPr>
+      <w:bookmarkStart w:id="59" w:name="nature-de-la-maintenance"/>
+      <w:r>
+        <w:rPr>
+          <w:lang w:val="fr-FR"/>
+        </w:rPr>
+        <w:t>11.2.1. Nature de la maintenance</w:t>
+      </w:r>
+    </w:p>
+    <w:p>
+      <w:pPr>
+        <w:pStyle w:val="FirstParagraph"/>
+        <w:rPr>
+          <w:lang w:val="fr-FR"/>
+        </w:rPr>
+      </w:pPr>
+      <w:r>
+        <w:rPr>
+          <w:lang w:val="fr-FR"/>
+        </w:rPr>
+        <w:t>La maintenance assurée consiste en la mise en œuvre :</w:t>
+      </w:r>
+    </w:p>
+    <w:p>
+      <w:pPr>
+        <w:numPr>
+          <w:ilvl w:val="0"/>
+          <w:numId w:val="51"/>
+        </w:numPr>
+        <w:rPr>
+          <w:lang w:val="fr-FR"/>
+        </w:rPr>
+      </w:pPr>
+      <w:r>
+        <w:rPr>
+          <w:lang w:val="fr-FR"/>
+        </w:rPr>
+        <w:t>Du plan de maintien en conditions opérationnelles du Service pour assurer de bons indicateurs de disponibilité tels que s’y engage le Prestataire plus haut ;</w:t>
+      </w:r>
+    </w:p>
+    <w:p>
+      <w:pPr>
+        <w:numPr>
+          <w:ilvl w:val="0"/>
+          <w:numId w:val="51"/>
+        </w:numPr>
+        <w:rPr>
+          <w:lang w:val="fr-FR"/>
+        </w:rPr>
+      </w:pPr>
+      <w:r>
+        <w:rPr>
+          <w:lang w:val="fr-FR"/>
+        </w:rPr>
+        <w:t>Du plan de PCA/PRA si souscrit par le COMMANDITAIRE déclenché selon les éventuels incidents qui surviendraient.</w:t>
+      </w:r>
+    </w:p>
+    <w:p>
+      <w:pPr>
+        <w:pStyle w:val="Titre3"/>
+        <w:rPr>
+          <w:lang w:val="fr-FR"/>
+        </w:rPr>
+      </w:pPr>
+      <w:bookmarkStart w:id="60" w:name="X7f5942b621fdb61cfe12dbb913b28bf90a44e6e"/>
+      <w:bookmarkEnd w:id="59"/>
+      <w:r>
+        <w:rPr>
+          <w:lang w:val="fr-FR"/>
+        </w:rPr>
+        <w:t>11.2.2. Accès distants de Cloud Temple sur le périmètre du COMMANDITAIRE</w:t>
+      </w:r>
+    </w:p>
+    <w:p>
+      <w:pPr>
+        <w:pStyle w:val="FirstParagraph"/>
+        <w:rPr>
+          <w:lang w:val="fr-FR"/>
+        </w:rPr>
+      </w:pPr>
+      <w:r>
+        <w:rPr>
+          <w:lang w:val="fr-FR"/>
+        </w:rPr>
+        <w:t>Le Prestataire s’interdit, dans le cadre de la présente Convention de service, tout accès aux Tenants et à l’espace de l’interface du COMMANDITAIRE.</w:t>
+      </w:r>
+    </w:p>
+    <w:p>
+      <w:pPr>
+        <w:pStyle w:val="Corpsdetexte"/>
+        <w:rPr>
+          <w:lang w:val="fr-FR"/>
+        </w:rPr>
+      </w:pPr>
+      <w:r>
+        <w:rPr>
+          <w:lang w:val="fr-FR"/>
+        </w:rPr>
+        <w:t>Il incombera au COMMANDITAIRE donner les accès nécessaires au personnel du Prestataire. Le COMMANDITAIRE reconnaît que les accès seront utilisés dans le cadre de l’hébergement et in fine de l’infogérance (si souscrit par le COMMANDITAIRE).</w:t>
+      </w:r>
+    </w:p>
+    <w:p>
+      <w:pPr>
+        <w:pStyle w:val="Titre3"/>
+        <w:rPr>
+          <w:lang w:val="fr-FR"/>
+        </w:rPr>
+      </w:pPr>
+      <w:bookmarkStart w:id="61" w:name="Xd1410eb370dafc3d91864e7de6a127bddc82742"/>
+      <w:bookmarkEnd w:id="60"/>
+      <w:r>
+        <w:rPr>
+          <w:lang w:val="fr-FR"/>
+        </w:rPr>
+        <w:t>11.2.3. Accès distants de tiers participant à la fourniture du service sur le périmètre du COMMANDITAIRE</w:t>
+      </w:r>
+    </w:p>
+    <w:p>
+      <w:pPr>
+        <w:pStyle w:val="FirstParagraph"/>
+        <w:rPr>
+          <w:lang w:val="fr-FR"/>
+        </w:rPr>
+      </w:pPr>
+      <w:r>
+        <w:rPr>
+          <w:lang w:val="fr-FR"/>
+        </w:rPr>
+        <w:t>Aucun accès distant de tiers participant à la fourniture du Service n’est autorisé.</w:t>
+      </w:r>
+    </w:p>
+    <w:p>
+      <w:pPr>
+        <w:pStyle w:val="Corpsdetexte"/>
+        <w:rPr>
+          <w:lang w:val="fr-FR"/>
+        </w:rPr>
+      </w:pPr>
+      <w:r>
+        <w:rPr>
+          <w:lang w:val="fr-FR"/>
+        </w:rPr>
+        <w:t>Si un besoin technique rendait ce cas de figure nécessaire, alors ce type d’accès ne serait réalisé qu’après notification du COMMANDITAIRE justification et obtention de son accord écrit.</w:t>
+      </w:r>
+    </w:p>
+    <w:p>
+      <w:pPr>
+        <w:pStyle w:val="Titre1"/>
+        <w:rPr>
+          <w:lang w:val="fr-FR"/>
+        </w:rPr>
+      </w:pPr>
+      <w:bookmarkStart w:id="62" w:name="X9aa8fbc37e8119e3507985b54d89ccd3fe9b5d9"/>
+      <w:bookmarkEnd w:id="52"/>
+      <w:bookmarkEnd w:id="58"/>
+      <w:bookmarkEnd w:id="61"/>
+      <w:r>
+        <w:rPr>
+          <w:lang w:val="fr-FR"/>
+        </w:rPr>
+        <w:t>12. Procédure d’effacement des données en fin de Contrat</w:t>
+      </w:r>
+    </w:p>
+    <w:p>
+      <w:pPr>
+        <w:pStyle w:val="FirstParagraph"/>
+        <w:rPr>
+          <w:lang w:val="fr-FR"/>
+        </w:rPr>
+      </w:pPr>
+      <w:r>
+        <w:rPr>
+          <w:lang w:val="fr-FR"/>
+        </w:rPr>
+        <w:t>A la fin du Contrat, que le Contrat soit arrivé à son terme ou pour toute autre cause, le Prestataire assura l’effacement sécurisé de l’intégralité des données traitées dans le cadre du Service, y compris les Données techniques du COMMANDITAIRE. Le Prestataire donnera un préavis formel en respectant un délai de vingt et un jours (21) calendaires. Les données du COMMANDITAIRE seront supprimées dans un délai maximum de trente (30) jour après la notification. Le Prestataire fournit un certificat de suppression de données au COMMANDITAIRE.</w:t>
+      </w:r>
+    </w:p>
+    <w:p>
+      <w:pPr>
+        <w:pStyle w:val="Titre1"/>
+        <w:rPr>
+          <w:lang w:val="fr-FR"/>
+        </w:rPr>
+      </w:pPr>
+      <w:bookmarkStart w:id="63" w:name="droit-applicable"/>
+      <w:bookmarkEnd w:id="62"/>
+      <w:r>
+        <w:rPr>
+          <w:lang w:val="fr-FR"/>
+        </w:rPr>
+        <w:lastRenderedPageBreak/>
+        <w:t>13. Droit applicable</w:t>
+      </w:r>
+    </w:p>
+    <w:p>
+      <w:pPr>
+        <w:pStyle w:val="Titre2"/>
+        <w:rPr>
+          <w:lang w:val="fr-FR"/>
+        </w:rPr>
+      </w:pPr>
+      <w:bookmarkStart w:id="64" w:name="de-manière-générale"/>
+      <w:r>
+        <w:rPr>
+          <w:lang w:val="fr-FR"/>
+        </w:rPr>
+        <w:t>13.1. De manière générale</w:t>
+      </w:r>
+    </w:p>
+    <w:p>
+      <w:pPr>
+        <w:pStyle w:val="FirstParagraph"/>
+        <w:rPr>
+          <w:lang w:val="fr-FR"/>
+        </w:rPr>
+      </w:pPr>
+      <w:r>
+        <w:rPr>
+          <w:lang w:val="fr-FR"/>
+        </w:rPr>
+        <w:t>Le droit applicable et auquel est soumise la présente Convention de service est le droit français.</w:t>
+      </w:r>
+    </w:p>
+    <w:p>
+      <w:pPr>
+        <w:pStyle w:val="Titre2"/>
+        <w:rPr>
+          <w:lang w:val="fr-FR"/>
+        </w:rPr>
+      </w:pPr>
+      <w:bookmarkStart w:id="65" w:name="X731c912d0a5bf51222e4d8fc41264c61104da96"/>
+      <w:bookmarkEnd w:id="64"/>
+      <w:r>
+        <w:rPr>
+          <w:lang w:val="fr-FR"/>
+        </w:rPr>
+        <w:t>13.2. Respect du droit et des réglementations applicables</w:t>
+      </w:r>
+    </w:p>
+    <w:p>
+      <w:pPr>
+        <w:pStyle w:val="FirstParagraph"/>
+        <w:rPr>
+          <w:lang w:val="fr-FR"/>
+        </w:rPr>
+      </w:pPr>
+      <w:r>
+        <w:rPr>
+          <w:lang w:val="fr-FR"/>
+        </w:rPr>
+        <w:t>Le Prestataire s’engage sur les points suivants :</w:t>
+      </w:r>
+    </w:p>
+    <w:p>
+      <w:pPr>
+        <w:numPr>
+          <w:ilvl w:val="0"/>
+          <w:numId w:val="52"/>
+        </w:numPr>
+        <w:rPr>
+          <w:lang w:val="fr-FR"/>
+        </w:rPr>
+      </w:pPr>
+      <w:r>
+        <w:rPr>
+          <w:lang w:val="fr-FR"/>
+        </w:rPr>
+        <w:t>L’identification des contraintes légales et réglementaires applicables dans le cadre du Service ;</w:t>
+      </w:r>
+    </w:p>
+    <w:p>
+      <w:pPr>
+        <w:numPr>
+          <w:ilvl w:val="0"/>
+          <w:numId w:val="52"/>
+        </w:numPr>
+        <w:rPr>
+          <w:lang w:val="fr-FR"/>
+        </w:rPr>
+      </w:pPr>
+      <w:r>
+        <w:rPr>
+          <w:lang w:val="fr-FR"/>
+        </w:rPr>
+        <w:t>Le respect des contraintes légales et réglementaires applicables aux données confiées au Prest</w:t>
+      </w:r>
+      <w:r>
+        <w:rPr>
+          <w:lang w:val="fr-FR"/>
+        </w:rPr>
+        <w:t>at</w:t>
+      </w:r>
+      <w:r>
+        <w:rPr>
+          <w:lang w:val="fr-FR"/>
+        </w:rPr>
+        <w:t>aire </w:t>
+      </w:r>
+      <w:r>
+        <w:rPr>
+          <w:lang w:val="fr-FR"/>
+        </w:rPr>
+        <w:t>dans la limite des responsabilités d</w:t>
+      </w:r>
+      <w:r>
+        <w:rPr>
+          <w:lang w:val="fr-FR"/>
+        </w:rPr>
+        <w:t xml:space="preserve">e ce dernier </w:t>
+      </w:r>
+      <w:r>
+        <w:rPr>
+          <w:lang w:val="fr-FR"/>
+        </w:rPr>
+        <w:t>d'une part, et des dispositions prévues au Contrat d'autre part.</w:t>
+      </w:r>
+      <w:r>
+        <w:rPr>
+          <w:lang w:val="fr-FR"/>
+        </w:rPr>
+        <w:t>;</w:t>
+      </w:r>
+    </w:p>
+    <w:p>
+      <w:pPr>
+        <w:numPr>
+          <w:ilvl w:val="0"/>
+          <w:numId w:val="52"/>
+        </w:numPr>
+        <w:rPr>
+          <w:lang w:val="fr-FR"/>
+        </w:rPr>
+      </w:pPr>
+      <w:r>
+        <w:rPr>
+          <w:lang w:val="fr-FR"/>
+        </w:rPr>
+        <w:t>Le respect de la Loi informatique et liberté et du RGPD ;</w:t>
+      </w:r>
+    </w:p>
+    <w:p>
+      <w:pPr>
+        <w:numPr>
+          <w:ilvl w:val="0"/>
+          <w:numId w:val="52"/>
+        </w:numPr>
+        <w:rPr>
+          <w:lang w:val="fr-FR"/>
+        </w:rPr>
+      </w:pPr>
+      <w:r>
+        <w:rPr>
+          <w:lang w:val="fr-FR"/>
+        </w:rPr>
+        <w:t>La mise en œuvre de moyens de protection des données personnelles ;</w:t>
+      </w:r>
+    </w:p>
+    <w:p>
+      <w:pPr>
+        <w:numPr>
+          <w:ilvl w:val="0"/>
+          <w:numId w:val="52"/>
+        </w:numPr>
+        <w:rPr>
+          <w:lang w:val="fr-FR"/>
+        </w:rPr>
+      </w:pPr>
+      <w:r>
+        <w:rPr>
+          <w:lang w:val="fr-FR"/>
+        </w:rPr>
+        <w:t>La mise en œuvre d’un processus de veille légale et réglementaire ;</w:t>
+      </w:r>
+    </w:p>
+    <w:p>
+      <w:pPr>
+        <w:numPr>
+          <w:ilvl w:val="0"/>
+          <w:numId w:val="52"/>
+        </w:numPr>
+        <w:rPr>
+          <w:lang w:val="fr-FR"/>
+        </w:rPr>
+      </w:pPr>
+      <w:r>
+        <w:rPr>
+          <w:lang w:val="fr-FR"/>
+        </w:rPr>
+        <w:t>De disposer et maintenir des relations appropriées ou une veille avec les autorités sectorielles en lien avec la nature des données traitées dans le cadre du Services. Cela inclus notamment l’ANSSI, le CERT-FR et la CNIL.</w:t>
+      </w:r>
+    </w:p>
+    <w:p>
+      <w:pPr>
+        <w:pStyle w:val="Titre2"/>
+        <w:rPr>
+          <w:lang w:val="fr-FR"/>
+        </w:rPr>
+      </w:pPr>
+      <w:bookmarkStart w:id="66" w:name="rgpd"/>
+      <w:bookmarkEnd w:id="65"/>
+      <w:r>
+        <w:rPr>
+          <w:lang w:val="fr-FR"/>
+        </w:rPr>
+        <w:t>13.3. RGPD</w:t>
+      </w:r>
+    </w:p>
+    <w:p>
+      <w:pPr>
+        <w:pStyle w:val="FirstParagraph"/>
+        <w:rPr>
+          <w:lang w:val="fr-FR"/>
+        </w:rPr>
+      </w:pPr>
+      <w:r>
+        <w:rPr>
+          <w:lang w:val="fr-FR"/>
+        </w:rPr>
+        <w:t>Agissant en qualité de sous-traitant au sens de l’article 28 du Règlement général sur la protection des données (RGPD), le Prestataire s’engage :</w:t>
+      </w:r>
+    </w:p>
+    <w:p>
+      <w:pPr>
+        <w:numPr>
+          <w:ilvl w:val="0"/>
+          <w:numId w:val="53"/>
+        </w:numPr>
+        <w:rPr>
+          <w:lang w:val="fr-FR"/>
+        </w:rPr>
+      </w:pPr>
+      <w:r>
+        <w:rPr>
+          <w:lang w:val="fr-FR"/>
+        </w:rPr>
+        <w:t>A assurer la transparence et la traçabilité ;</w:t>
+      </w:r>
+    </w:p>
+    <w:p>
+      <w:pPr>
+        <w:numPr>
+          <w:ilvl w:val="0"/>
+          <w:numId w:val="53"/>
+        </w:numPr>
+        <w:rPr>
+          <w:lang w:val="fr-FR"/>
+        </w:rPr>
+      </w:pPr>
+      <w:r>
+        <w:rPr>
+          <w:lang w:val="fr-FR"/>
+        </w:rPr>
+        <w:t>A désigner un DPO en charge de définir et mettre en œuvre les mesures de protection des données à caractère personnel ;</w:t>
+      </w:r>
+    </w:p>
+    <w:p>
+      <w:pPr>
+        <w:numPr>
+          <w:ilvl w:val="0"/>
+          <w:numId w:val="53"/>
+        </w:numPr>
+        <w:rPr>
+          <w:lang w:val="fr-FR"/>
+        </w:rPr>
+      </w:pPr>
+      <w:r>
+        <w:rPr>
+          <w:lang w:val="fr-FR"/>
+        </w:rPr>
+        <w:t>Apporter une assistance et du conseil au COMMANDITAIRE en l’alerte si une instruction de ce dernier constitue une violation des règles de protection des données personnelles si le Prestataire a le moyen d’en identifier ;</w:t>
+      </w:r>
+    </w:p>
+    <w:p>
+      <w:pPr>
+        <w:numPr>
+          <w:ilvl w:val="0"/>
+          <w:numId w:val="53"/>
+        </w:numPr>
+        <w:rPr>
+          <w:lang w:val="fr-FR"/>
+        </w:rPr>
+      </w:pPr>
+      <w:r>
+        <w:rPr>
+          <w:lang w:val="fr-FR"/>
+        </w:rPr>
+        <w:t>Une garantie de sécurité sur les données traitées (du fait de la qualification SecNumCloud).</w:t>
+      </w:r>
+    </w:p>
+    <w:p>
+      <w:pPr>
+        <w:pStyle w:val="Titre2"/>
+        <w:rPr>
+          <w:lang w:val="fr-FR"/>
+        </w:rPr>
+      </w:pPr>
+      <w:bookmarkStart w:id="67" w:name="X79ea7d1fb109c8d34595ba0c0120cdfb034d6a3"/>
+      <w:bookmarkEnd w:id="66"/>
+      <w:r>
+        <w:rPr>
+          <w:lang w:val="fr-FR"/>
+        </w:rPr>
+        <w:t>13.4. Protection vis à vis du droit extra-européen</w:t>
+      </w:r>
+    </w:p>
+    <w:p>
+      <w:pPr>
+        <w:pStyle w:val="FirstParagraph"/>
+        <w:rPr>
+          <w:lang w:val="fr-FR"/>
+        </w:rPr>
+      </w:pPr>
+      <w:r>
+        <w:rPr>
+          <w:lang w:val="fr-FR"/>
+        </w:rPr>
+        <w:t>Le siège statuaire du Prestataire est établi au sein d'un État membre de l'Union Européenne.  Le capital social et les droits de vote dans la société du Prestataire ne sont pas, directement</w:t>
+      </w:r>
+      <w:r>
+        <w:rPr>
+          <w:lang w:val="fr-FR"/>
+        </w:rPr>
         <w:t xml:space="preserve"> </w:t>
       </w:r>
-      <w:del w:author="Emeline CAZAUX" w:date="2025-01-24T09:29:00Z" w:id="86">
-        <w:r>
-          <w:rPr>
-            <w:lang w:val="fr-FR"/>
-          </w:rPr>
-          <w:delText xml:space="preserve">une </w:delText>
-        </w:r>
-      </w:del>
-      <w:r>
-        <w:rPr>
-          <w:lang w:val="fr-FR"/>
-        </w:rPr>
-        <w:t>notification dans la console COMMANDITAIRE ou par courriel au contact COMMANDITAIRE. Le Prestataire informe le COMMANDITAIRE du traitement de l’incident par le canal utilisé pour notifier l’incident, ou par le canal indiqué dans la notification de l’incident.</w:t>
-      </w:r>
-    </w:p>
-    <w:p>
-      <w:pPr>
-        <w:pStyle w:val="Titre4"/>
-        <w:rPr>
-          <w:lang w:val="fr-FR"/>
-        </w:rPr>
-      </w:pPr>
-      <w:bookmarkStart w:name="Xeb929a0da4e9b00835955d0c87c65ba42f13abf" w:id="87"/>
-      <w:bookmarkEnd w:id="85"/>
-      <w:r>
-        <w:rPr>
-          <w:lang w:val="fr-FR"/>
-        </w:rPr>
-        <w:t>11.1.1.3. Niveau de notification des Incidents de sécurité</w:t>
+      <w:r>
+        <w:rPr>
+          <w:lang w:val="fr-FR"/>
+        </w:rPr>
+        <w:t xml:space="preserve">ou indirectement : </w:t>
       </w:r>
     </w:p>
     <w:p>
       <w:pPr>
         <w:pStyle w:val="FirstParagraph"/>
-        <w:rPr>
-          <w:lang w:val="fr-FR"/>
-        </w:rPr>
-      </w:pPr>
-      <w:r>
-        <w:rPr>
-          <w:lang w:val="fr-FR"/>
-        </w:rPr>
-        <w:t>Le COMMANDITAIRE a la responsabilité de choisir les niveaux de gravité des Incidents de sécurité pour lesquels il souhaite être informé, par exemple via leur formalisation dans un PAS applicable au Service.</w:t>
+        <w:numPr>
+          <w:ilvl w:val="0"/>
+          <w:numId w:val="54"/>
+        </w:numPr>
+        <w:rPr>
+          <w:lang w:val="fr-FR"/>
+        </w:rPr>
+      </w:pPr>
+      <w:r>
+        <w:rPr>
+          <w:lang w:val="fr-FR"/>
+        </w:rPr>
+        <w:lastRenderedPageBreak/>
+        <w:t xml:space="preserve">individuellement détenus à plus de 24% ; </w:t>
+      </w:r>
+    </w:p>
+    <w:p>
+      <w:pPr>
+        <w:pStyle w:val="FirstParagraph"/>
+        <w:numPr>
+          <w:ilvl w:val="0"/>
+          <w:numId w:val="54"/>
+        </w:numPr>
+        <w:rPr>
+          <w:lang w:val="fr-FR"/>
+        </w:rPr>
+      </w:pPr>
+      <w:r>
+        <w:rPr>
+          <w:lang w:val="fr-FR"/>
+        </w:rPr>
+        <w:t xml:space="preserve">et collectivement détenus à plus de 39% ; </w:t>
+      </w:r>
+    </w:p>
+    <w:p>
+      <w:pPr>
+        <w:pStyle w:val="FirstParagraph"/>
+        <w:rPr>
+          <w:lang w:val="fr-FR"/>
+        </w:rPr>
+      </w:pPr>
+      <w:r>
+        <w:rPr>
+          <w:lang w:val="fr-FR"/>
+        </w:rPr>
+        <w:t>par des entités tierces possédant leur siège statutaire, administration centrale ou principal</w:t>
+      </w:r>
+      <w:r>
+        <w:rPr>
+          <w:lang w:val="fr-FR"/>
+        </w:rPr>
+        <w:t xml:space="preserve"> </w:t>
+      </w:r>
+      <w:r>
+        <w:rPr>
+          <w:lang w:val="fr-FR"/>
+        </w:rPr>
+        <w:t>établissement au sein d’un État non membre de l’Union européenne.</w:t>
       </w:r>
     </w:p>
     <w:p>
@@ -10510,145 +10831,124 @@
         <w:rPr>
           <w:lang w:val="fr-FR"/>
         </w:rPr>
-        <w:t>Par défaut, le COMMANDITAIRE est informé :</w:t>
-      </w:r>
-    </w:p>
-    <w:p>
-      <w:pPr>
-        <w:numPr>
-          <w:ilvl w:val="0"/>
-          <w:numId w:val="50"/>
-        </w:numPr>
-        <w:rPr>
-          <w:lang w:val="fr-FR"/>
-        </w:rPr>
-      </w:pPr>
-      <w:r>
-        <w:rPr>
-          <w:lang w:val="fr-FR"/>
-        </w:rPr>
-        <w:t>Des incidents de sécurité avec impact (impacts I1 et I2 selon l’échelle d’impact définie dans le processus de priorisation des traitements de la présente Convention de service) ;</w:t>
-      </w:r>
-    </w:p>
-    <w:p>
-      <w:pPr>
-        <w:numPr>
-          <w:ilvl w:val="0"/>
-          <w:numId w:val="50"/>
-        </w:numPr>
-        <w:rPr>
-          <w:lang w:val="fr-FR"/>
-        </w:rPr>
-      </w:pPr>
-      <w:r>
-        <w:rPr>
-          <w:lang w:val="fr-FR"/>
-        </w:rPr>
-        <w:t xml:space="preserve">Des incidents de sécurité impactant la confidentialité ou l’intégrité des données du COMMANDITAIRE confiées dans le cadre du Service ; </w:t>
-      </w:r>
-    </w:p>
-    <w:p>
-      <w:pPr>
-        <w:numPr>
-          <w:ilvl w:val="0"/>
-          <w:numId w:val="50"/>
-        </w:numPr>
-        <w:rPr>
-          <w:lang w:val="fr-FR"/>
-        </w:rPr>
-      </w:pPr>
-      <w:r>
-        <w:rPr>
-          <w:lang w:val="fr-FR"/>
-        </w:rPr>
-        <w:t>Des violations de données à caractère personnel pour lesquelles le COMMANDITAIRE est responsable du traitement</w:t>
-      </w:r>
-      <w:r>
-        <w:rPr>
-          <w:lang w:val="fr-FR"/>
-        </w:rPr>
-        <w:t xml:space="preserve"> conformément à l’article 8 de l’Annexe DPA</w:t>
-      </w:r>
-      <w:r>
-        <w:rPr>
-          <w:lang w:val="fr-FR"/>
-        </w:rPr>
-        <w:t xml:space="preserve"> dans le cadre du Service </w:t>
-      </w:r>
-      <w:r>
-        <w:rPr>
-          <w:lang w:val="fr-FR"/>
-        </w:rPr>
-        <w:t>;</w:t>
-      </w:r>
-    </w:p>
-    <w:p>
-      <w:pPr>
-        <w:numPr>
-          <w:ilvl w:val="0"/>
-          <w:numId w:val="50"/>
-        </w:numPr>
-        <w:rPr>
-          <w:del w:author="Nicolas ABRIOUX" w:date="2025-01-22T00:35:00Z" w16du:dateUtc="2025-01-21T23:35:00Z" w:id="88"/>
-          <w:lang w:val="fr-FR"/>
-        </w:rPr>
-      </w:pPr>
-      <w:r>
-        <w:rPr>
-          <w:lang w:val="fr-FR"/>
-        </w:rPr>
-        <w:t>Des violations de données à caractère personnel pour lesquelles le Prestataire est responsable du traitement et comportant des données personnelles du COMMANDITAIRE</w:t>
-      </w:r>
-      <w:r>
-        <w:rPr>
-          <w:lang w:val="fr-FR"/>
-        </w:rPr>
-        <w:t xml:space="preserve">, </w:t>
-      </w:r>
-      <w:r>
-        <w:rPr>
-          <w:lang w:val="fr-FR"/>
-        </w:rPr>
-        <w:t xml:space="preserve">conformément à </w:t>
-      </w:r>
-      <w:r>
-        <w:rPr>
-          <w:lang w:val="fr-FR"/>
-        </w:rPr>
-        <w:t>l’article 8 de l’Annexe DPA.</w:t>
-      </w:r>
-    </w:p>
-    <w:p>
-      <w:pPr>
-        <w:pStyle w:val="Titre2"/>
-        <w:rPr>
-          <w:lang w:val="fr-FR"/>
-        </w:rPr>
-      </w:pPr>
-      <w:bookmarkStart w:name="maintenance-du-service" w:id="89"/>
-      <w:bookmarkEnd w:id="82"/>
-      <w:bookmarkEnd w:id="83"/>
-      <w:bookmarkEnd w:id="87"/>
-      <w:r>
-        <w:rPr>
-          <w:lang w:val="fr-FR"/>
-        </w:rPr>
-        <w:t>11.2. Maintenance du Service</w:t>
-      </w:r>
-    </w:p>
-    <w:p>
-      <w:pPr>
-        <w:pStyle w:val="Titre3"/>
-        <w:rPr>
-          <w:lang w:val="fr-FR"/>
-        </w:rPr>
-      </w:pPr>
-      <w:bookmarkStart w:name="nature-de-la-maintenance" w:id="90"/>
-      <w:r>
-        <w:rPr>
-          <w:lang w:val="fr-FR"/>
-        </w:rPr>
-        <w:t>11.2.1. Nature de la maintenance</w:t>
+        <w:t>En cas de recours par le Prestataire, dans le cadre du Service, au service d'une société tierce - y compris un sous-traitant - possédant son siège statutaire, administration centrale ou principal établissement au sein d'un État non membre de l'Union Européenne ou appartenant ou étant contrôlée par une société tierce domiciliée en dehors l'Union Européenne, le Prestataire s'engage :</w:t>
+      </w:r>
+    </w:p>
+    <w:p>
+      <w:pPr>
+        <w:pStyle w:val="Corpsdetexte"/>
+        <w:numPr>
+          <w:ilvl w:val="0"/>
+          <w:numId w:val="55"/>
+        </w:numPr>
+        <w:rPr>
+          <w:lang w:val="fr-FR"/>
+        </w:rPr>
+      </w:pPr>
+      <w:r>
+        <w:rPr>
+          <w:lang w:val="fr-FR"/>
+        </w:rPr>
+        <w:t>à ce que cette susdite société tierce ne disposera d'aucun accès aux données opérées ;</w:t>
+      </w:r>
+    </w:p>
+    <w:p>
+      <w:pPr>
+        <w:pStyle w:val="Corpsdetexte"/>
+        <w:numPr>
+          <w:ilvl w:val="0"/>
+          <w:numId w:val="55"/>
+        </w:numPr>
+        <w:rPr>
+          <w:lang w:val="fr-FR"/>
+        </w:rPr>
+      </w:pPr>
+      <w:r>
+        <w:rPr>
+          <w:lang w:val="fr-FR"/>
+        </w:rPr>
+        <w:t>à disposer d'une autonomie d'exploitat</w:t>
+      </w:r>
+      <w:r>
+        <w:rPr>
+          <w:lang w:val="fr-FR"/>
+        </w:rPr>
+        <w:t>i</w:t>
+      </w:r>
+      <w:r>
+        <w:rPr>
+          <w:lang w:val="fr-FR"/>
+        </w:rPr>
+        <w:t xml:space="preserve">on </w:t>
+      </w:r>
+      <w:r>
+        <w:rPr>
+          <w:lang w:val="fr-FR"/>
+        </w:rPr>
+        <w:t>à travers</w:t>
+      </w:r>
+      <w:r>
+        <w:rPr>
+          <w:lang w:val="fr-FR"/>
+        </w:rPr>
+        <w:t xml:space="preserve"> la possib</w:t>
+      </w:r>
+      <w:r>
+        <w:rPr>
+          <w:lang w:val="fr-FR"/>
+        </w:rPr>
+        <w:t>i</w:t>
+      </w:r>
+      <w:r>
+        <w:rPr>
+          <w:lang w:val="fr-FR"/>
+        </w:rPr>
+        <w:t>lité de faire appel à un autre sous-traitant ou de mettre rapidement en oeuvre une alternative technologique.</w:t>
+      </w:r>
+    </w:p>
+    <w:p>
+      <w:pPr>
+        <w:pStyle w:val="Corpsdetexte"/>
+        <w:rPr>
+          <w:lang w:val="fr-FR"/>
+        </w:rPr>
+      </w:pPr>
+      <w:r>
+        <w:rPr>
+          <w:lang w:val="fr-FR"/>
+        </w:rPr>
+        <w:t>Pour rappel, les données visées sont celles qui sont confiées au Prestataire par le COMMANDITAIRE ainsi que toutes Données techniques comprenant des informations sur les COMMANDITAIRES.</w:t>
+      </w:r>
+    </w:p>
+    <w:p>
+      <w:pPr>
+        <w:pStyle w:val="Corpsdetexte"/>
+        <w:rPr>
+          <w:lang w:val="fr-FR"/>
+        </w:rPr>
+      </w:pPr>
+      <w:r>
+        <w:rPr>
+          <w:lang w:val="fr-FR"/>
+        </w:rPr>
+        <w:t>Pour les besoins du présent article, la notion de contrôle est entendue comme étant celle mentionnée au II de l’article L233-3 du code de commerce.</w:t>
+      </w:r>
+    </w:p>
+    <w:p>
+      <w:pPr>
+        <w:pStyle w:val="Titre1"/>
+        <w:rPr>
+          <w:lang w:val="fr-FR"/>
+        </w:rPr>
+      </w:pPr>
+      <w:bookmarkStart w:id="68" w:name="signatures"/>
+      <w:bookmarkEnd w:id="63"/>
+      <w:bookmarkEnd w:id="67"/>
+      <w:r>
+        <w:rPr>
+          <w:lang w:val="fr-FR"/>
+        </w:rPr>
+        <w:t>14. SIGNATURES</w:t>
       </w:r>
     </w:p>
     <w:p>
@@ -10662,71 +10962,7 @@
         <w:rPr>
           <w:lang w:val="fr-FR"/>
         </w:rPr>
-        <w:t>La maintenance assurée consiste en la mise en œuvre :</w:t>
-      </w:r>
-    </w:p>
-    <w:p>
-      <w:pPr>
-        <w:numPr>
-          <w:ilvl w:val="0"/>
-          <w:numId w:val="51"/>
-        </w:numPr>
-        <w:rPr>
-          <w:lang w:val="fr-FR"/>
-        </w:rPr>
-      </w:pPr>
-      <w:r>
-        <w:rPr>
-          <w:lang w:val="fr-FR"/>
-        </w:rPr>
-        <w:t>Du plan de maintien en conditions opérationnelles du Service pour assurer de bons indicateurs de disponibilité tels que s’y engage le Prestataire plus haut ;</w:t>
-      </w:r>
-    </w:p>
-    <w:p>
-      <w:pPr>
-        <w:numPr>
-          <w:ilvl w:val="0"/>
-          <w:numId w:val="51"/>
-        </w:numPr>
-        <w:rPr>
-          <w:lang w:val="fr-FR"/>
-        </w:rPr>
-      </w:pPr>
-      <w:r>
-        <w:rPr>
-          <w:lang w:val="fr-FR"/>
-        </w:rPr>
-        <w:t>Du plan de PCA/PRA si souscrit par le COMMANDITAIRE déclenché selon les éventuels incidents qui surviendraient.</w:t>
-      </w:r>
-    </w:p>
-    <w:p>
-      <w:pPr>
-        <w:pStyle w:val="Titre3"/>
-        <w:rPr>
-          <w:lang w:val="fr-FR"/>
-        </w:rPr>
-      </w:pPr>
-      <w:bookmarkStart w:name="X7f5942b621fdb61cfe12dbb913b28bf90a44e6e" w:id="91"/>
-      <w:bookmarkEnd w:id="90"/>
-      <w:r>
-        <w:rPr>
-          <w:lang w:val="fr-FR"/>
-        </w:rPr>
-        <w:t>11.2.2. Accès distants de Cloud Temple sur le périmètre du COMMANDITAIRE</w:t>
-      </w:r>
-    </w:p>
-    <w:p>
-      <w:pPr>
-        <w:pStyle w:val="FirstParagraph"/>
-        <w:rPr>
-          <w:lang w:val="fr-FR"/>
-        </w:rPr>
-      </w:pPr>
-      <w:r>
-        <w:rPr>
-          <w:lang w:val="fr-FR"/>
-        </w:rPr>
-        <w:t>Le Prestataire s’interdit, dans le cadre de la présente Convention de service, tout accès aux Tenants et à l’espace de l’interface du COMMANDITAIRE.</w:t>
+        <w:t>Fait à _______________, le __________________</w:t>
       </w:r>
     </w:p>
     <w:p>
@@ -10740,670 +10976,20 @@
         <w:rPr>
           <w:lang w:val="fr-FR"/>
         </w:rPr>
-        <w:t>Il incombera au COMMANDITAIRE donner les accès nécessaires au personnel du Prestataire. Le COMMANDITAIRE reconnaît que les accès seront utilisés dans le cadre de l’hébergement et in fine de l’infogérance (si souscrit par le COMMANDITAIRE).</w:t>
-      </w:r>
-    </w:p>
-    <w:p>
-      <w:pPr>
-        <w:pStyle w:val="Titre3"/>
-        <w:rPr>
-          <w:lang w:val="fr-FR"/>
-        </w:rPr>
-      </w:pPr>
-      <w:bookmarkStart w:name="Xd1410eb370dafc3d91864e7de6a127bddc82742" w:id="92"/>
-      <w:bookmarkEnd w:id="91"/>
-      <w:r>
-        <w:rPr>
-          <w:lang w:val="fr-FR"/>
-        </w:rPr>
-        <w:t>11.2.3. Accès distants de tiers participant à la fourniture du service sur le périmètre du COMMANDITAIRE</w:t>
-      </w:r>
-    </w:p>
-    <w:p>
-      <w:pPr>
-        <w:pStyle w:val="FirstParagraph"/>
-        <w:rPr>
-          <w:lang w:val="fr-FR"/>
-        </w:rPr>
-      </w:pPr>
-      <w:r>
-        <w:rPr>
-          <w:lang w:val="fr-FR"/>
-        </w:rPr>
-        <w:t>Aucun accès distant de tiers participant à la fourniture du Service n’est autorisé.</w:t>
+        <w:t>Pour Cloud Temple, le PRESTATAIRE</w:t>
       </w:r>
     </w:p>
     <w:p>
       <w:pPr>
         <w:pStyle w:val="Corpsdetexte"/>
-        <w:rPr>
-          <w:lang w:val="fr-FR"/>
-        </w:rPr>
-      </w:pPr>
-      <w:r>
-        <w:rPr>
-          <w:lang w:val="fr-FR"/>
-        </w:rPr>
-        <w:t>Si un besoin technique rendait ce cas de figure nécessaire, alors ce type d’accès ne serait réalisé qu’après notification du COMMANDITAIRE justification et obtention de son accord écrit.</w:t>
-      </w:r>
-    </w:p>
-    <w:p>
-      <w:pPr>
-        <w:pStyle w:val="Titre1"/>
-        <w:rPr>
-          <w:lang w:val="fr-FR"/>
-        </w:rPr>
-      </w:pPr>
-      <w:bookmarkStart w:name="X9aa8fbc37e8119e3507985b54d89ccd3fe9b5d9" w:id="93"/>
-      <w:bookmarkEnd w:id="81"/>
-      <w:bookmarkEnd w:id="89"/>
-      <w:bookmarkEnd w:id="92"/>
-      <w:r>
-        <w:rPr>
-          <w:lang w:val="fr-FR"/>
-        </w:rPr>
-        <w:t>12. Procédure d’effacement des données en fin de Contrat</w:t>
-      </w:r>
-    </w:p>
-    <w:p>
-      <w:pPr>
-        <w:pStyle w:val="FirstParagraph"/>
-        <w:rPr>
-          <w:lang w:val="fr-FR"/>
-        </w:rPr>
-      </w:pPr>
-      <w:r>
-        <w:rPr>
-          <w:lang w:val="fr-FR"/>
-        </w:rPr>
-        <w:t>A la fin du Contrat, que le Contrat soit arrivé à son terme ou pour toute autre cause, le Prestataire assura l’effacement sécurisé de l’intégralité des données traitées dans le cadre du Service, y compris les Données techniques du COMMANDITAIRE. Le Prestataire donnera un préavis formel en respectant un délai de vingt et un jours (21) calendaires. Les données du COMMANDITAIRE seront supprimées dans un délai maximum de trente (30) jour après la notification. Le Prestataire fournit un certificat de suppression de données au COMMANDITAIRE.</w:t>
-      </w:r>
-    </w:p>
-    <w:p>
-      <w:pPr>
-        <w:pStyle w:val="Titre1"/>
-        <w:rPr>
-          <w:lang w:val="fr-FR"/>
-        </w:rPr>
-      </w:pPr>
-      <w:bookmarkStart w:name="droit-applicable" w:id="94"/>
-      <w:bookmarkEnd w:id="93"/>
-      <w:r>
-        <w:rPr>
-          <w:lang w:val="fr-FR"/>
-        </w:rPr>
-        <w:t>13. Droit applicable</w:t>
-      </w:r>
-    </w:p>
-    <w:p>
-      <w:pPr>
-        <w:pStyle w:val="Titre2"/>
-        <w:rPr>
-          <w:lang w:val="fr-FR"/>
-        </w:rPr>
-      </w:pPr>
-      <w:bookmarkStart w:name="de-manière-générale" w:id="95"/>
-      <w:r>
-        <w:rPr>
-          <w:lang w:val="fr-FR"/>
-        </w:rPr>
-        <w:t>13.1. De manière générale</w:t>
-      </w:r>
-    </w:p>
-    <w:p>
-      <w:pPr>
-        <w:pStyle w:val="FirstParagraph"/>
-        <w:rPr>
-          <w:lang w:val="fr-FR"/>
-        </w:rPr>
-      </w:pPr>
-      <w:r>
-        <w:rPr>
-          <w:lang w:val="fr-FR"/>
-        </w:rPr>
-        <w:t>Le droit applicable et auquel est soumise la présente Convention de service est le droit français.</w:t>
-      </w:r>
-    </w:p>
-    <w:p>
-      <w:pPr>
-        <w:pStyle w:val="Titre2"/>
-        <w:rPr>
-          <w:lang w:val="fr-FR"/>
-        </w:rPr>
-      </w:pPr>
-      <w:bookmarkStart w:name="X731c912d0a5bf51222e4d8fc41264c61104da96" w:id="96"/>
-      <w:bookmarkEnd w:id="95"/>
-      <w:r>
-        <w:rPr>
-          <w:lang w:val="fr-FR"/>
-        </w:rPr>
-        <w:t>13.2. Respect du droit et des réglementations applicables</w:t>
-      </w:r>
-    </w:p>
-    <w:p>
-      <w:pPr>
-        <w:pStyle w:val="FirstParagraph"/>
-        <w:rPr>
-          <w:lang w:val="fr-FR"/>
-        </w:rPr>
-      </w:pPr>
-      <w:r>
-        <w:rPr>
-          <w:lang w:val="fr-FR"/>
-        </w:rPr>
-        <w:t>Le Prestataire s’engage sur les points suivants :</w:t>
-      </w:r>
-    </w:p>
-    <w:p>
-      <w:pPr>
-        <w:numPr>
-          <w:ilvl w:val="0"/>
-          <w:numId w:val="52"/>
-        </w:numPr>
-        <w:rPr>
-          <w:lang w:val="fr-FR"/>
-        </w:rPr>
-      </w:pPr>
-      <w:r>
-        <w:rPr>
-          <w:lang w:val="fr-FR"/>
-        </w:rPr>
-        <w:t>L’identification des contraintes légales et réglementaires applicables dans le cadre du Service ;</w:t>
-      </w:r>
-    </w:p>
-    <w:p>
-      <w:pPr>
-        <w:numPr>
-          <w:ilvl w:val="0"/>
-          <w:numId w:val="52"/>
-        </w:numPr>
-        <w:rPr>
-          <w:lang w:val="fr-FR"/>
-        </w:rPr>
-      </w:pPr>
-      <w:r>
-        <w:rPr>
-          <w:lang w:val="fr-FR"/>
-        </w:rPr>
-        <w:t>Le respect des contraintes légales et réglementaires applicables aux données confiées au Prest</w:t>
-      </w:r>
-      <w:r>
-        <w:rPr>
-          <w:lang w:val="fr-FR"/>
-        </w:rPr>
-        <w:t>at</w:t>
-      </w:r>
-      <w:r>
-        <w:rPr>
-          <w:lang w:val="fr-FR"/>
-        </w:rPr>
-        <w:t>aire </w:t>
-      </w:r>
-      <w:r>
-        <w:rPr>
-          <w:lang w:val="fr-FR"/>
-        </w:rPr>
-        <w:t>dans la limite des responsabilités d</w:t>
-      </w:r>
-      <w:r>
-        <w:rPr>
-          <w:lang w:val="fr-FR"/>
-        </w:rPr>
-        <w:t xml:space="preserve">e ce dernier </w:t>
-      </w:r>
-      <w:r>
-        <w:rPr>
-          <w:lang w:val="fr-FR"/>
-        </w:rPr>
-        <w:t>d'une part, et des dispositions prévues au Contrat d'autre part.</w:t>
-      </w:r>
-      <w:r>
-        <w:rPr>
-          <w:lang w:val="fr-FR"/>
-        </w:rPr>
-        <w:t>;</w:t>
-      </w:r>
-    </w:p>
-    <w:p>
-      <w:pPr>
-        <w:numPr>
-          <w:ilvl w:val="0"/>
-          <w:numId w:val="52"/>
-        </w:numPr>
-        <w:rPr>
-          <w:lang w:val="fr-FR"/>
-        </w:rPr>
-      </w:pPr>
-      <w:r>
-        <w:rPr>
-          <w:lang w:val="fr-FR"/>
-        </w:rPr>
-        <w:t>Le respect de la Loi informatique et liberté et du RGPD ;</w:t>
-      </w:r>
-    </w:p>
-    <w:p>
-      <w:pPr>
-        <w:numPr>
-          <w:ilvl w:val="0"/>
-          <w:numId w:val="52"/>
-        </w:numPr>
-        <w:rPr>
-          <w:lang w:val="fr-FR"/>
-        </w:rPr>
-      </w:pPr>
-      <w:r>
-        <w:rPr>
-          <w:lang w:val="fr-FR"/>
-        </w:rPr>
-        <w:t>La mise en œuvre de moyens de protection des données personnelles ;</w:t>
-      </w:r>
-    </w:p>
-    <w:p>
-      <w:pPr>
-        <w:numPr>
-          <w:ilvl w:val="0"/>
-          <w:numId w:val="52"/>
-        </w:numPr>
-        <w:rPr>
-          <w:lang w:val="fr-FR"/>
-        </w:rPr>
-      </w:pPr>
-      <w:r>
-        <w:rPr>
-          <w:lang w:val="fr-FR"/>
-        </w:rPr>
-        <w:t>La mise en œuvre d’un processus de veille légale et réglementaire ;</w:t>
-      </w:r>
-    </w:p>
-    <w:p>
-      <w:pPr>
-        <w:numPr>
-          <w:ilvl w:val="0"/>
-          <w:numId w:val="52"/>
-        </w:numPr>
-        <w:rPr>
-          <w:lang w:val="fr-FR"/>
-        </w:rPr>
-      </w:pPr>
-      <w:r>
-        <w:rPr>
-          <w:lang w:val="fr-FR"/>
-        </w:rPr>
-        <w:t>De disposer et maintenir des relations appropriées ou une veille avec les autorités sectorielles en lien avec la nature des données traitées dans le cadre du Services. Cela inclus notamment l’ANSSI, le CERT-FR et la CNIL.</w:t>
-      </w:r>
-    </w:p>
-    <w:p>
-      <w:pPr>
-        <w:pStyle w:val="Titre2"/>
-        <w:rPr>
-          <w:lang w:val="fr-FR"/>
-        </w:rPr>
-      </w:pPr>
-      <w:bookmarkStart w:name="rgpd" w:id="97"/>
-      <w:bookmarkEnd w:id="96"/>
-      <w:r>
-        <w:rPr>
-          <w:lang w:val="fr-FR"/>
-        </w:rPr>
-        <w:t>13.3. RGPD</w:t>
-      </w:r>
-    </w:p>
-    <w:p>
-      <w:pPr>
-        <w:pStyle w:val="FirstParagraph"/>
-        <w:rPr>
-          <w:lang w:val="fr-FR"/>
-        </w:rPr>
-      </w:pPr>
-      <w:r>
-        <w:rPr>
-          <w:lang w:val="fr-FR"/>
-        </w:rPr>
-        <w:t>Agissant en qualité de sous-traitant au sens de l’article 28 du Règlement général sur la protection des données (RGPD), le Prestataire s’engage :</w:t>
-      </w:r>
-    </w:p>
-    <w:p>
-      <w:pPr>
-        <w:numPr>
-          <w:ilvl w:val="0"/>
-          <w:numId w:val="53"/>
-        </w:numPr>
-        <w:rPr>
-          <w:lang w:val="fr-FR"/>
-        </w:rPr>
-      </w:pPr>
-      <w:r>
-        <w:rPr>
-          <w:lang w:val="fr-FR"/>
-        </w:rPr>
-        <w:t>A assurer la transparence et la traçabilité ;</w:t>
-      </w:r>
-    </w:p>
-    <w:p>
-      <w:pPr>
-        <w:numPr>
-          <w:ilvl w:val="0"/>
-          <w:numId w:val="53"/>
-        </w:numPr>
-        <w:rPr>
-          <w:lang w:val="fr-FR"/>
-        </w:rPr>
-      </w:pPr>
-      <w:r>
-        <w:rPr>
-          <w:lang w:val="fr-FR"/>
-        </w:rPr>
-        <w:t>A désigner un DPO en charge de définir et mettre en œuvre les mesures de protection des données à caractère personnel ;</w:t>
-      </w:r>
-    </w:p>
-    <w:p>
-      <w:pPr>
-        <w:numPr>
-          <w:ilvl w:val="0"/>
-          <w:numId w:val="53"/>
-        </w:numPr>
-        <w:rPr>
-          <w:lang w:val="fr-FR"/>
-        </w:rPr>
-      </w:pPr>
-      <w:r>
-        <w:rPr>
-          <w:lang w:val="fr-FR"/>
-        </w:rPr>
-        <w:t>Apporter une assistance et du conseil au COMMANDITAIRE en l’alerte si une instruction de ce dernier constitue une violation des règles de protection des données personnelles si le Prestataire a le moyen d’en identifier ;</w:t>
-      </w:r>
-    </w:p>
-    <w:p>
-      <w:pPr>
-        <w:numPr>
-          <w:ilvl w:val="0"/>
-          <w:numId w:val="53"/>
-        </w:numPr>
-        <w:rPr>
-          <w:lang w:val="fr-FR"/>
-        </w:rPr>
-      </w:pPr>
-      <w:r>
-        <w:rPr>
-          <w:lang w:val="fr-FR"/>
-        </w:rPr>
-        <w:t>Une garantie de sécurité sur les données traitées (du fait de la qualification SecNumCloud).</w:t>
-      </w:r>
-    </w:p>
-    <w:p>
-      <w:pPr>
-        <w:pStyle w:val="Titre2"/>
-        <w:rPr>
-          <w:lang w:val="fr-FR"/>
-        </w:rPr>
-      </w:pPr>
-      <w:bookmarkStart w:name="X79ea7d1fb109c8d34595ba0c0120cdfb034d6a3" w:id="98"/>
-      <w:bookmarkEnd w:id="97"/>
-      <w:r>
-        <w:rPr>
-          <w:lang w:val="fr-FR"/>
-        </w:rPr>
-        <w:t>13.4. Protection vis à vis du droit extra-européen</w:t>
-      </w:r>
-    </w:p>
-    <w:p>
-      <w:pPr>
-        <w:pStyle w:val="FirstParagraph"/>
-        <w:rPr>
-          <w:lang w:val="fr-FR"/>
-        </w:rPr>
-      </w:pPr>
-      <w:r>
-        <w:rPr>
-          <w:lang w:val="fr-FR"/>
-        </w:rPr>
-        <w:t>Le siège statuaire du Prestataire est établi au sein d'un État membre de l'Union Européenne.  Le capital social et les droits de vote dans la société du Prestataire ne sont pas, directement</w:t>
-      </w:r>
-      <w:r>
-        <w:rPr>
-          <w:lang w:val="fr-FR"/>
-        </w:rPr>
-        <w:t xml:space="preserve"> </w:t>
-      </w:r>
-      <w:r>
-        <w:rPr>
-          <w:lang w:val="fr-FR"/>
-        </w:rPr>
-        <w:t xml:space="preserve">ou indirectement : </w:t>
-      </w:r>
-    </w:p>
-    <w:p>
-      <w:pPr>
-        <w:pStyle w:val="FirstParagraph"/>
-        <w:numPr>
-          <w:ilvl w:val="0"/>
-          <w:numId w:val="54"/>
-        </w:numPr>
-        <w:rPr>
-          <w:lang w:val="fr-FR"/>
-        </w:rPr>
-      </w:pPr>
-      <w:r>
-        <w:rPr>
-          <w:lang w:val="fr-FR"/>
-        </w:rPr>
-        <w:t xml:space="preserve">individuellement détenus à plus de 24% ; </w:t>
-      </w:r>
-    </w:p>
-    <w:p>
-      <w:pPr>
-        <w:pStyle w:val="FirstParagraph"/>
-        <w:numPr>
-          <w:ilvl w:val="0"/>
-          <w:numId w:val="54"/>
-        </w:numPr>
-        <w:rPr>
-          <w:lang w:val="fr-FR"/>
-        </w:rPr>
-      </w:pPr>
-      <w:r>
-        <w:rPr>
-          <w:lang w:val="fr-FR"/>
-        </w:rPr>
-        <w:t xml:space="preserve">et collectivement détenus à plus de 39% ; </w:t>
-      </w:r>
-    </w:p>
-    <w:p>
-      <w:pPr>
-        <w:pStyle w:val="FirstParagraph"/>
-        <w:rPr>
-          <w:lang w:val="fr-FR"/>
-        </w:rPr>
-      </w:pPr>
-      <w:r>
-        <w:rPr>
-          <w:lang w:val="fr-FR"/>
-        </w:rPr>
-        <w:t>par des entités tierces possédant leur siège statutaire, administration centrale ou principal</w:t>
-      </w:r>
-      <w:r>
-        <w:rPr>
-          <w:lang w:val="fr-FR"/>
-        </w:rPr>
-        <w:t xml:space="preserve"> </w:t>
-      </w:r>
-      <w:r>
-        <w:rPr>
-          <w:lang w:val="fr-FR"/>
-        </w:rPr>
-        <w:t>établissement au sein d’un État non membre de l’Union européenne.</w:t>
-      </w:r>
-    </w:p>
-    <w:p>
-      <w:pPr>
-        <w:pStyle w:val="Corpsdetexte"/>
-        <w:rPr>
-          <w:lang w:val="fr-FR"/>
-        </w:rPr>
-      </w:pPr>
-      <w:r>
-        <w:rPr>
-          <w:lang w:val="fr-FR"/>
-        </w:rPr>
-        <w:t>En cas de recours par le Prestataire, dans le cadre du Service, au service d'une société tierce - y compris un sous-traitant - possédant son siège statutaire, administration centrale ou principal établissement au sein d'un État non membre de l'Union Européenne ou appartenant ou étant contrôlée par une société tierce domiciliée en dehors l'Union Européenne, le Prestataire s'engage :</w:t>
-      </w:r>
-    </w:p>
-    <w:p>
-      <w:pPr>
-        <w:pStyle w:val="Corpsdetexte"/>
-        <w:numPr>
-          <w:ilvl w:val="0"/>
-          <w:numId w:val="55"/>
-        </w:numPr>
-        <w:rPr>
-          <w:lang w:val="fr-FR"/>
-        </w:rPr>
-      </w:pPr>
-      <w:r>
-        <w:rPr>
-          <w:lang w:val="fr-FR"/>
-        </w:rPr>
-        <w:t>à ce que cette susdite société tierce ne disposera d'aucun accès aux données opérées ;</w:t>
-      </w:r>
-    </w:p>
-    <w:p>
-      <w:pPr>
-        <w:pStyle w:val="Corpsdetexte"/>
-        <w:numPr>
-          <w:ilvl w:val="0"/>
-          <w:numId w:val="55"/>
-        </w:numPr>
-        <w:rPr>
-          <w:lang w:val="fr-FR"/>
-        </w:rPr>
-      </w:pPr>
-      <w:r>
-        <w:rPr>
-          <w:lang w:val="fr-FR"/>
-        </w:rPr>
-        <w:t>à disposer d'une autonomie d'exploitat</w:t>
-      </w:r>
-      <w:r>
-        <w:rPr>
-          <w:lang w:val="fr-FR"/>
-        </w:rPr>
-        <w:t>i</w:t>
-      </w:r>
-      <w:r>
-        <w:rPr>
-          <w:lang w:val="fr-FR"/>
-        </w:rPr>
-        <w:t xml:space="preserve">on </w:t>
-      </w:r>
-      <w:r>
-        <w:rPr>
-          <w:lang w:val="fr-FR"/>
-        </w:rPr>
-        <w:t>à travers</w:t>
-      </w:r>
-      <w:r>
-        <w:rPr>
-          <w:lang w:val="fr-FR"/>
-        </w:rPr>
-        <w:t xml:space="preserve"> la possib</w:t>
-      </w:r>
-      <w:r>
-        <w:rPr>
-          <w:lang w:val="fr-FR"/>
-        </w:rPr>
-        <w:t>i</w:t>
-      </w:r>
-      <w:r>
-        <w:rPr>
-          <w:lang w:val="fr-FR"/>
-        </w:rPr>
-        <w:t>lité de faire appel à un autre sous-traitant ou de mettre rapidement en oeuvre une alternative technologique.</w:t>
-      </w:r>
-    </w:p>
-    <w:p>
-      <w:pPr>
-        <w:pStyle w:val="Corpsdetexte"/>
-        <w:rPr>
-          <w:lang w:val="fr-FR"/>
-        </w:rPr>
-      </w:pPr>
-      <w:r>
-        <w:rPr>
-          <w:lang w:val="fr-FR"/>
-        </w:rPr>
-        <w:t>Pour rappel, les données visées sont celles qui sont confiées au Prestataire par le COMMANDITAIRE ainsi que toutes Données techniques comprenant des informations sur les COMMANDITAIRES.</w:t>
-      </w:r>
-    </w:p>
-    <w:p>
-      <w:pPr>
-        <w:pStyle w:val="Corpsdetexte"/>
-        <w:rPr>
-          <w:lang w:val="fr-FR"/>
-        </w:rPr>
-      </w:pPr>
-      <w:r>
-        <w:rPr>
-          <w:lang w:val="fr-FR"/>
-        </w:rPr>
-        <w:t>Pour les besoins du présent article, la notion de contrôle est entendue comme étant celle mentionnée au II de l’article L233-3 du code de commerce.</w:t>
-      </w:r>
-    </w:p>
-    <w:p>
-      <w:pPr>
-        <w:pStyle w:val="Titre1"/>
-        <w:rPr>
-          <w:lang w:val="fr-FR"/>
-        </w:rPr>
-      </w:pPr>
-      <w:bookmarkStart w:name="signatures" w:id="99"/>
-      <w:bookmarkEnd w:id="94"/>
-      <w:bookmarkEnd w:id="98"/>
-      <w:r>
-        <w:rPr>
-          <w:lang w:val="fr-FR"/>
-        </w:rPr>
-        <w:t>14. SIGNATURES</w:t>
-      </w:r>
-    </w:p>
-    <w:p>
-      <w:pPr>
-        <w:pStyle w:val="FirstParagraph"/>
-        <w:rPr>
-          <w:lang w:val="fr-FR"/>
-        </w:rPr>
-      </w:pPr>
-      <w:r>
-        <w:rPr>
-          <w:lang w:val="fr-FR"/>
-        </w:rPr>
-        <w:t>Fait à _______________, le __________________</w:t>
-      </w:r>
-    </w:p>
-    <w:p>
-      <w:pPr>
-        <w:pStyle w:val="Corpsdetexte"/>
-        <w:rPr>
-          <w:lang w:val="fr-FR"/>
-        </w:rPr>
-      </w:pPr>
-      <w:r>
-        <w:rPr>
-          <w:lang w:val="fr-FR"/>
-        </w:rPr>
-        <w:t>Pour Cloud Temple, le PRESTATAIRE</w:t>
-      </w:r>
-    </w:p>
-    <w:p>
-      <w:pPr>
-        <w:pStyle w:val="Corpsdetexte"/>
       </w:pPr>
       <w:r>
         <w:t>Pour ___________________, le COMMANDITAIRE</w:t>
       </w:r>
-      <w:bookmarkEnd w:id="99"/>
+      <w:bookmarkEnd w:id="68"/>
     </w:p>
     <w:sectPr>
-      <w:pgSz w:w="12240" w:h="15840" w:orient="portrait"/>
+      <w:pgSz w:w="12240" w:h="15840"/>
       <w:pgMar w:top="1417" w:right="1417" w:bottom="1417" w:left="1417" w:header="720" w:footer="720" w:gutter="0"/>
       <w:cols w:space="720"/>
     </w:sectPr>
@@ -11413,7 +10999,7 @@
 
 <file path=word/comments.xml><?xml version="1.0" encoding="utf-8"?>
 <w:comments xmlns:wpc="http://schemas.microsoft.com/office/word/2010/wordprocessingCanvas" xmlns:cx="http://schemas.microsoft.com/office/drawing/2014/chartex" xmlns:cx1="http://schemas.microsoft.com/office/drawing/2015/9/8/chartex" xmlns:cx2="http://schemas.microsoft.com/office/drawing/2015/10/21/chartex" xmlns:cx3="http://schemas.microsoft.com/office/drawing/2016/5/9/chartex" xmlns:cx4="http://schemas.microsoft.com/office/drawing/2016/5/10/chartex" xmlns:cx5="http://schemas.microsoft.com/office/drawing/2016/5/11/chartex" xmlns:cx6="http://schemas.microsoft.com/office/drawing/2016/5/12/chartex" xmlns:cx7="http://schemas.microsoft.com/office/drawing/2016/5/13/chartex" xmlns:cx8="http://schemas.microsoft.com/office/drawing/2016/5/14/chartex" xmlns:mc="http://schemas.openxmlformats.org/markup-compatibility/2006" xmlns:aink="http://schemas.microsoft.com/office/drawing/2016/ink" xmlns:am3d="http://schemas.microsoft.com/office/drawing/2017/model3d" xmlns:o="urn:schemas-microsoft-com:office:office" xmlns:oel="http://schemas.microsoft.com/office/2019/extlst" xmlns:r="http://schemas.openxmlformats.org/officeDocument/2006/relationships" xmlns:m="http://schemas.openxmlformats.org/officeDocument/2006/math" xmlns:v="urn:schemas-microsoft-com:vml" xmlns:wp14="http://schemas.microsoft.com/office/word/2010/wordprocessingDrawing" xmlns:wp="http://schemas.openxmlformats.org/drawingml/2006/wordprocessingDrawing" xmlns:w10="urn:schemas-microsoft-com:office:word" xmlns:w="http://schemas.openxmlformats.org/wordprocessingml/2006/main" xmlns:w14="http://schemas.microsoft.com/office/word/2010/wordml" xmlns:w15="http://schemas.microsoft.com/office/word/2012/wordml" xmlns:w16cex="http://schemas.microsoft.com/office/word/2018/wordml/cex" xmlns:w16cid="http://schemas.microsoft.com/office/word/2016/wordml/cid" xmlns:w16="http://schemas.microsoft.com/office/word/2018/wordml" xmlns:w16du="http://schemas.microsoft.com/office/word/2023/wordml/word16du" xmlns:w16sdtdh="http://schemas.microsoft.com/office/word/2020/wordml/sdtdatahash" xmlns:w16sdtfl="http://schemas.microsoft.com/office/word/2024/wordml/sdtformatlock" xmlns:w16se="http://schemas.microsoft.com/office/word/2015/wordml/symex" xmlns:wpg="http://schemas.microsoft.com/office/word/2010/wordprocessingGroup" xmlns:wpi="http://schemas.microsoft.com/office/word/2010/wordprocessingInk" xmlns:wne="http://schemas.microsoft.com/office/word/2006/wordml" xmlns:wps="http://schemas.microsoft.com/office/word/2010/wordprocessingShape" mc:Ignorable="w14 w15 w16se w16cid w16 w16cex w16sdtdh w16sdtfl w16du wp14">
-  <w:comment w:initials="EC" w:author="Emeline CAZAUX" w:date="2025-01-24T10:21:00Z" w:id="71">
+  <w:comment w:id="42" w:author="Emeline CAZAUX" w:date="2025-01-24T10:21:00Z" w:initials="EC">
     <w:p>
       <w:r>
         <w:annotationRef/>
@@ -11423,7 +11009,7 @@
       </w:r>
     </w:p>
   </w:comment>
-  <w:comment w:initials="NB" w:author="Nicolas BODILIS" w:date="2025-01-24T10:27:00Z" w:id="72">
+  <w:comment w:id="43" w:author="Nicolas BODILIS" w:date="2025-01-24T10:27:00Z" w:initials="NB">
     <w:p>
       <w:r>
         <w:annotationRef/>
@@ -11712,7 +11298,7 @@
         <w:ind w:left="720" w:hanging="360"/>
       </w:pPr>
       <w:rPr>
-        <w:rFonts w:hint="default" w:ascii="Symbol" w:hAnsi="Symbol"/>
+        <w:rFonts w:ascii="Symbol" w:hAnsi="Symbol" w:hint="default"/>
       </w:rPr>
     </w:lvl>
     <w:lvl w:ilvl="1" w:tplc="040C0003" w:tentative="1">
@@ -11724,7 +11310,7 @@
         <w:ind w:left="1440" w:hanging="360"/>
       </w:pPr>
       <w:rPr>
-        <w:rFonts w:hint="default" w:ascii="Courier New" w:hAnsi="Courier New" w:cs="Courier New"/>
+        <w:rFonts w:ascii="Courier New" w:hAnsi="Courier New" w:cs="Courier New" w:hint="default"/>
       </w:rPr>
     </w:lvl>
     <w:lvl w:ilvl="2" w:tplc="040C0005" w:tentative="1">
@@ -11736,7 +11322,7 @@
         <w:ind w:left="2160" w:hanging="360"/>
       </w:pPr>
       <w:rPr>
-        <w:rFonts w:hint="default" w:ascii="Wingdings" w:hAnsi="Wingdings"/>
+        <w:rFonts w:ascii="Wingdings" w:hAnsi="Wingdings" w:hint="default"/>
       </w:rPr>
     </w:lvl>
     <w:lvl w:ilvl="3" w:tplc="040C0001" w:tentative="1">
@@ -11748,7 +11334,7 @@
         <w:ind w:left="2880" w:hanging="360"/>
       </w:pPr>
       <w:rPr>
-        <w:rFonts w:hint="default" w:ascii="Symbol" w:hAnsi="Symbol"/>
+        <w:rFonts w:ascii="Symbol" w:hAnsi="Symbol" w:hint="default"/>
       </w:rPr>
     </w:lvl>
     <w:lvl w:ilvl="4" w:tplc="040C0003" w:tentative="1">
@@ -11760,7 +11346,7 @@
         <w:ind w:left="3600" w:hanging="360"/>
       </w:pPr>
       <w:rPr>
-        <w:rFonts w:hint="default" w:ascii="Courier New" w:hAnsi="Courier New" w:cs="Courier New"/>
+        <w:rFonts w:ascii="Courier New" w:hAnsi="Courier New" w:cs="Courier New" w:hint="default"/>
       </w:rPr>
     </w:lvl>
     <w:lvl w:ilvl="5" w:tplc="040C0005" w:tentative="1">
@@ -11772,7 +11358,7 @@
         <w:ind w:left="4320" w:hanging="360"/>
       </w:pPr>
       <w:rPr>
-        <w:rFonts w:hint="default" w:ascii="Wingdings" w:hAnsi="Wingdings"/>
+        <w:rFonts w:ascii="Wingdings" w:hAnsi="Wingdings" w:hint="default"/>
       </w:rPr>
     </w:lvl>
     <w:lvl w:ilvl="6" w:tplc="040C0001" w:tentative="1">
@@ -11784,7 +11370,7 @@
         <w:ind w:left="5040" w:hanging="360"/>
       </w:pPr>
       <w:rPr>
-        <w:rFonts w:hint="default" w:ascii="Symbol" w:hAnsi="Symbol"/>
+        <w:rFonts w:ascii="Symbol" w:hAnsi="Symbol" w:hint="default"/>
       </w:rPr>
     </w:lvl>
     <w:lvl w:ilvl="7" w:tplc="040C0003" w:tentative="1">
@@ -11796,7 +11382,7 @@
         <w:ind w:left="5760" w:hanging="360"/>
       </w:pPr>
       <w:rPr>
-        <w:rFonts w:hint="default" w:ascii="Courier New" w:hAnsi="Courier New" w:cs="Courier New"/>
+        <w:rFonts w:ascii="Courier New" w:hAnsi="Courier New" w:cs="Courier New" w:hint="default"/>
       </w:rPr>
     </w:lvl>
     <w:lvl w:ilvl="8" w:tplc="040C0005" w:tentative="1">
@@ -11808,7 +11394,7 @@
         <w:ind w:left="6480" w:hanging="360"/>
       </w:pPr>
       <w:rPr>
-        <w:rFonts w:hint="default" w:ascii="Wingdings" w:hAnsi="Wingdings"/>
+        <w:rFonts w:ascii="Wingdings" w:hAnsi="Wingdings" w:hint="default"/>
       </w:rPr>
     </w:lvl>
   </w:abstractNum>
@@ -11825,7 +11411,7 @@
         <w:ind w:left="720" w:hanging="360"/>
       </w:pPr>
       <w:rPr>
-        <w:rFonts w:hint="default" w:ascii="Wingdings" w:hAnsi="Wingdings"/>
+        <w:rFonts w:ascii="Wingdings" w:hAnsi="Wingdings" w:hint="default"/>
       </w:rPr>
     </w:lvl>
     <w:lvl w:ilvl="1" w:tplc="040C0003" w:tentative="1">
@@ -11837,7 +11423,7 @@
         <w:ind w:left="1440" w:hanging="360"/>
       </w:pPr>
       <w:rPr>
-        <w:rFonts w:hint="default" w:ascii="Courier New" w:hAnsi="Courier New" w:cs="Courier New"/>
+        <w:rFonts w:ascii="Courier New" w:hAnsi="Courier New" w:cs="Courier New" w:hint="default"/>
       </w:rPr>
     </w:lvl>
     <w:lvl w:ilvl="2" w:tplc="040C0005" w:tentative="1">
@@ -11849,7 +11435,7 @@
         <w:ind w:left="2160" w:hanging="360"/>
       </w:pPr>
       <w:rPr>
-        <w:rFonts w:hint="default" w:ascii="Wingdings" w:hAnsi="Wingdings"/>
+        <w:rFonts w:ascii="Wingdings" w:hAnsi="Wingdings" w:hint="default"/>
       </w:rPr>
     </w:lvl>
     <w:lvl w:ilvl="3" w:tplc="040C0001" w:tentative="1">
@@ -11861,7 +11447,7 @@
         <w:ind w:left="2880" w:hanging="360"/>
       </w:pPr>
       <w:rPr>
-        <w:rFonts w:hint="default" w:ascii="Symbol" w:hAnsi="Symbol"/>
+        <w:rFonts w:ascii="Symbol" w:hAnsi="Symbol" w:hint="default"/>
       </w:rPr>
     </w:lvl>
     <w:lvl w:ilvl="4" w:tplc="040C0003" w:tentative="1">
@@ -11873,7 +11459,7 @@
         <w:ind w:left="3600" w:hanging="360"/>
       </w:pPr>
       <w:rPr>
-        <w:rFonts w:hint="default" w:ascii="Courier New" w:hAnsi="Courier New" w:cs="Courier New"/>
+        <w:rFonts w:ascii="Courier New" w:hAnsi="Courier New" w:cs="Courier New" w:hint="default"/>
       </w:rPr>
     </w:lvl>
     <w:lvl w:ilvl="5" w:tplc="040C0005" w:tentative="1">
@@ -11885,7 +11471,7 @@
         <w:ind w:left="4320" w:hanging="360"/>
       </w:pPr>
       <w:rPr>
-        <w:rFonts w:hint="default" w:ascii="Wingdings" w:hAnsi="Wingdings"/>
+        <w:rFonts w:ascii="Wingdings" w:hAnsi="Wingdings" w:hint="default"/>
       </w:rPr>
     </w:lvl>
     <w:lvl w:ilvl="6" w:tplc="040C0001" w:tentative="1">
@@ -11897,7 +11483,7 @@
         <w:ind w:left="5040" w:hanging="360"/>
       </w:pPr>
       <w:rPr>
-        <w:rFonts w:hint="default" w:ascii="Symbol" w:hAnsi="Symbol"/>
+        <w:rFonts w:ascii="Symbol" w:hAnsi="Symbol" w:hint="default"/>
       </w:rPr>
     </w:lvl>
     <w:lvl w:ilvl="7" w:tplc="040C0003" w:tentative="1">
@@ -11909,7 +11495,7 @@
         <w:ind w:left="5760" w:hanging="360"/>
       </w:pPr>
       <w:rPr>
-        <w:rFonts w:hint="default" w:ascii="Courier New" w:hAnsi="Courier New" w:cs="Courier New"/>
+        <w:rFonts w:ascii="Courier New" w:hAnsi="Courier New" w:cs="Courier New" w:hint="default"/>
       </w:rPr>
     </w:lvl>
     <w:lvl w:ilvl="8" w:tplc="040C0005" w:tentative="1">
@@ -11921,7 +11507,7 @@
         <w:ind w:left="6480" w:hanging="360"/>
       </w:pPr>
       <w:rPr>
-        <w:rFonts w:hint="default" w:ascii="Wingdings" w:hAnsi="Wingdings"/>
+        <w:rFonts w:ascii="Wingdings" w:hAnsi="Wingdings" w:hint="default"/>
       </w:rPr>
     </w:lvl>
   </w:abstractNum>
@@ -11937,7 +11523,7 @@
         <w:ind w:left="720" w:hanging="360"/>
       </w:pPr>
       <w:rPr>
-        <w:rFonts w:hint="default" w:ascii="Cambria" w:hAnsi="Cambria" w:eastAsiaTheme="minorHAnsi" w:cstheme="minorBidi"/>
+        <w:rFonts w:ascii="Cambria" w:eastAsiaTheme="minorHAnsi" w:hAnsi="Cambria" w:cstheme="minorBidi" w:hint="default"/>
       </w:rPr>
     </w:lvl>
     <w:lvl w:ilvl="1" w:tplc="040C0003" w:tentative="1">
@@ -11949,7 +11535,7 @@
         <w:ind w:left="1440" w:hanging="360"/>
       </w:pPr>
       <w:rPr>
-        <w:rFonts w:hint="default" w:ascii="Courier New" w:hAnsi="Courier New" w:cs="Courier New"/>
+        <w:rFonts w:ascii="Courier New" w:hAnsi="Courier New" w:cs="Courier New" w:hint="default"/>
       </w:rPr>
     </w:lvl>
     <w:lvl w:ilvl="2" w:tplc="040C0005" w:tentative="1">
@@ -11961,7 +11547,7 @@
         <w:ind w:left="2160" w:hanging="360"/>
       </w:pPr>
       <w:rPr>
-        <w:rFonts w:hint="default" w:ascii="Wingdings" w:hAnsi="Wingdings"/>
+        <w:rFonts w:ascii="Wingdings" w:hAnsi="Wingdings" w:hint="default"/>
       </w:rPr>
     </w:lvl>
     <w:lvl w:ilvl="3" w:tplc="040C0001" w:tentative="1">
@@ -11973,7 +11559,7 @@
         <w:ind w:left="2880" w:hanging="360"/>
       </w:pPr>
       <w:rPr>
-        <w:rFonts w:hint="default" w:ascii="Symbol" w:hAnsi="Symbol"/>
+        <w:rFonts w:ascii="Symbol" w:hAnsi="Symbol" w:hint="default"/>
       </w:rPr>
     </w:lvl>
     <w:lvl w:ilvl="4" w:tplc="040C0003" w:tentative="1">
@@ -11985,7 +11571,7 @@
         <w:ind w:left="3600" w:hanging="360"/>
       </w:pPr>
       <w:rPr>
-        <w:rFonts w:hint="default" w:ascii="Courier New" w:hAnsi="Courier New" w:cs="Courier New"/>
+        <w:rFonts w:ascii="Courier New" w:hAnsi="Courier New" w:cs="Courier New" w:hint="default"/>
       </w:rPr>
     </w:lvl>
     <w:lvl w:ilvl="5" w:tplc="040C0005" w:tentative="1">
@@ -11997,7 +11583,7 @@
         <w:ind w:left="4320" w:hanging="360"/>
       </w:pPr>
       <w:rPr>
-        <w:rFonts w:hint="default" w:ascii="Wingdings" w:hAnsi="Wingdings"/>
+        <w:rFonts w:ascii="Wingdings" w:hAnsi="Wingdings" w:hint="default"/>
       </w:rPr>
     </w:lvl>
     <w:lvl w:ilvl="6" w:tplc="040C0001" w:tentative="1">
@@ -12009,7 +11595,7 @@
         <w:ind w:left="5040" w:hanging="360"/>
       </w:pPr>
       <w:rPr>
-        <w:rFonts w:hint="default" w:ascii="Symbol" w:hAnsi="Symbol"/>
+        <w:rFonts w:ascii="Symbol" w:hAnsi="Symbol" w:hint="default"/>
       </w:rPr>
     </w:lvl>
     <w:lvl w:ilvl="7" w:tplc="040C0003" w:tentative="1">
@@ -12021,7 +11607,7 @@
         <w:ind w:left="5760" w:hanging="360"/>
       </w:pPr>
       <w:rPr>
-        <w:rFonts w:hint="default" w:ascii="Courier New" w:hAnsi="Courier New" w:cs="Courier New"/>
+        <w:rFonts w:ascii="Courier New" w:hAnsi="Courier New" w:cs="Courier New" w:hint="default"/>
       </w:rPr>
     </w:lvl>
     <w:lvl w:ilvl="8" w:tplc="040C0005" w:tentative="1">
@@ -12033,7 +11619,7 @@
         <w:ind w:left="6480" w:hanging="360"/>
       </w:pPr>
       <w:rPr>
-        <w:rFonts w:hint="default" w:ascii="Wingdings" w:hAnsi="Wingdings"/>
+        <w:rFonts w:ascii="Wingdings" w:hAnsi="Wingdings" w:hint="default"/>
       </w:rPr>
     </w:lvl>
   </w:abstractNum>
@@ -12050,7 +11636,7 @@
         <w:ind w:left="720" w:hanging="360"/>
       </w:pPr>
       <w:rPr>
-        <w:rFonts w:hint="default" w:ascii="Symbol" w:hAnsi="Symbol"/>
+        <w:rFonts w:ascii="Symbol" w:hAnsi="Symbol" w:hint="default"/>
       </w:rPr>
     </w:lvl>
     <w:lvl w:ilvl="1" w:tplc="040C0003" w:tentative="1">
@@ -12062,7 +11648,7 @@
         <w:ind w:left="1440" w:hanging="360"/>
       </w:pPr>
       <w:rPr>
-        <w:rFonts w:hint="default" w:ascii="Courier New" w:hAnsi="Courier New" w:cs="Courier New"/>
+        <w:rFonts w:ascii="Courier New" w:hAnsi="Courier New" w:cs="Courier New" w:hint="default"/>
       </w:rPr>
     </w:lvl>
     <w:lvl w:ilvl="2" w:tplc="040C0005" w:tentative="1">
@@ -12074,7 +11660,7 @@
         <w:ind w:left="2160" w:hanging="360"/>
       </w:pPr>
       <w:rPr>
-        <w:rFonts w:hint="default" w:ascii="Wingdings" w:hAnsi="Wingdings"/>
+        <w:rFonts w:ascii="Wingdings" w:hAnsi="Wingdings" w:hint="default"/>
       </w:rPr>
     </w:lvl>
     <w:lvl w:ilvl="3" w:tplc="040C0001" w:tentative="1">
@@ -12086,7 +11672,7 @@
         <w:ind w:left="2880" w:hanging="360"/>
       </w:pPr>
       <w:rPr>
-        <w:rFonts w:hint="default" w:ascii="Symbol" w:hAnsi="Symbol"/>
+        <w:rFonts w:ascii="Symbol" w:hAnsi="Symbol" w:hint="default"/>
       </w:rPr>
     </w:lvl>
     <w:lvl w:ilvl="4" w:tplc="040C0003" w:tentative="1">
@@ -12098,7 +11684,7 @@
         <w:ind w:left="3600" w:hanging="360"/>
       </w:pPr>
       <w:rPr>
-        <w:rFonts w:hint="default" w:ascii="Courier New" w:hAnsi="Courier New" w:cs="Courier New"/>
+        <w:rFonts w:ascii="Courier New" w:hAnsi="Courier New" w:cs="Courier New" w:hint="default"/>
       </w:rPr>
     </w:lvl>
     <w:lvl w:ilvl="5" w:tplc="040C0005" w:tentative="1">
@@ -12110,7 +11696,7 @@
         <w:ind w:left="4320" w:hanging="360"/>
       </w:pPr>
       <w:rPr>
-        <w:rFonts w:hint="default" w:ascii="Wingdings" w:hAnsi="Wingdings"/>
+        <w:rFonts w:ascii="Wingdings" w:hAnsi="Wingdings" w:hint="default"/>
       </w:rPr>
     </w:lvl>
     <w:lvl w:ilvl="6" w:tplc="040C0001" w:tentative="1">
@@ -12122,7 +11708,7 @@
         <w:ind w:left="5040" w:hanging="360"/>
       </w:pPr>
       <w:rPr>
-        <w:rFonts w:hint="default" w:ascii="Symbol" w:hAnsi="Symbol"/>
+        <w:rFonts w:ascii="Symbol" w:hAnsi="Symbol" w:hint="default"/>
       </w:rPr>
     </w:lvl>
     <w:lvl w:ilvl="7" w:tplc="040C0003" w:tentative="1">
@@ -12134,7 +11720,7 @@
         <w:ind w:left="5760" w:hanging="360"/>
       </w:pPr>
       <w:rPr>
-        <w:rFonts w:hint="default" w:ascii="Courier New" w:hAnsi="Courier New" w:cs="Courier New"/>
+        <w:rFonts w:ascii="Courier New" w:hAnsi="Courier New" w:cs="Courier New" w:hint="default"/>
       </w:rPr>
     </w:lvl>
     <w:lvl w:ilvl="8" w:tplc="040C0005" w:tentative="1">
@@ -12146,7 +11732,7 @@
         <w:ind w:left="6480" w:hanging="360"/>
       </w:pPr>
       <w:rPr>
-        <w:rFonts w:hint="default" w:ascii="Wingdings" w:hAnsi="Wingdings"/>
+        <w:rFonts w:ascii="Wingdings" w:hAnsi="Wingdings" w:hint="default"/>
       </w:rPr>
     </w:lvl>
   </w:abstractNum>
@@ -12162,7 +11748,7 @@
         <w:ind w:left="720" w:hanging="360"/>
       </w:pPr>
       <w:rPr>
-        <w:rFonts w:hint="default" w:ascii="Cambria" w:hAnsi="Cambria" w:eastAsiaTheme="minorHAnsi" w:cstheme="minorBidi"/>
+        <w:rFonts w:ascii="Cambria" w:eastAsiaTheme="minorHAnsi" w:hAnsi="Cambria" w:cstheme="minorBidi" w:hint="default"/>
       </w:rPr>
     </w:lvl>
     <w:lvl w:ilvl="1" w:tplc="040C0003" w:tentative="1">
@@ -12174,7 +11760,7 @@
         <w:ind w:left="1440" w:hanging="360"/>
       </w:pPr>
       <w:rPr>
-        <w:rFonts w:hint="default" w:ascii="Courier New" w:hAnsi="Courier New" w:cs="Courier New"/>
+        <w:rFonts w:ascii="Courier New" w:hAnsi="Courier New" w:cs="Courier New" w:hint="default"/>
       </w:rPr>
     </w:lvl>
     <w:lvl w:ilvl="2" w:tplc="040C0005" w:tentative="1">
@@ -12186,7 +11772,7 @@
         <w:ind w:left="2160" w:hanging="360"/>
       </w:pPr>
       <w:rPr>
-        <w:rFonts w:hint="default" w:ascii="Wingdings" w:hAnsi="Wingdings"/>
+        <w:rFonts w:ascii="Wingdings" w:hAnsi="Wingdings" w:hint="default"/>
       </w:rPr>
     </w:lvl>
     <w:lvl w:ilvl="3" w:tplc="040C0001" w:tentative="1">
@@ -12198,7 +11784,7 @@
         <w:ind w:left="2880" w:hanging="360"/>
       </w:pPr>
       <w:rPr>
-        <w:rFonts w:hint="default" w:ascii="Symbol" w:hAnsi="Symbol"/>
+        <w:rFonts w:ascii="Symbol" w:hAnsi="Symbol" w:hint="default"/>
       </w:rPr>
     </w:lvl>
     <w:lvl w:ilvl="4" w:tplc="040C0003" w:tentative="1">
@@ -12210,7 +11796,7 @@
         <w:ind w:left="3600" w:hanging="360"/>
       </w:pPr>
       <w:rPr>
-        <w:rFonts w:hint="default" w:ascii="Courier New" w:hAnsi="Courier New" w:cs="Courier New"/>
+        <w:rFonts w:ascii="Courier New" w:hAnsi="Courier New" w:cs="Courier New" w:hint="default"/>
       </w:rPr>
     </w:lvl>
     <w:lvl w:ilvl="5" w:tplc="040C0005" w:tentative="1">
@@ -12222,7 +11808,7 @@
         <w:ind w:left="4320" w:hanging="360"/>
       </w:pPr>
       <w:rPr>
-        <w:rFonts w:hint="default" w:ascii="Wingdings" w:hAnsi="Wingdings"/>
+        <w:rFonts w:ascii="Wingdings" w:hAnsi="Wingdings" w:hint="default"/>
       </w:rPr>
     </w:lvl>
     <w:lvl w:ilvl="6" w:tplc="040C0001" w:tentative="1">
@@ -12234,7 +11820,7 @@
         <w:ind w:left="5040" w:hanging="360"/>
       </w:pPr>
       <w:rPr>
-        <w:rFonts w:hint="default" w:ascii="Symbol" w:hAnsi="Symbol"/>
+        <w:rFonts w:ascii="Symbol" w:hAnsi="Symbol" w:hint="default"/>
       </w:rPr>
     </w:lvl>
     <w:lvl w:ilvl="7" w:tplc="040C0003" w:tentative="1">
@@ -12246,7 +11832,7 @@
         <w:ind w:left="5760" w:hanging="360"/>
       </w:pPr>
       <w:rPr>
-        <w:rFonts w:hint="default" w:ascii="Courier New" w:hAnsi="Courier New" w:cs="Courier New"/>
+        <w:rFonts w:ascii="Courier New" w:hAnsi="Courier New" w:cs="Courier New" w:hint="default"/>
       </w:rPr>
     </w:lvl>
     <w:lvl w:ilvl="8" w:tplc="040C0005" w:tentative="1">
@@ -12258,7 +11844,7 @@
         <w:ind w:left="6480" w:hanging="360"/>
       </w:pPr>
       <w:rPr>
-        <w:rFonts w:hint="default" w:ascii="Wingdings" w:hAnsi="Wingdings"/>
+        <w:rFonts w:ascii="Wingdings" w:hAnsi="Wingdings" w:hint="default"/>
       </w:rPr>
     </w:lvl>
   </w:abstractNum>
@@ -12275,7 +11861,7 @@
         <w:ind w:left="720" w:hanging="360"/>
       </w:pPr>
       <w:rPr>
-        <w:rFonts w:hint="default" w:ascii="Symbol" w:hAnsi="Symbol"/>
+        <w:rFonts w:ascii="Symbol" w:hAnsi="Symbol" w:hint="default"/>
       </w:rPr>
     </w:lvl>
     <w:lvl w:ilvl="1" w:tplc="FFFFFFFF" w:tentative="1">
@@ -12287,7 +11873,7 @@
         <w:ind w:left="1440" w:hanging="360"/>
       </w:pPr>
       <w:rPr>
-        <w:rFonts w:hint="default" w:ascii="Courier New" w:hAnsi="Courier New" w:cs="Courier New"/>
+        <w:rFonts w:ascii="Courier New" w:hAnsi="Courier New" w:cs="Courier New" w:hint="default"/>
       </w:rPr>
     </w:lvl>
     <w:lvl w:ilvl="2" w:tplc="FFFFFFFF" w:tentative="1">
@@ -12299,7 +11885,7 @@
         <w:ind w:left="2160" w:hanging="360"/>
       </w:pPr>
       <w:rPr>
-        <w:rFonts w:hint="default" w:ascii="Wingdings" w:hAnsi="Wingdings"/>
+        <w:rFonts w:ascii="Wingdings" w:hAnsi="Wingdings" w:hint="default"/>
       </w:rPr>
     </w:lvl>
     <w:lvl w:ilvl="3" w:tplc="FFFFFFFF" w:tentative="1">
@@ -12311,7 +11897,7 @@
         <w:ind w:left="2880" w:hanging="360"/>
       </w:pPr>
       <w:rPr>
-        <w:rFonts w:hint="default" w:ascii="Symbol" w:hAnsi="Symbol"/>
+        <w:rFonts w:ascii="Symbol" w:hAnsi="Symbol" w:hint="default"/>
       </w:rPr>
     </w:lvl>
     <w:lvl w:ilvl="4" w:tplc="FFFFFFFF" w:tentative="1">
@@ -12323,7 +11909,7 @@
         <w:ind w:left="3600" w:hanging="360"/>
       </w:pPr>
       <w:rPr>
-        <w:rFonts w:hint="default" w:ascii="Courier New" w:hAnsi="Courier New" w:cs="Courier New"/>
+        <w:rFonts w:ascii="Courier New" w:hAnsi="Courier New" w:cs="Courier New" w:hint="default"/>
       </w:rPr>
     </w:lvl>
     <w:lvl w:ilvl="5" w:tplc="FFFFFFFF" w:tentative="1">
@@ -12335,7 +11921,7 @@
         <w:ind w:left="4320" w:hanging="360"/>
       </w:pPr>
       <w:rPr>
-        <w:rFonts w:hint="default" w:ascii="Wingdings" w:hAnsi="Wingdings"/>
+        <w:rFonts w:ascii="Wingdings" w:hAnsi="Wingdings" w:hint="default"/>
       </w:rPr>
     </w:lvl>
     <w:lvl w:ilvl="6" w:tplc="FFFFFFFF" w:tentative="1">
@@ -12347,7 +11933,7 @@
         <w:ind w:left="5040" w:hanging="360"/>
       </w:pPr>
       <w:rPr>
-        <w:rFonts w:hint="default" w:ascii="Symbol" w:hAnsi="Symbol"/>
+        <w:rFonts w:ascii="Symbol" w:hAnsi="Symbol" w:hint="default"/>
       </w:rPr>
     </w:lvl>
     <w:lvl w:ilvl="7" w:tplc="FFFFFFFF" w:tentative="1">
@@ -12359,7 +11945,7 @@
         <w:ind w:left="5760" w:hanging="360"/>
       </w:pPr>
       <w:rPr>
-        <w:rFonts w:hint="default" w:ascii="Courier New" w:hAnsi="Courier New" w:cs="Courier New"/>
+        <w:rFonts w:ascii="Courier New" w:hAnsi="Courier New" w:cs="Courier New" w:hint="default"/>
       </w:rPr>
     </w:lvl>
     <w:lvl w:ilvl="8" w:tplc="FFFFFFFF" w:tentative="1">
@@ -12371,7 +11957,7 @@
         <w:ind w:left="6480" w:hanging="360"/>
       </w:pPr>
       <w:rPr>
-        <w:rFonts w:hint="default" w:ascii="Wingdings" w:hAnsi="Wingdings"/>
+        <w:rFonts w:ascii="Wingdings" w:hAnsi="Wingdings" w:hint="default"/>
       </w:rPr>
     </w:lvl>
   </w:abstractNum>
@@ -12387,7 +11973,7 @@
         <w:ind w:left="720" w:hanging="360"/>
       </w:pPr>
       <w:rPr>
-        <w:rFonts w:hint="default" w:ascii="Cambria" w:hAnsi="Cambria" w:eastAsiaTheme="minorHAnsi" w:cstheme="minorBidi"/>
+        <w:rFonts w:ascii="Cambria" w:eastAsiaTheme="minorHAnsi" w:hAnsi="Cambria" w:cstheme="minorBidi" w:hint="default"/>
       </w:rPr>
     </w:lvl>
     <w:lvl w:ilvl="1" w:tplc="040C0003" w:tentative="1">
@@ -12399,7 +11985,7 @@
         <w:ind w:left="1440" w:hanging="360"/>
       </w:pPr>
       <w:rPr>
-        <w:rFonts w:hint="default" w:ascii="Courier New" w:hAnsi="Courier New" w:cs="Courier New"/>
+        <w:rFonts w:ascii="Courier New" w:hAnsi="Courier New" w:cs="Courier New" w:hint="default"/>
       </w:rPr>
     </w:lvl>
     <w:lvl w:ilvl="2" w:tplc="040C0005" w:tentative="1">
@@ -12411,7 +11997,7 @@
         <w:ind w:left="2160" w:hanging="360"/>
       </w:pPr>
       <w:rPr>
-        <w:rFonts w:hint="default" w:ascii="Wingdings" w:hAnsi="Wingdings"/>
+        <w:rFonts w:ascii="Wingdings" w:hAnsi="Wingdings" w:hint="default"/>
       </w:rPr>
     </w:lvl>
     <w:lvl w:ilvl="3" w:tplc="040C0001" w:tentative="1">
@@ -12423,7 +12009,7 @@
         <w:ind w:left="2880" w:hanging="360"/>
       </w:pPr>
       <w:rPr>
-        <w:rFonts w:hint="default" w:ascii="Symbol" w:hAnsi="Symbol"/>
+        <w:rFonts w:ascii="Symbol" w:hAnsi="Symbol" w:hint="default"/>
       </w:rPr>
     </w:lvl>
     <w:lvl w:ilvl="4" w:tplc="040C0003" w:tentative="1">
@@ -12435,7 +12021,7 @@
         <w:ind w:left="3600" w:hanging="360"/>
       </w:pPr>
       <w:rPr>
-        <w:rFonts w:hint="default" w:ascii="Courier New" w:hAnsi="Courier New" w:cs="Courier New"/>
+        <w:rFonts w:ascii="Courier New" w:hAnsi="Courier New" w:cs="Courier New" w:hint="default"/>
       </w:rPr>
     </w:lvl>
     <w:lvl w:ilvl="5" w:tplc="040C0005" w:tentative="1">
@@ -12447,7 +12033,7 @@
         <w:ind w:left="4320" w:hanging="360"/>
       </w:pPr>
       <w:rPr>
-        <w:rFonts w:hint="default" w:ascii="Wingdings" w:hAnsi="Wingdings"/>
+        <w:rFonts w:ascii="Wingdings" w:hAnsi="Wingdings" w:hint="default"/>
       </w:rPr>
     </w:lvl>
     <w:lvl w:ilvl="6" w:tplc="040C0001" w:tentative="1">
@@ -12459,7 +12045,7 @@
         <w:ind w:left="5040" w:hanging="360"/>
       </w:pPr>
       <w:rPr>
-        <w:rFonts w:hint="default" w:ascii="Symbol" w:hAnsi="Symbol"/>
+        <w:rFonts w:ascii="Symbol" w:hAnsi="Symbol" w:hint="default"/>
       </w:rPr>
     </w:lvl>
     <w:lvl w:ilvl="7" w:tplc="040C0003" w:tentative="1">
@@ -12471,7 +12057,7 @@
         <w:ind w:left="5760" w:hanging="360"/>
       </w:pPr>
       <w:rPr>
-        <w:rFonts w:hint="default" w:ascii="Courier New" w:hAnsi="Courier New" w:cs="Courier New"/>
+        <w:rFonts w:ascii="Courier New" w:hAnsi="Courier New" w:cs="Courier New" w:hint="default"/>
       </w:rPr>
     </w:lvl>
     <w:lvl w:ilvl="8" w:tplc="040C0005" w:tentative="1">
@@ -12483,7 +12069,7 @@
         <w:ind w:left="6480" w:hanging="360"/>
       </w:pPr>
       <w:rPr>
-        <w:rFonts w:hint="default" w:ascii="Wingdings" w:hAnsi="Wingdings"/>
+        <w:rFonts w:ascii="Wingdings" w:hAnsi="Wingdings" w:hint="default"/>
       </w:rPr>
     </w:lvl>
   </w:abstractNum>
@@ -12798,7 +12384,7 @@
   <w:docDefaults>
     <w:rPrDefault>
       <w:rPr>
-        <w:rFonts w:asciiTheme="minorHAnsi" w:hAnsiTheme="minorHAnsi" w:eastAsiaTheme="minorHAnsi" w:cstheme="minorBidi"/>
+        <w:rFonts w:asciiTheme="minorHAnsi" w:eastAsiaTheme="minorHAnsi" w:hAnsiTheme="minorHAnsi" w:cstheme="minorBidi"/>
         <w:sz w:val="24"/>
         <w:szCs w:val="24"/>
         <w:lang w:val="en-US" w:eastAsia="en-US" w:bidi="ar-SA"/>
@@ -13048,13 +12634,13 @@
     <w:lsdException w:name="List Table 5 Dark Accent 6" w:uiPriority="50"/>
     <w:lsdException w:name="List Table 6 Colorful Accent 6" w:uiPriority="51"/>
     <w:lsdException w:name="List Table 7 Colorful Accent 6" w:uiPriority="52"/>
-    <w:lsdException w:name="Mention" w:uiPriority="99" w:semiHidden="1" w:unhideWhenUsed="1"/>
-    <w:lsdException w:name="Smart Hyperlink" w:uiPriority="99" w:semiHidden="1" w:unhideWhenUsed="1"/>
-    <w:lsdException w:name="Hashtag" w:uiPriority="99" w:semiHidden="1" w:unhideWhenUsed="1"/>
-    <w:lsdException w:name="Unresolved Mention" w:uiPriority="99" w:semiHidden="1" w:unhideWhenUsed="1"/>
-    <w:lsdException w:name="Smart Link" w:uiPriority="99" w:semiHidden="1" w:unhideWhenUsed="1"/>
+    <w:lsdException w:name="Mention" w:semiHidden="1" w:uiPriority="99" w:unhideWhenUsed="1"/>
+    <w:lsdException w:name="Smart Hyperlink" w:semiHidden="1" w:uiPriority="99" w:unhideWhenUsed="1"/>
+    <w:lsdException w:name="Hashtag" w:semiHidden="1" w:uiPriority="99" w:unhideWhenUsed="1"/>
+    <w:lsdException w:name="Unresolved Mention" w:semiHidden="1" w:uiPriority="99" w:unhideWhenUsed="1"/>
+    <w:lsdException w:name="Smart Link" w:semiHidden="1" w:uiPriority="99" w:unhideWhenUsed="1"/>
   </w:latentStyles>
-  <w:style w:type="paragraph" w:styleId="Normal" w:default="1">
+  <w:style w:type="paragraph" w:default="1" w:styleId="Normal">
     <w:name w:val="Normal"/>
     <w:qFormat/>
   </w:style>
@@ -13071,7 +12657,7 @@
       <w:outlineLvl w:val="0"/>
     </w:pPr>
     <w:rPr>
-      <w:rFonts w:asciiTheme="majorHAnsi" w:hAnsiTheme="majorHAnsi" w:eastAsiaTheme="majorEastAsia" w:cstheme="majorBidi"/>
+      <w:rFonts w:asciiTheme="majorHAnsi" w:eastAsiaTheme="majorEastAsia" w:hAnsiTheme="majorHAnsi" w:cstheme="majorBidi"/>
       <w:b/>
       <w:bCs/>
       <w:color w:val="4F81BD" w:themeColor="accent1"/>
@@ -13093,7 +12679,7 @@
       <w:outlineLvl w:val="1"/>
     </w:pPr>
     <w:rPr>
-      <w:rFonts w:asciiTheme="majorHAnsi" w:hAnsiTheme="majorHAnsi" w:eastAsiaTheme="majorEastAsia" w:cstheme="majorBidi"/>
+      <w:rFonts w:asciiTheme="majorHAnsi" w:eastAsiaTheme="majorEastAsia" w:hAnsiTheme="majorHAnsi" w:cstheme="majorBidi"/>
       <w:b/>
       <w:bCs/>
       <w:color w:val="4F81BD" w:themeColor="accent1"/>
@@ -13115,7 +12701,7 @@
       <w:outlineLvl w:val="2"/>
     </w:pPr>
     <w:rPr>
-      <w:rFonts w:asciiTheme="majorHAnsi" w:hAnsiTheme="majorHAnsi" w:eastAsiaTheme="majorEastAsia" w:cstheme="majorBidi"/>
+      <w:rFonts w:asciiTheme="majorHAnsi" w:eastAsiaTheme="majorEastAsia" w:hAnsiTheme="majorHAnsi" w:cstheme="majorBidi"/>
       <w:b/>
       <w:bCs/>
       <w:color w:val="4F81BD" w:themeColor="accent1"/>
@@ -13135,7 +12721,7 @@
       <w:outlineLvl w:val="3"/>
     </w:pPr>
     <w:rPr>
-      <w:rFonts w:asciiTheme="majorHAnsi" w:hAnsiTheme="majorHAnsi" w:eastAsiaTheme="majorEastAsia" w:cstheme="majorBidi"/>
+      <w:rFonts w:asciiTheme="majorHAnsi" w:eastAsiaTheme="majorEastAsia" w:hAnsiTheme="majorHAnsi" w:cstheme="majorBidi"/>
       <w:bCs/>
       <w:i/>
       <w:color w:val="4F81BD" w:themeColor="accent1"/>
@@ -13155,7 +12741,7 @@
       <w:outlineLvl w:val="4"/>
     </w:pPr>
     <w:rPr>
-      <w:rFonts w:asciiTheme="majorHAnsi" w:hAnsiTheme="majorHAnsi" w:eastAsiaTheme="majorEastAsia" w:cstheme="majorBidi"/>
+      <w:rFonts w:asciiTheme="majorHAnsi" w:eastAsiaTheme="majorEastAsia" w:hAnsiTheme="majorHAnsi" w:cstheme="majorBidi"/>
       <w:iCs/>
       <w:color w:val="4F81BD" w:themeColor="accent1"/>
     </w:rPr>
@@ -13174,7 +12760,7 @@
       <w:outlineLvl w:val="5"/>
     </w:pPr>
     <w:rPr>
-      <w:rFonts w:asciiTheme="majorHAnsi" w:hAnsiTheme="majorHAnsi" w:eastAsiaTheme="majorEastAsia" w:cstheme="majorBidi"/>
+      <w:rFonts w:asciiTheme="majorHAnsi" w:eastAsiaTheme="majorEastAsia" w:hAnsiTheme="majorHAnsi" w:cstheme="majorBidi"/>
       <w:color w:val="4F81BD" w:themeColor="accent1"/>
     </w:rPr>
   </w:style>
@@ -13192,7 +12778,7 @@
       <w:outlineLvl w:val="6"/>
     </w:pPr>
     <w:rPr>
-      <w:rFonts w:asciiTheme="majorHAnsi" w:hAnsiTheme="majorHAnsi" w:eastAsiaTheme="majorEastAsia" w:cstheme="majorBidi"/>
+      <w:rFonts w:asciiTheme="majorHAnsi" w:eastAsiaTheme="majorEastAsia" w:hAnsiTheme="majorHAnsi" w:cstheme="majorBidi"/>
       <w:color w:val="4F81BD" w:themeColor="accent1"/>
     </w:rPr>
   </w:style>
@@ -13210,7 +12796,7 @@
       <w:outlineLvl w:val="7"/>
     </w:pPr>
     <w:rPr>
-      <w:rFonts w:asciiTheme="majorHAnsi" w:hAnsiTheme="majorHAnsi" w:eastAsiaTheme="majorEastAsia" w:cstheme="majorBidi"/>
+      <w:rFonts w:asciiTheme="majorHAnsi" w:eastAsiaTheme="majorEastAsia" w:hAnsiTheme="majorHAnsi" w:cstheme="majorBidi"/>
       <w:color w:val="4F81BD" w:themeColor="accent1"/>
     </w:rPr>
   </w:style>
@@ -13228,17 +12814,17 @@
       <w:outlineLvl w:val="8"/>
     </w:pPr>
     <w:rPr>
-      <w:rFonts w:asciiTheme="majorHAnsi" w:hAnsiTheme="majorHAnsi" w:eastAsiaTheme="majorEastAsia" w:cstheme="majorBidi"/>
+      <w:rFonts w:asciiTheme="majorHAnsi" w:eastAsiaTheme="majorEastAsia" w:hAnsiTheme="majorHAnsi" w:cstheme="majorBidi"/>
       <w:color w:val="4F81BD" w:themeColor="accent1"/>
     </w:rPr>
   </w:style>
-  <w:style w:type="character" w:styleId="Policepardfaut" w:default="1">
+  <w:style w:type="character" w:default="1" w:styleId="Policepardfaut">
     <w:name w:val="Default Paragraph Font"/>
     <w:uiPriority w:val="1"/>
     <w:semiHidden/>
     <w:unhideWhenUsed/>
   </w:style>
-  <w:style w:type="table" w:styleId="TableauNormal" w:default="1">
+  <w:style w:type="table" w:default="1" w:styleId="TableauNormal">
     <w:name w:val="Normal Table"/>
     <w:uiPriority w:val="99"/>
     <w:semiHidden/>
@@ -13253,7 +12839,7 @@
       </w:tblCellMar>
     </w:tblPr>
   </w:style>
-  <w:style w:type="numbering" w:styleId="Aucuneliste" w:default="1">
+  <w:style w:type="numbering" w:default="1" w:styleId="Aucuneliste">
     <w:name w:val="No List"/>
     <w:uiPriority w:val="99"/>
     <w:semiHidden/>
@@ -13267,13 +12853,13 @@
       <w:spacing w:before="180" w:after="180"/>
     </w:pPr>
   </w:style>
-  <w:style w:type="paragraph" w:styleId="FirstParagraph" w:customStyle="1">
+  <w:style w:type="paragraph" w:customStyle="1" w:styleId="FirstParagraph">
     <w:name w:val="First Paragraph"/>
     <w:basedOn w:val="Corpsdetexte"/>
     <w:next w:val="Corpsdetexte"/>
     <w:qFormat/>
   </w:style>
-  <w:style w:type="paragraph" w:styleId="Compact" w:customStyle="1">
+  <w:style w:type="paragraph" w:customStyle="1" w:styleId="Compact">
     <w:name w:val="Compact"/>
     <w:basedOn w:val="Corpsdetexte"/>
     <w:qFormat/>
@@ -13293,7 +12879,7 @@
       <w:jc w:val="center"/>
     </w:pPr>
     <w:rPr>
-      <w:rFonts w:asciiTheme="majorHAnsi" w:hAnsiTheme="majorHAnsi" w:eastAsiaTheme="majorEastAsia" w:cstheme="majorBidi"/>
+      <w:rFonts w:asciiTheme="majorHAnsi" w:eastAsiaTheme="majorEastAsia" w:hAnsiTheme="majorHAnsi" w:cstheme="majorBidi"/>
       <w:b/>
       <w:bCs/>
       <w:color w:val="345A8A" w:themeColor="accent1" w:themeShade="B5"/>
@@ -13314,7 +12900,7 @@
       <w:szCs w:val="30"/>
     </w:rPr>
   </w:style>
-  <w:style w:type="paragraph" w:styleId="Author" w:customStyle="1">
+  <w:style w:type="paragraph" w:customStyle="1" w:styleId="Author">
     <w:name w:val="Author"/>
     <w:next w:val="Corpsdetexte"/>
     <w:qFormat/>
@@ -13334,7 +12920,7 @@
       <w:jc w:val="center"/>
     </w:pPr>
   </w:style>
-  <w:style w:type="paragraph" w:styleId="AbstractTitle" w:customStyle="1">
+  <w:style w:type="paragraph" w:customStyle="1" w:styleId="AbstractTitle">
     <w:name w:val="Abstract Title"/>
     <w:basedOn w:val="Normal"/>
     <w:next w:val="Abstract"/>
@@ -13352,7 +12938,7 @@
       <w:szCs w:val="20"/>
     </w:rPr>
   </w:style>
-  <w:style w:type="paragraph" w:styleId="Abstract" w:customStyle="1">
+  <w:style w:type="paragraph" w:customStyle="1" w:styleId="Abstract">
     <w:name w:val="Abstract"/>
     <w:basedOn w:val="Normal"/>
     <w:next w:val="Corpsdetexte"/>
@@ -13391,7 +12977,7 @@
     <w:unhideWhenUsed/>
     <w:qFormat/>
   </w:style>
-  <w:style w:type="paragraph" w:styleId="FootnoteBlockText" w:customStyle="1">
+  <w:style w:type="paragraph" w:customStyle="1" w:styleId="FootnoteBlockText">
     <w:name w:val="Footnote Block Text"/>
     <w:uiPriority w:val="9"/>
     <w:unhideWhenUsed/>
@@ -13401,7 +12987,7 @@
       <w:ind w:left="480" w:right="480"/>
     </w:pPr>
   </w:style>
-  <w:style w:type="table" w:styleId="Table" w:customStyle="1">
+  <w:style w:type="table" w:customStyle="1" w:styleId="Table">
     <w:name w:val="Table"/>
     <w:semiHidden/>
     <w:unhideWhenUsed/>
@@ -13424,13 +13010,13 @@
       </w:trPr>
       <w:tcPr>
         <w:tcBorders>
-          <w:bottom w:val="single" w:color="auto" w:sz="0" w:space="0"/>
+          <w:bottom w:val="single" w:sz="0" w:space="0" w:color="auto"/>
         </w:tcBorders>
         <w:vAlign w:val="bottom"/>
       </w:tcPr>
     </w:tblStylePr>
   </w:style>
-  <w:style w:type="paragraph" w:styleId="DefinitionTerm" w:customStyle="1">
+  <w:style w:type="paragraph" w:customStyle="1" w:styleId="DefinitionTerm">
     <w:name w:val="Definition Term"/>
     <w:basedOn w:val="Normal"/>
     <w:next w:val="Definition"/>
@@ -13443,7 +13029,7 @@
       <w:b/>
     </w:rPr>
   </w:style>
-  <w:style w:type="paragraph" w:styleId="Definition" w:customStyle="1">
+  <w:style w:type="paragraph" w:customStyle="1" w:styleId="Definition">
     <w:name w:val="Definition"/>
     <w:basedOn w:val="Normal"/>
   </w:style>
@@ -13458,34 +13044,34 @@
       <w:i/>
     </w:rPr>
   </w:style>
-  <w:style w:type="paragraph" w:styleId="TableCaption" w:customStyle="1">
+  <w:style w:type="paragraph" w:customStyle="1" w:styleId="TableCaption">
     <w:name w:val="Table Caption"/>
     <w:basedOn w:val="Lgende"/>
     <w:pPr>
       <w:keepNext/>
     </w:pPr>
   </w:style>
-  <w:style w:type="paragraph" w:styleId="ImageCaption" w:customStyle="1">
+  <w:style w:type="paragraph" w:customStyle="1" w:styleId="ImageCaption">
     <w:name w:val="Image Caption"/>
     <w:basedOn w:val="Lgende"/>
   </w:style>
-  <w:style w:type="paragraph" w:styleId="Figure" w:customStyle="1">
+  <w:style w:type="paragraph" w:customStyle="1" w:styleId="Figure">
     <w:name w:val="Figure"/>
     <w:basedOn w:val="Normal"/>
   </w:style>
-  <w:style w:type="paragraph" w:styleId="CaptionedFigure" w:customStyle="1">
+  <w:style w:type="paragraph" w:customStyle="1" w:styleId="CaptionedFigure">
     <w:name w:val="Captioned Figure"/>
     <w:basedOn w:val="Figure"/>
     <w:pPr>
       <w:keepNext/>
     </w:pPr>
   </w:style>
-  <w:style w:type="character" w:styleId="LgendeCar" w:customStyle="1">
+  <w:style w:type="character" w:customStyle="1" w:styleId="LgendeCar">
     <w:name w:val="Légende Car"/>
     <w:basedOn w:val="Policepardfaut"/>
     <w:link w:val="Lgende"/>
   </w:style>
-  <w:style w:type="character" w:styleId="VerbatimChar" w:customStyle="1">
+  <w:style w:type="character" w:customStyle="1" w:styleId="VerbatimChar">
     <w:name w:val="Verbatim Char"/>
     <w:basedOn w:val="LgendeCar"/>
     <w:link w:val="SourceCode"/>
@@ -13494,7 +13080,7 @@
       <w:sz w:val="22"/>
     </w:rPr>
   </w:style>
-  <w:style w:type="character" w:styleId="SectionNumber" w:customStyle="1">
+  <w:style w:type="character" w:customStyle="1" w:styleId="SectionNumber">
     <w:name w:val="Section Number"/>
     <w:basedOn w:val="LgendeCar"/>
   </w:style>
@@ -13529,7 +13115,7 @@
       <w:color w:val="365F91" w:themeColor="accent1" w:themeShade="BF"/>
     </w:rPr>
   </w:style>
-  <w:style w:type="paragraph" w:styleId="SourceCode" w:customStyle="1">
+  <w:style w:type="paragraph" w:customStyle="1" w:styleId="SourceCode">
     <w:name w:val="Source Code"/>
     <w:basedOn w:val="Normal"/>
     <w:link w:val="VerbatimChar"/>
@@ -13537,7 +13123,7 @@
       <w:wordWrap w:val="0"/>
     </w:pPr>
   </w:style>
-  <w:style w:type="character" w:styleId="KeywordTok" w:customStyle="1">
+  <w:style w:type="character" w:customStyle="1" w:styleId="KeywordTok">
     <w:name w:val="KeywordTok"/>
     <w:basedOn w:val="VerbatimChar"/>
     <w:rPr>
@@ -13547,7 +13133,7 @@
       <w:sz w:val="22"/>
     </w:rPr>
   </w:style>
-  <w:style w:type="character" w:styleId="DataTypeTok" w:customStyle="1">
+  <w:style w:type="character" w:customStyle="1" w:styleId="DataTypeTok">
     <w:name w:val="DataTypeTok"/>
     <w:basedOn w:val="VerbatimChar"/>
     <w:rPr>
@@ -13556,7 +13142,7 @@
       <w:sz w:val="22"/>
     </w:rPr>
   </w:style>
-  <w:style w:type="character" w:styleId="DecValTok" w:customStyle="1">
+  <w:style w:type="character" w:customStyle="1" w:styleId="DecValTok">
     <w:name w:val="DecValTok"/>
     <w:basedOn w:val="VerbatimChar"/>
     <w:rPr>
@@ -13565,7 +13151,7 @@
       <w:sz w:val="22"/>
     </w:rPr>
   </w:style>
-  <w:style w:type="character" w:styleId="BaseNTok" w:customStyle="1">
+  <w:style w:type="character" w:customStyle="1" w:styleId="BaseNTok">
     <w:name w:val="BaseNTok"/>
     <w:basedOn w:val="VerbatimChar"/>
     <w:rPr>
@@ -13574,7 +13160,7 @@
       <w:sz w:val="22"/>
     </w:rPr>
   </w:style>
-  <w:style w:type="character" w:styleId="FloatTok" w:customStyle="1">
+  <w:style w:type="character" w:customStyle="1" w:styleId="FloatTok">
     <w:name w:val="FloatTok"/>
     <w:basedOn w:val="VerbatimChar"/>
     <w:rPr>
@@ -13583,7 +13169,7 @@
       <w:sz w:val="22"/>
     </w:rPr>
   </w:style>
-  <w:style w:type="character" w:styleId="ConstantTok" w:customStyle="1">
+  <w:style w:type="character" w:customStyle="1" w:styleId="ConstantTok">
     <w:name w:val="ConstantTok"/>
     <w:basedOn w:val="VerbatimChar"/>
     <w:rPr>
@@ -13592,7 +13178,7 @@
       <w:sz w:val="22"/>
     </w:rPr>
   </w:style>
-  <w:style w:type="character" w:styleId="CharTok" w:customStyle="1">
+  <w:style w:type="character" w:customStyle="1" w:styleId="CharTok">
     <w:name w:val="CharTok"/>
     <w:basedOn w:val="VerbatimChar"/>
     <w:rPr>
@@ -13601,7 +13187,7 @@
       <w:sz w:val="22"/>
     </w:rPr>
   </w:style>
-  <w:style w:type="character" w:styleId="SpecialCharTok" w:customStyle="1">
+  <w:style w:type="character" w:customStyle="1" w:styleId="SpecialCharTok">
     <w:name w:val="SpecialCharTok"/>
     <w:basedOn w:val="VerbatimChar"/>
     <w:rPr>
@@ -13610,7 +13196,7 @@
       <w:sz w:val="22"/>
     </w:rPr>
   </w:style>
-  <w:style w:type="character" w:styleId="StringTok" w:customStyle="1">
+  <w:style w:type="character" w:customStyle="1" w:styleId="StringTok">
     <w:name w:val="StringTok"/>
     <w:basedOn w:val="VerbatimChar"/>
     <w:rPr>
@@ -13619,7 +13205,7 @@
       <w:sz w:val="22"/>
     </w:rPr>
   </w:style>
-  <w:style w:type="character" w:styleId="VerbatimStringTok" w:customStyle="1">
+  <w:style w:type="character" w:customStyle="1" w:styleId="VerbatimStringTok">
     <w:name w:val="VerbatimStringTok"/>
     <w:basedOn w:val="VerbatimChar"/>
     <w:rPr>
@@ -13628,7 +13214,7 @@
       <w:sz w:val="22"/>
     </w:rPr>
   </w:style>
-  <w:style w:type="character" w:styleId="SpecialStringTok" w:customStyle="1">
+  <w:style w:type="character" w:customStyle="1" w:styleId="SpecialStringTok">
     <w:name w:val="SpecialStringTok"/>
     <w:basedOn w:val="VerbatimChar"/>
     <w:rPr>
@@ -13637,7 +13223,7 @@
       <w:sz w:val="22"/>
     </w:rPr>
   </w:style>
-  <w:style w:type="character" w:styleId="ImportTok" w:customStyle="1">
+  <w:style w:type="character" w:customStyle="1" w:styleId="ImportTok">
     <w:name w:val="ImportTok"/>
     <w:basedOn w:val="VerbatimChar"/>
     <w:rPr>
@@ -13647,7 +13233,7 @@
       <w:sz w:val="22"/>
     </w:rPr>
   </w:style>
-  <w:style w:type="character" w:styleId="CommentTok" w:customStyle="1">
+  <w:style w:type="character" w:customStyle="1" w:styleId="CommentTok">
     <w:name w:val="CommentTok"/>
     <w:basedOn w:val="VerbatimChar"/>
     <w:rPr>
@@ -13657,7 +13243,7 @@
       <w:sz w:val="22"/>
     </w:rPr>
   </w:style>
-  <w:style w:type="character" w:styleId="DocumentationTok" w:customStyle="1">
+  <w:style w:type="character" w:customStyle="1" w:styleId="DocumentationTok">
     <w:name w:val="DocumentationTok"/>
     <w:basedOn w:val="VerbatimChar"/>
     <w:rPr>
@@ -13667,7 +13253,7 @@
       <w:sz w:val="22"/>
     </w:rPr>
   </w:style>
-  <w:style w:type="character" w:styleId="AnnotationTok" w:customStyle="1">
+  <w:style w:type="character" w:customStyle="1" w:styleId="AnnotationTok">
     <w:name w:val="AnnotationTok"/>
     <w:basedOn w:val="VerbatimChar"/>
     <w:rPr>
@@ -13678,7 +13264,7 @@
       <w:sz w:val="22"/>
     </w:rPr>
   </w:style>
-  <w:style w:type="character" w:styleId="CommentVarTok" w:customStyle="1">
+  <w:style w:type="character" w:customStyle="1" w:styleId="CommentVarTok">
     <w:name w:val="CommentVarTok"/>
     <w:basedOn w:val="VerbatimChar"/>
     <w:rPr>
@@ -13689,7 +13275,7 @@
       <w:sz w:val="22"/>
     </w:rPr>
   </w:style>
-  <w:style w:type="character" w:styleId="OtherTok" w:customStyle="1">
+  <w:style w:type="character" w:customStyle="1" w:styleId="OtherTok">
     <w:name w:val="OtherTok"/>
     <w:basedOn w:val="VerbatimChar"/>
     <w:rPr>
@@ -13698,7 +13284,7 @@
       <w:sz w:val="22"/>
     </w:rPr>
   </w:style>
-  <w:style w:type="character" w:styleId="FunctionTok" w:customStyle="1">
+  <w:style w:type="character" w:customStyle="1" w:styleId="FunctionTok">
     <w:name w:val="FunctionTok"/>
     <w:basedOn w:val="VerbatimChar"/>
     <w:rPr>
@@ -13707,7 +13293,7 @@
       <w:sz w:val="22"/>
     </w:rPr>
   </w:style>
-  <w:style w:type="character" w:styleId="VariableTok" w:customStyle="1">
+  <w:style w:type="character" w:customStyle="1" w:styleId="VariableTok">
     <w:name w:val="VariableTok"/>
     <w:basedOn w:val="VerbatimChar"/>
     <w:rPr>
@@ -13716,7 +13302,7 @@
       <w:sz w:val="22"/>
     </w:rPr>
   </w:style>
-  <w:style w:type="character" w:styleId="ControlFlowTok" w:customStyle="1">
+  <w:style w:type="character" w:customStyle="1" w:styleId="ControlFlowTok">
     <w:name w:val="ControlFlowTok"/>
     <w:basedOn w:val="VerbatimChar"/>
     <w:rPr>
@@ -13726,7 +13312,7 @@
       <w:sz w:val="22"/>
     </w:rPr>
   </w:style>
-  <w:style w:type="character" w:styleId="OperatorTok" w:customStyle="1">
+  <w:style w:type="character" w:customStyle="1" w:styleId="OperatorTok">
     <w:name w:val="OperatorTok"/>
     <w:basedOn w:val="VerbatimChar"/>
     <w:rPr>
@@ -13735,7 +13321,7 @@
       <w:sz w:val="22"/>
     </w:rPr>
   </w:style>
-  <w:style w:type="character" w:styleId="BuiltInTok" w:customStyle="1">
+  <w:style w:type="character" w:customStyle="1" w:styleId="BuiltInTok">
     <w:name w:val="BuiltInTok"/>
     <w:basedOn w:val="VerbatimChar"/>
     <w:rPr>
@@ -13744,7 +13330,7 @@
       <w:sz w:val="22"/>
     </w:rPr>
   </w:style>
-  <w:style w:type="character" w:styleId="ExtensionTok" w:customStyle="1">
+  <w:style w:type="character" w:customStyle="1" w:styleId="ExtensionTok">
     <w:name w:val="ExtensionTok"/>
     <w:basedOn w:val="VerbatimChar"/>
     <w:rPr>
@@ -13752,7 +13338,7 @@
       <w:sz w:val="22"/>
     </w:rPr>
   </w:style>
-  <w:style w:type="character" w:styleId="PreprocessorTok" w:customStyle="1">
+  <w:style w:type="character" w:customStyle="1" w:styleId="PreprocessorTok">
     <w:name w:val="PreprocessorTok"/>
     <w:basedOn w:val="VerbatimChar"/>
     <w:rPr>
@@ -13761,7 +13347,7 @@
       <w:sz w:val="22"/>
     </w:rPr>
   </w:style>
-  <w:style w:type="character" w:styleId="AttributeTok" w:customStyle="1">
+  <w:style w:type="character" w:customStyle="1" w:styleId="AttributeTok">
     <w:name w:val="AttributeTok"/>
     <w:basedOn w:val="VerbatimChar"/>
     <w:rPr>
@@ -13770,7 +13356,7 @@
       <w:sz w:val="22"/>
     </w:rPr>
   </w:style>
-  <w:style w:type="character" w:styleId="RegionMarkerTok" w:customStyle="1">
+  <w:style w:type="character" w:customStyle="1" w:styleId="RegionMarkerTok">
     <w:name w:val="RegionMarkerTok"/>
     <w:basedOn w:val="VerbatimChar"/>
     <w:rPr>
@@ -13778,7 +13364,7 @@
       <w:sz w:val="22"/>
     </w:rPr>
   </w:style>
-  <w:style w:type="character" w:styleId="InformationTok" w:customStyle="1">
+  <w:style w:type="character" w:customStyle="1" w:styleId="InformationTok">
     <w:name w:val="InformationTok"/>
     <w:basedOn w:val="VerbatimChar"/>
     <w:rPr>
@@ -13789,7 +13375,7 @@
       <w:sz w:val="22"/>
     </w:rPr>
   </w:style>
-  <w:style w:type="character" w:styleId="WarningTok" w:customStyle="1">
+  <w:style w:type="character" w:customStyle="1" w:styleId="WarningTok">
     <w:name w:val="WarningTok"/>
     <w:basedOn w:val="VerbatimChar"/>
     <w:rPr>
@@ -13800,7 +13386,7 @@
       <w:sz w:val="22"/>
     </w:rPr>
   </w:style>
-  <w:style w:type="character" w:styleId="AlertTok" w:customStyle="1">
+  <w:style w:type="character" w:customStyle="1" w:styleId="AlertTok">
     <w:name w:val="AlertTok"/>
     <w:basedOn w:val="VerbatimChar"/>
     <w:rPr>
@@ -13810,7 +13396,7 @@
       <w:sz w:val="22"/>
     </w:rPr>
   </w:style>
-  <w:style w:type="character" w:styleId="ErrorTok" w:customStyle="1">
+  <w:style w:type="character" w:customStyle="1" w:styleId="ErrorTok">
     <w:name w:val="ErrorTok"/>
     <w:basedOn w:val="VerbatimChar"/>
     <w:rPr>
@@ -13820,7 +13406,7 @@
       <w:sz w:val="22"/>
     </w:rPr>
   </w:style>
-  <w:style w:type="character" w:styleId="NormalTok" w:customStyle="1">
+  <w:style w:type="character" w:customStyle="1" w:styleId="NormalTok">
     <w:name w:val="NormalTok"/>
     <w:basedOn w:val="VerbatimChar"/>
     <w:rPr>
@@ -13863,7 +13449,7 @@
       <w:szCs w:val="20"/>
     </w:rPr>
   </w:style>
-  <w:style w:type="character" w:styleId="CommentaireCar" w:customStyle="1">
+  <w:style w:type="character" w:customStyle="1" w:styleId="CommentaireCar">
     <w:name w:val="Commentaire Car"/>
     <w:basedOn w:val="Policepardfaut"/>
     <w:link w:val="Commentaire"/>
@@ -14202,6 +13788,30 @@
 </file>
 
 <file path=customXml/item1.xml><?xml version="1.0" encoding="utf-8"?>
+<b:Sources xmlns:b="http://schemas.openxmlformats.org/officeDocument/2006/bibliography" xmlns="http://schemas.openxmlformats.org/officeDocument/2006/bibliography" SelectedStyle="/APASixthEditionOfficeOnline.xsl" StyleName="APA" Version="6"/>
+</file>
+
+<file path=customXml/item2.xml><?xml version="1.0" encoding="utf-8"?>
+<?mso-contentType ?>
+<FormTemplates xmlns="http://schemas.microsoft.com/sharepoint/v3/contenttype/forms">
+  <Display>DocumentLibraryForm</Display>
+  <Edit>DocumentLibraryForm</Edit>
+  <New>DocumentLibraryForm</New>
+</FormTemplates>
+</file>
+
+<file path=customXml/item3.xml><?xml version="1.0" encoding="utf-8"?>
+<p:properties xmlns:p="http://schemas.microsoft.com/office/2006/metadata/properties" xmlns:xsi="http://www.w3.org/2001/XMLSchema-instance" xmlns:pc="http://schemas.microsoft.com/office/infopath/2007/PartnerControls">
+  <documentManagement>
+    <lcf76f155ced4ddcb4097134ff3c332f xmlns="3c79ba47-03ab-41b9-bd92-e8d614c40158">
+      <Terms xmlns="http://schemas.microsoft.com/office/infopath/2007/PartnerControls"/>
+    </lcf76f155ced4ddcb4097134ff3c332f>
+    <TaxCatchAll xmlns="ecb1f53c-de4e-4a89-874b-8dd57f90837b" xsi:nil="true"/>
+  </documentManagement>
+</p:properties>
+</file>
+
+<file path=customXml/item4.xml><?xml version="1.0" encoding="utf-8"?>
 <ct:contentTypeSchema xmlns:ct="http://schemas.microsoft.com/office/2006/metadata/contentType" xmlns:ma="http://schemas.microsoft.com/office/2006/metadata/properties/metaAttributes" ct:_="" ma:_="" ma:contentTypeName="Document" ma:contentTypeID="0x0101005F8ED2826C40AA408A5520C2B54BC773" ma:contentTypeVersion="18" ma:contentTypeDescription="Crée un document." ma:contentTypeScope="" ma:versionID="89073596de4c63c22bfe3c2d0205339c">
   <xsd:schema xmlns:xsd="http://www.w3.org/2001/XMLSchema" xmlns:xs="http://www.w3.org/2001/XMLSchema" xmlns:p="http://schemas.microsoft.com/office/2006/metadata/properties" xmlns:ns2="3c79ba47-03ab-41b9-bd92-e8d614c40158" xmlns:ns3="ecb1f53c-de4e-4a89-874b-8dd57f90837b" targetNamespace="http://schemas.microsoft.com/office/2006/metadata/properties" ma:root="true" ma:fieldsID="4175bac2719e96c259424d0916a44202" ns2:_="" ns3:_="">
     <xsd:import namespace="3c79ba47-03ab-41b9-bd92-e8d614c40158"/>
@@ -14456,35 +14066,23 @@
 </ct:contentTypeSchema>
 </file>
 
-<file path=customXml/item2.xml><?xml version="1.0" encoding="utf-8"?>
-<p:properties xmlns:p="http://schemas.microsoft.com/office/2006/metadata/properties" xmlns:xsi="http://www.w3.org/2001/XMLSchema-instance" xmlns:pc="http://schemas.microsoft.com/office/infopath/2007/PartnerControls">
-  <documentManagement>
-    <lcf76f155ced4ddcb4097134ff3c332f xmlns="3c79ba47-03ab-41b9-bd92-e8d614c40158">
-      <Terms xmlns="http://schemas.microsoft.com/office/infopath/2007/PartnerControls"/>
-    </lcf76f155ced4ddcb4097134ff3c332f>
-    <TaxCatchAll xmlns="ecb1f53c-de4e-4a89-874b-8dd57f90837b" xsi:nil="true"/>
-  </documentManagement>
-</p:properties>
-</file>
-
-<file path=customXml/item3.xml><?xml version="1.0" encoding="utf-8"?>
-<?mso-contentType ?>
-<FormTemplates xmlns="http://schemas.microsoft.com/sharepoint/v3/contenttype/forms">
-  <Display>DocumentLibraryForm</Display>
-  <Edit>DocumentLibraryForm</Edit>
-  <New>DocumentLibraryForm</New>
-</FormTemplates>
-</file>
-
-<file path=customXml/item4.xml><?xml version="1.0" encoding="utf-8"?>
-<b:Sources xmlns:b="http://schemas.openxmlformats.org/officeDocument/2006/bibliography" xmlns="http://schemas.openxmlformats.org/officeDocument/2006/bibliography" SelectedStyle="/APASixthEditionOfficeOnline.xsl" StyleName="APA" Version="6"/>
-</file>
-
 <file path=customXml/itemProps1.xml><?xml version="1.0" encoding="utf-8"?>
-<ds:datastoreItem xmlns:ds="http://schemas.openxmlformats.org/officeDocument/2006/customXml" ds:itemID="{EB40D56F-8169-4F89-8442-DE254E353206}"/>
+<ds:datastoreItem xmlns:ds="http://schemas.openxmlformats.org/officeDocument/2006/customXml" ds:itemID="{E28E4A03-9AEE-C144-9B1D-DA11814672C0}">
+  <ds:schemaRefs>
+    <ds:schemaRef ds:uri="http://schemas.openxmlformats.org/officeDocument/2006/bibliography"/>
+  </ds:schemaRefs>
+</ds:datastoreItem>
 </file>
 
 <file path=customXml/itemProps2.xml><?xml version="1.0" encoding="utf-8"?>
+<ds:datastoreItem xmlns:ds="http://schemas.openxmlformats.org/officeDocument/2006/customXml" ds:itemID="{ED99ED3F-EFD8-43BC-AAE9-2209690EE4B3}">
+  <ds:schemaRefs>
+    <ds:schemaRef ds:uri="http://schemas.microsoft.com/sharepoint/v3/contenttype/forms"/>
+  </ds:schemaRefs>
+</ds:datastoreItem>
+</file>
+
+<file path=customXml/itemProps3.xml><?xml version="1.0" encoding="utf-8"?>
 <ds:datastoreItem xmlns:ds="http://schemas.openxmlformats.org/officeDocument/2006/customXml" ds:itemID="{5B136360-8DFE-4B74-99D2-8C24D79D72E9}">
   <ds:schemaRefs>
     <ds:schemaRef ds:uri="http://schemas.microsoft.com/office/2006/metadata/properties"/>
@@ -14495,18 +14093,21 @@
 </ds:datastoreItem>
 </file>
 
-<file path=customXml/itemProps3.xml><?xml version="1.0" encoding="utf-8"?>
-<ds:datastoreItem xmlns:ds="http://schemas.openxmlformats.org/officeDocument/2006/customXml" ds:itemID="{ED99ED3F-EFD8-43BC-AAE9-2209690EE4B3}">
+<file path=customXml/itemProps4.xml><?xml version="1.0" encoding="utf-8"?>
+<ds:datastoreItem xmlns:ds="http://schemas.openxmlformats.org/officeDocument/2006/customXml" ds:itemID="{EB40D56F-8169-4F89-8442-DE254E353206}">
   <ds:schemaRefs>
-    <ds:schemaRef ds:uri="http://schemas.microsoft.com/sharepoint/v3/contenttype/forms"/>
-  </ds:schemaRefs>
-</ds:datastoreItem>
-</file>
-
-<file path=customXml/itemProps4.xml><?xml version="1.0" encoding="utf-8"?>
-<ds:datastoreItem xmlns:ds="http://schemas.openxmlformats.org/officeDocument/2006/customXml" ds:itemID="{E28E4A03-9AEE-C144-9B1D-DA11814672C0}">
-  <ds:schemaRefs>
-    <ds:schemaRef ds:uri="http://schemas.openxmlformats.org/officeDocument/2006/bibliography"/>
+    <ds:schemaRef ds:uri="http://schemas.microsoft.com/office/2006/metadata/contentType"/>
+    <ds:schemaRef ds:uri="http://schemas.microsoft.com/office/2006/metadata/properties/metaAttributes"/>
+    <ds:schemaRef ds:uri="http://www.w3.org/2001/XMLSchema"/>
+    <ds:schemaRef ds:uri="http://schemas.microsoft.com/office/2006/metadata/properties"/>
+    <ds:schemaRef ds:uri="3c79ba47-03ab-41b9-bd92-e8d614c40158"/>
+    <ds:schemaRef ds:uri="ecb1f53c-de4e-4a89-874b-8dd57f90837b"/>
+    <ds:schemaRef ds:uri="http://schemas.microsoft.com/office/2006/documentManagement/types"/>
+    <ds:schemaRef ds:uri="http://schemas.microsoft.com/office/infopath/2007/PartnerControls"/>
+    <ds:schemaRef ds:uri="http://schemas.openxmlformats.org/package/2006/metadata/core-properties"/>
+    <ds:schemaRef ds:uri="http://purl.org/dc/elements/1.1/"/>
+    <ds:schemaRef ds:uri="http://purl.org/dc/terms/"/>
+    <ds:schemaRef ds:uri="http://schemas.microsoft.com/internal/obd"/>
   </ds:schemaRefs>
 </ds:datastoreItem>
 </file>